--- a/Lab2/Lab2.docx
+++ b/Lab2/Lab2.docx
@@ -1,6 +1,6 @@
 
 <file path=word/document.xml><?xml version="1.0" encoding="utf-8"?>
-<w:document xmlns:wpc="http://schemas.microsoft.com/office/word/2010/wordprocessingCanvas" xmlns:cx="http://schemas.microsoft.com/office/drawing/2014/chartex" xmlns:cx1="http://schemas.microsoft.com/office/drawing/2015/9/8/chartex" xmlns:mc="http://schemas.openxmlformats.org/markup-compatibility/2006" xmlns:o="urn:schemas-microsoft-com:office:office" xmlns:r="http://schemas.openxmlformats.org/officeDocument/2006/relationships" xmlns:m="http://schemas.openxmlformats.org/officeDocument/2006/math" xmlns:v="urn:schemas-microsoft-com:vml" xmlns:wp14="http://schemas.microsoft.com/office/word/2010/wordprocessingDrawing" xmlns:wp="http://schemas.openxmlformats.org/drawingml/2006/wordprocessingDrawing" xmlns:w10="urn:schemas-microsoft-com:office:word" xmlns:w="http://schemas.openxmlformats.org/wordprocessingml/2006/main" xmlns:w14="http://schemas.microsoft.com/office/word/2010/wordml" xmlns:w15="http://schemas.microsoft.com/office/word/2012/wordml" xmlns:w16se="http://schemas.microsoft.com/office/word/2015/wordml/symex" xmlns:wpg="http://schemas.microsoft.com/office/word/2010/wordprocessingGroup" xmlns:wpi="http://schemas.microsoft.com/office/word/2010/wordprocessingInk" xmlns:wne="http://schemas.microsoft.com/office/word/2006/wordml" xmlns:wps="http://schemas.microsoft.com/office/word/2010/wordprocessingShape" mc:Ignorable="w14 w15 w16se wp14">
+<w:document xmlns:wpc="http://schemas.microsoft.com/office/word/2010/wordprocessingCanvas" xmlns:mo="http://schemas.microsoft.com/office/mac/office/2008/main" xmlns:mc="http://schemas.openxmlformats.org/markup-compatibility/2006" xmlns:mv="urn:schemas-microsoft-com:mac:vml" xmlns:o="urn:schemas-microsoft-com:office:office" xmlns:r="http://schemas.openxmlformats.org/officeDocument/2006/relationships" xmlns:m="http://schemas.openxmlformats.org/officeDocument/2006/math" xmlns:v="urn:schemas-microsoft-com:vml" xmlns:wp14="http://schemas.microsoft.com/office/word/2010/wordprocessingDrawing" xmlns:wp="http://schemas.openxmlformats.org/drawingml/2006/wordprocessingDrawing" xmlns:w10="urn:schemas-microsoft-com:office:word" xmlns:w="http://schemas.openxmlformats.org/wordprocessingml/2006/main" xmlns:w14="http://schemas.microsoft.com/office/word/2010/wordml" xmlns:w15="http://schemas.microsoft.com/office/word/2012/wordml" xmlns:wpg="http://schemas.microsoft.com/office/word/2010/wordprocessingGroup" xmlns:wpi="http://schemas.microsoft.com/office/word/2010/wordprocessingInk" xmlns:wne="http://schemas.microsoft.com/office/word/2006/wordml" xmlns:wps="http://schemas.microsoft.com/office/word/2010/wordprocessingShape" mc:Ignorable="w14 w15 wp14">
   <w:body>
     <w:p>
       <w:pPr>
@@ -258,12 +258,10 @@
           <w:rFonts w:cs="Times New Roman"/>
           <w:sz w:val="28"/>
           <w:szCs w:val="28"/>
-          <w:lang w:val="en-US"/>
+          <w:lang w:val="ru-RU"/>
         </w:rPr>
         <w:t>4</w:t>
       </w:r>
-      <w:bookmarkStart w:id="0" w:name="_GoBack"/>
-      <w:bookmarkEnd w:id="0"/>
       <w:r>
         <w:rPr>
           <w:rFonts w:cs="Times New Roman"/>
@@ -281,7 +279,26 @@
           <w:lang w:val="uk-UA"/>
         </w:rPr>
         <w:br/>
-        <w:t>Сватюк Д.Р.</w:t>
+      </w:r>
+      <w:proofErr w:type="spellStart"/>
+      <w:r>
+        <w:rPr>
+          <w:rFonts w:cs="Times New Roman"/>
+          <w:sz w:val="28"/>
+          <w:szCs w:val="28"/>
+          <w:lang w:val="uk-UA"/>
+        </w:rPr>
+        <w:t>Сватюк</w:t>
+      </w:r>
+      <w:proofErr w:type="spellEnd"/>
+      <w:r>
+        <w:rPr>
+          <w:rFonts w:cs="Times New Roman"/>
+          <w:sz w:val="28"/>
+          <w:szCs w:val="28"/>
+          <w:lang w:val="uk-UA"/>
+        </w:rPr>
+        <w:t xml:space="preserve"> Д.Р.</w:t>
       </w:r>
       <w:r>
         <w:rPr>
@@ -745,7 +762,7 @@
                 <w:szCs w:val="22"/>
                 <w:lang w:val="uk-UA" w:eastAsia="en-US" w:bidi="ar-SA"/>
               </w:rPr>
-              <w:object w:dxaOrig="1538" w:dyaOrig="863">
+              <w:object w:dxaOrig="1538" w:dyaOrig="863" w14:anchorId="4A195F07">
                 <v:shapetype id="_x0000_t75" coordsize="21600,21600" o:spt="75" o:preferrelative="t" path="m@4@5l@4@11@9@11@9@5xe" filled="f" stroked="f">
                   <v:stroke joinstyle="miter"/>
                   <v:formulas>
@@ -765,10 +782,10 @@
                   <v:path o:extrusionok="f" gradientshapeok="t" o:connecttype="rect"/>
                   <o:lock v:ext="edit" aspectratio="t"/>
                 </v:shapetype>
-                <v:shape id="_x0000_i1025" type="#_x0000_t75" style="width:76.9pt;height:43.15pt" o:ole="">
+                <v:shape id="_x0000_i1025" type="#_x0000_t75" style="width:77pt;height:43pt" o:ole="">
                   <v:imagedata r:id="rId7" o:title=""/>
                 </v:shape>
-                <o:OLEObject Type="Embed" ProgID="Equation.3" ShapeID="_x0000_i1025" DrawAspect="Content" ObjectID="_1574836777" r:id="rId8"/>
+                <o:OLEObject Type="Embed" ProgID="Equation.3" ShapeID="_x0000_i1025" DrawAspect="Content" ObjectID="_1574839171" r:id="rId8"/>
               </w:object>
             </w:r>
           </w:p>
@@ -807,11 +824,11 @@
                 <w:szCs w:val="22"/>
                 <w:lang w:val="uk-UA" w:eastAsia="en-US" w:bidi="ar-SA"/>
               </w:rPr>
-              <w:object w:dxaOrig="2378" w:dyaOrig="863">
-                <v:shape id="_x0000_i1026" type="#_x0000_t75" style="width:118.9pt;height:43.15pt" o:ole="">
+              <w:object w:dxaOrig="2378" w:dyaOrig="863" w14:anchorId="4A5F7E10">
+                <v:shape id="_x0000_i1026" type="#_x0000_t75" style="width:119pt;height:43pt" o:ole="">
                   <v:imagedata r:id="rId9" o:title=""/>
                 </v:shape>
-                <o:OLEObject Type="Embed" ProgID="Equation.3" ShapeID="_x0000_i1026" DrawAspect="Content" ObjectID="_1574836778" r:id="rId10"/>
+                <o:OLEObject Type="Embed" ProgID="Equation.3" ShapeID="_x0000_i1026" DrawAspect="Content" ObjectID="_1574839172" r:id="rId10"/>
               </w:object>
             </w:r>
           </w:p>
@@ -977,11 +994,11 @@
           <w:position w:val="-12"/>
           <w:lang w:val="uk-UA" w:eastAsia="ru-RU" w:bidi="ar-SA"/>
         </w:rPr>
-        <w:object w:dxaOrig="240" w:dyaOrig="360">
+        <w:object w:dxaOrig="240" w:dyaOrig="360" w14:anchorId="4C740294">
           <v:shape id="_x0000_i1027" type="#_x0000_t75" style="width:12pt;height:18pt" o:ole="">
             <v:imagedata r:id="rId11" o:title=""/>
           </v:shape>
-          <o:OLEObject Type="Embed" ProgID="Equation.3" ShapeID="_x0000_i1027" DrawAspect="Content" ObjectID="_1574836779" r:id="rId12"/>
+          <o:OLEObject Type="Embed" ProgID="Equation.3" ShapeID="_x0000_i1027" DrawAspect="Content" ObjectID="_1574839173" r:id="rId12"/>
         </w:object>
       </w:r>
       <w:r>
@@ -999,11 +1016,11 @@
           <w:position w:val="-4"/>
           <w:lang w:val="uk-UA" w:eastAsia="ru-RU" w:bidi="ar-SA"/>
         </w:rPr>
-        <w:object w:dxaOrig="220" w:dyaOrig="260">
-          <v:shape id="_x0000_i1028" type="#_x0000_t75" style="width:10.9pt;height:13.15pt" o:ole="">
+        <w:object w:dxaOrig="220" w:dyaOrig="260" w14:anchorId="1993CEA5">
+          <v:shape id="_x0000_i1028" type="#_x0000_t75" style="width:11pt;height:13pt" o:ole="">
             <v:imagedata r:id="rId13" o:title=""/>
           </v:shape>
-          <o:OLEObject Type="Embed" ProgID="Equation.3" ShapeID="_x0000_i1028" DrawAspect="Content" ObjectID="_1574836780" r:id="rId14"/>
+          <o:OLEObject Type="Embed" ProgID="Equation.3" ShapeID="_x0000_i1028" DrawAspect="Content" ObjectID="_1574839174" r:id="rId14"/>
         </w:object>
       </w:r>
       <w:r>
@@ -1021,11 +1038,11 @@
           <w:position w:val="-12"/>
           <w:lang w:val="uk-UA" w:eastAsia="ru-RU" w:bidi="ar-SA"/>
         </w:rPr>
-        <w:object w:dxaOrig="1200" w:dyaOrig="400">
-          <v:shape id="_x0000_i1029" type="#_x0000_t75" style="width:60pt;height:19.9pt" o:ole="">
+        <w:object w:dxaOrig="1200" w:dyaOrig="400" w14:anchorId="566B527A">
+          <v:shape id="_x0000_i1029" type="#_x0000_t75" style="width:60pt;height:20pt" o:ole="">
             <v:imagedata r:id="rId15" o:title=""/>
           </v:shape>
-          <o:OLEObject Type="Embed" ProgID="Equation.3" ShapeID="_x0000_i1029" DrawAspect="Content" ObjectID="_1574836781" r:id="rId16"/>
+          <o:OLEObject Type="Embed" ProgID="Equation.3" ShapeID="_x0000_i1029" DrawAspect="Content" ObjectID="_1574839175" r:id="rId16"/>
         </w:object>
       </w:r>
       <w:r>
@@ -1076,11 +1093,11 @@
           <w:position w:val="-6"/>
           <w:lang w:val="uk-UA" w:eastAsia="ru-RU" w:bidi="ar-SA"/>
         </w:rPr>
-        <w:object w:dxaOrig="200" w:dyaOrig="220">
-          <v:shape id="_x0000_i1030" type="#_x0000_t75" style="width:10.15pt;height:10.9pt" o:ole="">
+        <w:object w:dxaOrig="200" w:dyaOrig="220" w14:anchorId="6E47F78C">
+          <v:shape id="_x0000_i1030" type="#_x0000_t75" style="width:10pt;height:11pt" o:ole="">
             <v:imagedata r:id="rId17" o:title=""/>
           </v:shape>
-          <o:OLEObject Type="Embed" ProgID="Equation.3" ShapeID="_x0000_i1030" DrawAspect="Content" ObjectID="_1574836782" r:id="rId18"/>
+          <o:OLEObject Type="Embed" ProgID="Equation.3" ShapeID="_x0000_i1030" DrawAspect="Content" ObjectID="_1574839176" r:id="rId18"/>
         </w:object>
       </w:r>
       <w:r>
@@ -1098,11 +1115,11 @@
           <w:position w:val="-12"/>
           <w:lang w:val="uk-UA" w:eastAsia="ru-RU" w:bidi="ar-SA"/>
         </w:rPr>
-        <w:object w:dxaOrig="279" w:dyaOrig="360">
-          <v:shape id="_x0000_i1031" type="#_x0000_t75" style="width:13.9pt;height:18pt" o:ole="">
+        <w:object w:dxaOrig="279" w:dyaOrig="360" w14:anchorId="59F09EE8">
+          <v:shape id="_x0000_i1031" type="#_x0000_t75" style="width:14pt;height:18pt" o:ole="">
             <v:imagedata r:id="rId19" o:title=""/>
           </v:shape>
-          <o:OLEObject Type="Embed" ProgID="Equation.3" ShapeID="_x0000_i1031" DrawAspect="Content" ObjectID="_1574836783" r:id="rId20"/>
+          <o:OLEObject Type="Embed" ProgID="Equation.3" ShapeID="_x0000_i1031" DrawAspect="Content" ObjectID="_1574839177" r:id="rId20"/>
         </w:object>
       </w:r>
       <w:r>
@@ -1120,11 +1137,11 @@
           <w:position w:val="-10"/>
           <w:lang w:val="uk-UA" w:eastAsia="ru-RU" w:bidi="ar-SA"/>
         </w:rPr>
-        <w:object w:dxaOrig="380" w:dyaOrig="340">
-          <v:shape id="_x0000_i1032" type="#_x0000_t75" style="width:19.15pt;height:16.9pt" o:ole="">
+        <w:object w:dxaOrig="380" w:dyaOrig="340" w14:anchorId="7F0D1D98">
+          <v:shape id="_x0000_i1032" type="#_x0000_t75" style="width:19pt;height:17pt" o:ole="">
             <v:imagedata r:id="rId21" o:title=""/>
           </v:shape>
-          <o:OLEObject Type="Embed" ProgID="Equation.3" ShapeID="_x0000_i1032" DrawAspect="Content" ObjectID="_1574836784" r:id="rId22"/>
+          <o:OLEObject Type="Embed" ProgID="Equation.3" ShapeID="_x0000_i1032" DrawAspect="Content" ObjectID="_1574839178" r:id="rId22"/>
         </w:object>
       </w:r>
       <w:r>
@@ -1162,14 +1179,25 @@
         </w:rPr>
         <w:t xml:space="preserve">2. </w:t>
       </w:r>
-      <w:r>
-        <w:rPr>
-          <w:rFonts w:eastAsia="Times New Roman" w:cs="Times New Roman"/>
-          <w:b/>
-          <w:kern w:val="0"/>
-          <w:lang w:val="uk-UA" w:eastAsia="ru-RU" w:bidi="ar-SA"/>
-        </w:rPr>
-        <w:t>Ініціалізувати змінні</w:t>
+      <w:proofErr w:type="spellStart"/>
+      <w:r>
+        <w:rPr>
+          <w:rFonts w:eastAsia="Times New Roman" w:cs="Times New Roman"/>
+          <w:b/>
+          <w:kern w:val="0"/>
+          <w:lang w:val="uk-UA" w:eastAsia="ru-RU" w:bidi="ar-SA"/>
+        </w:rPr>
+        <w:t>Ініціалізувати</w:t>
+      </w:r>
+      <w:proofErr w:type="spellEnd"/>
+      <w:r>
+        <w:rPr>
+          <w:rFonts w:eastAsia="Times New Roman" w:cs="Times New Roman"/>
+          <w:b/>
+          <w:kern w:val="0"/>
+          <w:lang w:val="uk-UA" w:eastAsia="ru-RU" w:bidi="ar-SA"/>
+        </w:rPr>
+        <w:t xml:space="preserve"> змінні</w:t>
       </w:r>
       <w:r>
         <w:rPr>
@@ -1186,11 +1214,11 @@
           <w:position w:val="-12"/>
           <w:lang w:val="uk-UA" w:eastAsia="ru-RU" w:bidi="ar-SA"/>
         </w:rPr>
-        <w:object w:dxaOrig="580" w:dyaOrig="360">
-          <v:shape id="_x0000_i1033" type="#_x0000_t75" style="width:28.9pt;height:18pt" o:ole="">
+        <w:object w:dxaOrig="580" w:dyaOrig="360" w14:anchorId="35353EF7">
+          <v:shape id="_x0000_i1033" type="#_x0000_t75" style="width:29pt;height:18pt" o:ole="">
             <v:imagedata r:id="rId23" o:title=""/>
           </v:shape>
-          <o:OLEObject Type="Embed" ProgID="Equation.3" ShapeID="_x0000_i1033" DrawAspect="Content" ObjectID="_1574836785" r:id="rId24"/>
+          <o:OLEObject Type="Embed" ProgID="Equation.3" ShapeID="_x0000_i1033" DrawAspect="Content" ObjectID="_1574839179" r:id="rId24"/>
         </w:object>
       </w:r>
       <w:r>
@@ -1208,11 +1236,11 @@
           <w:position w:val="-12"/>
           <w:lang w:val="ru-RU" w:eastAsia="ru-RU" w:bidi="ar-SA"/>
         </w:rPr>
-        <w:object w:dxaOrig="680" w:dyaOrig="360">
-          <v:shape id="_x0000_i1034" type="#_x0000_t75" style="width:34.15pt;height:18pt" o:ole="">
+        <w:object w:dxaOrig="680" w:dyaOrig="360" w14:anchorId="56BD4F30">
+          <v:shape id="_x0000_i1034" type="#_x0000_t75" style="width:34pt;height:18pt" o:ole="">
             <v:imagedata r:id="rId25" o:title=""/>
           </v:shape>
-          <o:OLEObject Type="Embed" ProgID="Equation.3" ShapeID="_x0000_i1034" DrawAspect="Content" ObjectID="_1574836786" r:id="rId26"/>
+          <o:OLEObject Type="Embed" ProgID="Equation.3" ShapeID="_x0000_i1034" DrawAspect="Content" ObjectID="_1574839180" r:id="rId26"/>
         </w:object>
       </w:r>
       <w:r>
@@ -1230,11 +1258,11 @@
           <w:position w:val="-12"/>
           <w:lang w:val="uk-UA" w:eastAsia="ru-RU" w:bidi="ar-SA"/>
         </w:rPr>
-        <w:object w:dxaOrig="2280" w:dyaOrig="360">
+        <w:object w:dxaOrig="2280" w:dyaOrig="360" w14:anchorId="3793CCE3">
           <v:shape id="_x0000_i1035" type="#_x0000_t75" style="width:114pt;height:18pt" o:ole="">
             <v:imagedata r:id="rId27" o:title=""/>
           </v:shape>
-          <o:OLEObject Type="Embed" ProgID="Equation.3" ShapeID="_x0000_i1035" DrawAspect="Content" ObjectID="_1574836787" r:id="rId28"/>
+          <o:OLEObject Type="Embed" ProgID="Equation.3" ShapeID="_x0000_i1035" DrawAspect="Content" ObjectID="_1574839181" r:id="rId28"/>
         </w:object>
       </w:r>
       <w:r>
@@ -1287,11 +1315,11 @@
           <w:position w:val="-6"/>
           <w:lang w:val="uk-UA" w:eastAsia="ru-RU" w:bidi="ar-SA"/>
         </w:rPr>
-        <w:object w:dxaOrig="139" w:dyaOrig="240">
-          <v:shape id="_x0000_i1036" type="#_x0000_t75" style="width:7.15pt;height:12pt" o:ole="">
+        <w:object w:dxaOrig="139" w:dyaOrig="240" w14:anchorId="3C28023F">
+          <v:shape id="_x0000_i1036" type="#_x0000_t75" style="width:7pt;height:12pt" o:ole="">
             <v:imagedata r:id="rId29" o:title=""/>
           </v:shape>
-          <o:OLEObject Type="Embed" ProgID="Equation.3" ShapeID="_x0000_i1036" DrawAspect="Content" ObjectID="_1574836788" r:id="rId30"/>
+          <o:OLEObject Type="Embed" ProgID="Equation.3" ShapeID="_x0000_i1036" DrawAspect="Content" ObjectID="_1574839182" r:id="rId30"/>
         </w:object>
       </w:r>
       <w:r>
@@ -1309,11 +1337,11 @@
           <w:position w:val="-12"/>
           <w:lang w:val="uk-UA" w:eastAsia="ru-RU" w:bidi="ar-SA"/>
         </w:rPr>
-        <w:object w:dxaOrig="1080" w:dyaOrig="400">
-          <v:shape id="_x0000_i1037" type="#_x0000_t75" style="width:54pt;height:19.9pt" o:ole="">
+        <w:object w:dxaOrig="1080" w:dyaOrig="400" w14:anchorId="65EB064C">
+          <v:shape id="_x0000_i1037" type="#_x0000_t75" style="width:54pt;height:20pt" o:ole="">
             <v:imagedata r:id="rId31" o:title=""/>
           </v:shape>
-          <o:OLEObject Type="Embed" ProgID="Equation.3" ShapeID="_x0000_i1037" DrawAspect="Content" ObjectID="_1574836789" r:id="rId32"/>
+          <o:OLEObject Type="Embed" ProgID="Equation.3" ShapeID="_x0000_i1037" DrawAspect="Content" ObjectID="_1574839183" r:id="rId32"/>
         </w:object>
       </w:r>
       <w:r>
@@ -1376,11 +1404,11 @@
           <w:position w:val="-14"/>
           <w:lang w:val="uk-UA" w:eastAsia="ru-RU" w:bidi="ar-SA"/>
         </w:rPr>
-        <w:object w:dxaOrig="1160" w:dyaOrig="400">
-          <v:shape id="_x0000_i1038" type="#_x0000_t75" style="width:58.15pt;height:19.9pt" o:ole="">
+        <w:object w:dxaOrig="1160" w:dyaOrig="400" w14:anchorId="045D8288">
+          <v:shape id="_x0000_i1038" type="#_x0000_t75" style="width:58pt;height:20pt" o:ole="">
             <v:imagedata r:id="rId33" o:title=""/>
           </v:shape>
-          <o:OLEObject Type="Embed" ProgID="Equation.3" ShapeID="_x0000_i1038" DrawAspect="Content" ObjectID="_1574836790" r:id="rId34"/>
+          <o:OLEObject Type="Embed" ProgID="Equation.3" ShapeID="_x0000_i1038" DrawAspect="Content" ObjectID="_1574839184" r:id="rId34"/>
         </w:object>
       </w:r>
       <w:r>
@@ -1501,11 +1529,11 @@
           <w:position w:val="-6"/>
           <w:lang w:val="uk-UA" w:eastAsia="ru-RU" w:bidi="ar-SA"/>
         </w:rPr>
-        <w:object w:dxaOrig="859" w:dyaOrig="279">
-          <v:shape id="_x0000_i1039" type="#_x0000_t75" style="width:43.15pt;height:13.9pt" o:ole="">
+        <w:object w:dxaOrig="859" w:dyaOrig="279" w14:anchorId="1265449F">
+          <v:shape id="_x0000_i1039" type="#_x0000_t75" style="width:43pt;height:14pt" o:ole="">
             <v:imagedata r:id="rId35" o:title=""/>
           </v:shape>
-          <o:OLEObject Type="Embed" ProgID="Equation.3" ShapeID="_x0000_i1039" DrawAspect="Content" ObjectID="_1574836791" r:id="rId36"/>
+          <o:OLEObject Type="Embed" ProgID="Equation.3" ShapeID="_x0000_i1039" DrawAspect="Content" ObjectID="_1574839185" r:id="rId36"/>
         </w:object>
       </w:r>
       <w:r>
@@ -1516,7 +1544,6 @@
         </w:rPr>
         <w:t xml:space="preserve"> </w:t>
       </w:r>
-      <w:proofErr w:type="gramStart"/>
       <w:r>
         <w:rPr>
           <w:rFonts w:eastAsia="Times New Roman" w:cs="Times New Roman"/>
@@ -1537,7 +1564,6 @@
         </w:rPr>
         <w:t xml:space="preserve"> </w:t>
       </w:r>
-      <w:proofErr w:type="gramEnd"/>
       <w:r>
         <w:rPr>
           <w:rFonts w:eastAsia="Times New Roman" w:cs="Times New Roman"/>
@@ -1545,11 +1571,11 @@
           <w:position w:val="-6"/>
           <w:lang w:val="uk-UA" w:eastAsia="ru-RU" w:bidi="ar-SA"/>
         </w:rPr>
-        <w:object w:dxaOrig="859" w:dyaOrig="279">
-          <v:shape id="_x0000_i1040" type="#_x0000_t75" style="width:43.15pt;height:13.9pt" o:ole="">
+        <w:object w:dxaOrig="859" w:dyaOrig="279" w14:anchorId="5206377E">
+          <v:shape id="_x0000_i1040" type="#_x0000_t75" style="width:43pt;height:14pt" o:ole="">
             <v:imagedata r:id="rId37" o:title=""/>
           </v:shape>
-          <o:OLEObject Type="Embed" ProgID="Equation.3" ShapeID="_x0000_i1040" DrawAspect="Content" ObjectID="_1574836792" r:id="rId38"/>
+          <o:OLEObject Type="Embed" ProgID="Equation.3" ShapeID="_x0000_i1040" DrawAspect="Content" ObjectID="_1574839186" r:id="rId38"/>
         </w:object>
       </w:r>
       <w:r>
@@ -1594,11 +1620,11 @@
           <w:position w:val="-12"/>
           <w:lang w:val="uk-UA" w:eastAsia="ru-RU" w:bidi="ar-SA"/>
         </w:rPr>
-        <w:object w:dxaOrig="2160" w:dyaOrig="360">
+        <w:object w:dxaOrig="2160" w:dyaOrig="360" w14:anchorId="538BAB4C">
           <v:shape id="_x0000_i1041" type="#_x0000_t75" style="width:108pt;height:18pt" o:ole="">
             <v:imagedata r:id="rId39" o:title=""/>
           </v:shape>
-          <o:OLEObject Type="Embed" ProgID="Equation.3" ShapeID="_x0000_i1041" DrawAspect="Content" ObjectID="_1574836793" r:id="rId40"/>
+          <o:OLEObject Type="Embed" ProgID="Equation.3" ShapeID="_x0000_i1041" DrawAspect="Content" ObjectID="_1574839187" r:id="rId40"/>
         </w:object>
       </w:r>
       <w:r>
@@ -1624,11 +1650,11 @@
           <w:position w:val="-10"/>
           <w:lang w:val="uk-UA" w:eastAsia="ru-RU" w:bidi="ar-SA"/>
         </w:rPr>
-        <w:object w:dxaOrig="580" w:dyaOrig="340">
-          <v:shape id="_x0000_i1042" type="#_x0000_t75" style="width:28.9pt;height:16.9pt" o:ole="">
+        <w:object w:dxaOrig="580" w:dyaOrig="340" w14:anchorId="30376A3D">
+          <v:shape id="_x0000_i1042" type="#_x0000_t75" style="width:29pt;height:17pt" o:ole="">
             <v:imagedata r:id="rId41" o:title=""/>
           </v:shape>
-          <o:OLEObject Type="Embed" ProgID="Equation.3" ShapeID="_x0000_i1042" DrawAspect="Content" ObjectID="_1574836794" r:id="rId42"/>
+          <o:OLEObject Type="Embed" ProgID="Equation.3" ShapeID="_x0000_i1042" DrawAspect="Content" ObjectID="_1574839188" r:id="rId42"/>
         </w:object>
       </w:r>
       <w:r>
@@ -1691,11 +1717,11 @@
           <w:position w:val="-10"/>
           <w:lang w:val="uk-UA" w:eastAsia="ru-RU" w:bidi="ar-SA"/>
         </w:rPr>
-        <w:object w:dxaOrig="1200" w:dyaOrig="380">
-          <v:shape id="_x0000_i1043" type="#_x0000_t75" style="width:60pt;height:19.15pt" o:ole="">
+        <w:object w:dxaOrig="1200" w:dyaOrig="380" w14:anchorId="58F361A7">
+          <v:shape id="_x0000_i1043" type="#_x0000_t75" style="width:60pt;height:19pt" o:ole="">
             <v:imagedata r:id="rId43" o:title=""/>
           </v:shape>
-          <o:OLEObject Type="Embed" ProgID="Equation.3" ShapeID="_x0000_i1043" DrawAspect="Content" ObjectID="_1574836795" r:id="rId44"/>
+          <o:OLEObject Type="Embed" ProgID="Equation.3" ShapeID="_x0000_i1043" DrawAspect="Content" ObjectID="_1574839189" r:id="rId44"/>
         </w:object>
       </w:r>
       <w:r>
@@ -1771,11 +1797,11 @@
           <w:position w:val="-144"/>
           <w:lang w:val="ru-RU" w:eastAsia="ru-RU" w:bidi="ar-SA"/>
         </w:rPr>
-        <w:object w:dxaOrig="4099" w:dyaOrig="3000">
-          <v:shape id="_x0000_i1044" type="#_x0000_t75" style="width:205.15pt;height:150pt" o:ole="">
+        <w:object w:dxaOrig="4099" w:dyaOrig="3000" w14:anchorId="0BF6260D">
+          <v:shape id="_x0000_i1044" type="#_x0000_t75" style="width:205pt;height:150pt" o:ole="">
             <v:imagedata r:id="rId45" o:title=""/>
           </v:shape>
-          <o:OLEObject Type="Embed" ProgID="Equation.3" ShapeID="_x0000_i1044" DrawAspect="Content" ObjectID="_1574836796" r:id="rId46"/>
+          <o:OLEObject Type="Embed" ProgID="Equation.3" ShapeID="_x0000_i1044" DrawAspect="Content" ObjectID="_1574839190" r:id="rId46"/>
         </w:object>
       </w:r>
     </w:p>
@@ -1847,11 +1873,11 @@
           <w:position w:val="-58"/>
           <w:lang w:val="uk-UA" w:eastAsia="ru-RU" w:bidi="ar-SA"/>
         </w:rPr>
-        <w:object w:dxaOrig="2200" w:dyaOrig="1120">
-          <v:shape id="_x0000_i1045" type="#_x0000_t75" style="width:109.9pt;height:55.9pt" o:ole="">
+        <w:object w:dxaOrig="2200" w:dyaOrig="1120" w14:anchorId="7D1E8727">
+          <v:shape id="_x0000_i1045" type="#_x0000_t75" style="width:110pt;height:56pt" o:ole="">
             <v:imagedata r:id="rId47" o:title=""/>
           </v:shape>
-          <o:OLEObject Type="Embed" ProgID="Equation.3" ShapeID="_x0000_i1045" DrawAspect="Content" ObjectID="_1574836797" r:id="rId48"/>
+          <o:OLEObject Type="Embed" ProgID="Equation.3" ShapeID="_x0000_i1045" DrawAspect="Content" ObjectID="_1574839191" r:id="rId48"/>
         </w:object>
       </w:r>
       <w:r>
@@ -1869,11 +1895,11 @@
           <w:position w:val="-50"/>
           <w:lang w:val="uk-UA" w:eastAsia="ru-RU" w:bidi="ar-SA"/>
         </w:rPr>
-        <w:object w:dxaOrig="3720" w:dyaOrig="1120">
-          <v:shape id="_x0000_i1046" type="#_x0000_t75" style="width:186pt;height:55.9pt" o:ole="">
+        <w:object w:dxaOrig="3720" w:dyaOrig="1120" w14:anchorId="1733D97C">
+          <v:shape id="_x0000_i1046" type="#_x0000_t75" style="width:186pt;height:56pt" o:ole="">
             <v:imagedata r:id="rId49" o:title=""/>
           </v:shape>
-          <o:OLEObject Type="Embed" ProgID="Equation.3" ShapeID="_x0000_i1046" DrawAspect="Content" ObjectID="_1574836798" r:id="rId50"/>
+          <o:OLEObject Type="Embed" ProgID="Equation.3" ShapeID="_x0000_i1046" DrawAspect="Content" ObjectID="_1574839192" r:id="rId50"/>
         </w:object>
       </w:r>
       <w:r>
@@ -1935,11 +1961,11 @@
           <w:position w:val="-6"/>
           <w:lang w:val="uk-UA" w:eastAsia="ru-RU" w:bidi="ar-SA"/>
         </w:rPr>
-        <w:object w:dxaOrig="620" w:dyaOrig="279">
-          <v:shape id="_x0000_i1047" type="#_x0000_t75" style="width:31.15pt;height:13.9pt" o:ole="">
+        <w:object w:dxaOrig="620" w:dyaOrig="279" w14:anchorId="3B2B1655">
+          <v:shape id="_x0000_i1047" type="#_x0000_t75" style="width:31pt;height:14pt" o:ole="">
             <v:imagedata r:id="rId51" o:title=""/>
           </v:shape>
-          <o:OLEObject Type="Embed" ProgID="Equation.3" ShapeID="_x0000_i1047" DrawAspect="Content" ObjectID="_1574836799" r:id="rId52"/>
+          <o:OLEObject Type="Embed" ProgID="Equation.3" ShapeID="_x0000_i1047" DrawAspect="Content" ObjectID="_1574839193" r:id="rId52"/>
         </w:object>
       </w:r>
       <w:r>
@@ -1986,7 +2012,6 @@
           <w:lang w:val="ru-RU" w:eastAsia="ru-RU" w:bidi="ar-SA"/>
         </w:rPr>
       </w:pPr>
-      <w:proofErr w:type="gramStart"/>
       <w:r>
         <w:rPr>
           <w:rFonts w:eastAsia="Times New Roman" w:cs="Times New Roman"/>
@@ -2004,7 +2029,6 @@
         </w:rPr>
         <w:t xml:space="preserve"> </w:t>
       </w:r>
-      <w:proofErr w:type="gramEnd"/>
       <w:r>
         <w:rPr>
           <w:rFonts w:eastAsia="Times New Roman" w:cs="Times New Roman"/>
@@ -2012,11 +2036,11 @@
           <w:position w:val="-6"/>
           <w:lang w:val="uk-UA" w:eastAsia="ru-RU" w:bidi="ar-SA"/>
         </w:rPr>
-        <w:object w:dxaOrig="820" w:dyaOrig="240">
-          <v:shape id="_x0000_i1048" type="#_x0000_t75" style="width:40.9pt;height:12pt" o:ole="">
+        <w:object w:dxaOrig="820" w:dyaOrig="240" w14:anchorId="7F047BC3">
+          <v:shape id="_x0000_i1048" type="#_x0000_t75" style="width:41pt;height:12pt" o:ole="">
             <v:imagedata r:id="rId53" o:title=""/>
           </v:shape>
-          <o:OLEObject Type="Embed" ProgID="Equation.3" ShapeID="_x0000_i1048" DrawAspect="Content" ObjectID="_1574836800" r:id="rId54"/>
+          <o:OLEObject Type="Embed" ProgID="Equation.3" ShapeID="_x0000_i1048" DrawAspect="Content" ObjectID="_1574839194" r:id="rId54"/>
         </w:object>
       </w:r>
       <w:r>
@@ -2059,11 +2083,11 @@
           <w:position w:val="-6"/>
           <w:lang w:val="uk-UA" w:eastAsia="ru-RU" w:bidi="ar-SA"/>
         </w:rPr>
-        <w:object w:dxaOrig="139" w:dyaOrig="240">
-          <v:shape id="_x0000_i1049" type="#_x0000_t75" style="width:7.15pt;height:12pt" o:ole="">
+        <w:object w:dxaOrig="139" w:dyaOrig="240" w14:anchorId="6A0CF394">
+          <v:shape id="_x0000_i1049" type="#_x0000_t75" style="width:7pt;height:12pt" o:ole="">
             <v:imagedata r:id="rId55" o:title=""/>
           </v:shape>
-          <o:OLEObject Type="Embed" ProgID="Equation.3" ShapeID="_x0000_i1049" DrawAspect="Content" ObjectID="_1574836801" r:id="rId56"/>
+          <o:OLEObject Type="Embed" ProgID="Equation.3" ShapeID="_x0000_i1049" DrawAspect="Content" ObjectID="_1574839195" r:id="rId56"/>
         </w:object>
       </w:r>
       <w:r>
@@ -2081,11 +2105,11 @@
           <w:position w:val="-12"/>
           <w:lang w:val="uk-UA" w:eastAsia="ru-RU" w:bidi="ar-SA"/>
         </w:rPr>
-        <w:object w:dxaOrig="1080" w:dyaOrig="400">
-          <v:shape id="_x0000_i1050" type="#_x0000_t75" style="width:54pt;height:19.9pt" o:ole="">
+        <w:object w:dxaOrig="1080" w:dyaOrig="400" w14:anchorId="0DE96BD4">
+          <v:shape id="_x0000_i1050" type="#_x0000_t75" style="width:54pt;height:20pt" o:ole="">
             <v:imagedata r:id="rId31" o:title=""/>
           </v:shape>
-          <o:OLEObject Type="Embed" ProgID="Equation.3" ShapeID="_x0000_i1050" DrawAspect="Content" ObjectID="_1574836802" r:id="rId57"/>
+          <o:OLEObject Type="Embed" ProgID="Equation.3" ShapeID="_x0000_i1050" DrawAspect="Content" ObjectID="_1574839196" r:id="rId57"/>
         </w:object>
       </w:r>
       <w:r>
@@ -2139,11 +2163,11 @@
           <w:position w:val="-10"/>
           <w:lang w:val="uk-UA" w:eastAsia="ru-RU" w:bidi="ar-SA"/>
         </w:rPr>
-        <w:object w:dxaOrig="740" w:dyaOrig="340">
-          <v:shape id="_x0000_i1051" type="#_x0000_t75" style="width:37.15pt;height:16.9pt" o:ole="">
+        <w:object w:dxaOrig="740" w:dyaOrig="340" w14:anchorId="4EDA6F8B">
+          <v:shape id="_x0000_i1051" type="#_x0000_t75" style="width:37pt;height:17pt" o:ole="">
             <v:imagedata r:id="rId58" o:title=""/>
           </v:shape>
-          <o:OLEObject Type="Embed" ProgID="Equation.3" ShapeID="_x0000_i1051" DrawAspect="Content" ObjectID="_1574836803" r:id="rId59"/>
+          <o:OLEObject Type="Embed" ProgID="Equation.3" ShapeID="_x0000_i1051" DrawAspect="Content" ObjectID="_1574839197" r:id="rId59"/>
         </w:object>
       </w:r>
       <w:r>
@@ -2188,27 +2212,7 @@
           <w:kern w:val="0"/>
           <w:lang w:val="uk-UA" w:eastAsia="ru-RU" w:bidi="ar-SA"/>
         </w:rPr>
-        <w:t xml:space="preserve"> </w:t>
-      </w:r>
-      <w:proofErr w:type="gramStart"/>
-      <w:r>
-        <w:rPr>
-          <w:rFonts w:eastAsia="Times New Roman" w:cs="Times New Roman"/>
-          <w:b/>
-          <w:kern w:val="0"/>
-          <w:lang w:val="uk-UA" w:eastAsia="ru-RU" w:bidi="ar-SA"/>
-        </w:rPr>
-        <w:t>3</w:t>
-      </w:r>
-      <w:proofErr w:type="gramEnd"/>
-      <w:r>
-        <w:rPr>
-          <w:rFonts w:eastAsia="Times New Roman" w:cs="Times New Roman"/>
-          <w:b/>
-          <w:kern w:val="0"/>
-          <w:lang w:val="uk-UA" w:eastAsia="ru-RU" w:bidi="ar-SA"/>
-        </w:rPr>
-        <w:t xml:space="preserve"> </w:t>
+        <w:t xml:space="preserve"> 3 </w:t>
       </w:r>
     </w:p>
     <w:p>
@@ -2229,7 +2233,6 @@
           <w:lang w:val="en-GB" w:eastAsia="ru-RU" w:bidi="ar-SA"/>
         </w:rPr>
       </w:pPr>
-      <w:proofErr w:type="gramStart"/>
       <w:r>
         <w:rPr>
           <w:rFonts w:eastAsia="Times New Roman" w:cs="Times New Roman"/>
@@ -2237,17 +2240,7 @@
           <w:kern w:val="0"/>
           <w:lang w:val="en-GB" w:eastAsia="ru-RU" w:bidi="ar-SA"/>
         </w:rPr>
-        <w:t>end</w:t>
-      </w:r>
-      <w:proofErr w:type="gramEnd"/>
-      <w:r>
-        <w:rPr>
-          <w:rFonts w:eastAsia="Times New Roman" w:cs="Times New Roman"/>
-          <w:b/>
-          <w:kern w:val="0"/>
-          <w:lang w:val="en-GB" w:eastAsia="ru-RU" w:bidi="ar-SA"/>
-        </w:rPr>
-        <w:t>;</w:t>
+        <w:t>end;</w:t>
       </w:r>
       <w:r>
         <w:rPr>
@@ -2276,7 +2269,6 @@
           <w:lang w:val="uk-UA" w:eastAsia="ru-RU" w:bidi="ar-SA"/>
         </w:rPr>
       </w:pPr>
-      <w:proofErr w:type="gramStart"/>
       <w:r>
         <w:rPr>
           <w:rFonts w:eastAsia="Times New Roman" w:cs="Times New Roman"/>
@@ -2286,7 +2278,6 @@
         </w:rPr>
         <w:t>else</w:t>
       </w:r>
-      <w:proofErr w:type="gramEnd"/>
       <w:r>
         <w:rPr>
           <w:rFonts w:eastAsia="Times New Roman" w:cs="Times New Roman"/>
@@ -2314,7 +2305,6 @@
           <w:lang w:val="en-GB" w:eastAsia="ru-RU" w:bidi="ar-SA"/>
         </w:rPr>
       </w:pPr>
-      <w:proofErr w:type="gramStart"/>
       <w:r>
         <w:rPr>
           <w:rFonts w:eastAsia="Times New Roman" w:cs="Times New Roman"/>
@@ -2332,7 +2322,6 @@
         </w:rPr>
         <w:t xml:space="preserve"> </w:t>
       </w:r>
-      <w:proofErr w:type="gramEnd"/>
       <w:r>
         <w:rPr>
           <w:rFonts w:eastAsia="Times New Roman" w:cs="Times New Roman"/>
@@ -2340,11 +2329,11 @@
           <w:position w:val="-12"/>
           <w:lang w:val="uk-UA" w:eastAsia="ru-RU" w:bidi="ar-SA"/>
         </w:rPr>
-        <w:object w:dxaOrig="2160" w:dyaOrig="360">
+        <w:object w:dxaOrig="2160" w:dyaOrig="360" w14:anchorId="2CF604EF">
           <v:shape id="_x0000_i1052" type="#_x0000_t75" style="width:108pt;height:18pt" o:ole="">
             <v:imagedata r:id="rId60" o:title=""/>
           </v:shape>
-          <o:OLEObject Type="Embed" ProgID="Equation.3" ShapeID="_x0000_i1052" DrawAspect="Content" ObjectID="_1574836804" r:id="rId61"/>
+          <o:OLEObject Type="Embed" ProgID="Equation.3" ShapeID="_x0000_i1052" DrawAspect="Content" ObjectID="_1574839198" r:id="rId61"/>
         </w:object>
       </w:r>
       <w:r>
@@ -2370,11 +2359,11 @@
           <w:position w:val="-10"/>
           <w:lang w:val="uk-UA" w:eastAsia="ru-RU" w:bidi="ar-SA"/>
         </w:rPr>
-        <w:object w:dxaOrig="560" w:dyaOrig="340">
-          <v:shape id="_x0000_i1053" type="#_x0000_t75" style="width:28.15pt;height:16.9pt" o:ole="">
+        <w:object w:dxaOrig="560" w:dyaOrig="340" w14:anchorId="75280BB4">
+          <v:shape id="_x0000_i1053" type="#_x0000_t75" style="width:28pt;height:17pt" o:ole="">
             <v:imagedata r:id="rId62" o:title=""/>
           </v:shape>
-          <o:OLEObject Type="Embed" ProgID="Equation.3" ShapeID="_x0000_i1053" DrawAspect="Content" ObjectID="_1574836805" r:id="rId63"/>
+          <o:OLEObject Type="Embed" ProgID="Equation.3" ShapeID="_x0000_i1053" DrawAspect="Content" ObjectID="_1574839199" r:id="rId63"/>
         </w:object>
       </w:r>
       <w:r>
@@ -2400,11 +2389,11 @@
           <w:position w:val="-10"/>
           <w:lang w:val="uk-UA" w:eastAsia="ru-RU" w:bidi="ar-SA"/>
         </w:rPr>
-        <w:object w:dxaOrig="740" w:dyaOrig="340">
-          <v:shape id="_x0000_i1054" type="#_x0000_t75" style="width:37.15pt;height:16.9pt" o:ole="">
+        <w:object w:dxaOrig="740" w:dyaOrig="340" w14:anchorId="1C55F227">
+          <v:shape id="_x0000_i1054" type="#_x0000_t75" style="width:37pt;height:17pt" o:ole="">
             <v:imagedata r:id="rId64" o:title=""/>
           </v:shape>
-          <o:OLEObject Type="Embed" ProgID="Equation.3" ShapeID="_x0000_i1054" DrawAspect="Content" ObjectID="_1574836806" r:id="rId65"/>
+          <o:OLEObject Type="Embed" ProgID="Equation.3" ShapeID="_x0000_i1054" DrawAspect="Content" ObjectID="_1574839200" r:id="rId65"/>
         </w:object>
       </w:r>
       <w:r>
@@ -2475,6 +2464,7 @@
           <w:kern w:val="0"/>
           <w:lang w:val="uk-UA" w:eastAsia="ru-RU" w:bidi="ar-SA"/>
         </w:rPr>
+        <w:lastRenderedPageBreak/>
         <w:t>10.</w:t>
       </w:r>
       <w:r>
@@ -2572,111 +2562,110 @@
         <w:rPr>
           <w:lang w:val="uk-UA"/>
         </w:rPr>
-        <w:t xml:space="preserve"> персональному репозиторії </w:t>
-      </w:r>
-      <w:r>
-        <w:fldChar w:fldCharType="begin"/>
-      </w:r>
-      <w:r>
-        <w:instrText xml:space="preserve"> HYPERLINK "https://github.com/Lildan/CountingMethods2" </w:instrText>
-      </w:r>
-      <w:r>
-        <w:fldChar w:fldCharType="separate"/>
-      </w:r>
-      <w:r>
-        <w:rPr>
-          <w:color w:val="0563C1"/>
-          <w:u w:val="single"/>
-          <w:lang w:val="en-US"/>
-        </w:rPr>
-        <w:t>https</w:t>
-      </w:r>
-      <w:r>
-        <w:rPr>
-          <w:color w:val="0563C1"/>
-          <w:u w:val="single"/>
-          <w:lang w:val="ru-RU"/>
-        </w:rPr>
-        <w:t>://</w:t>
+        <w:t xml:space="preserve"> персональному </w:t>
       </w:r>
       <w:proofErr w:type="spellStart"/>
       <w:r>
         <w:rPr>
-          <w:color w:val="0563C1"/>
-          <w:u w:val="single"/>
-          <w:lang w:val="en-US"/>
-        </w:rPr>
-        <w:t>github</w:t>
+          <w:lang w:val="uk-UA"/>
+        </w:rPr>
+        <w:t>репозиторії</w:t>
       </w:r>
       <w:proofErr w:type="spellEnd"/>
       <w:r>
         <w:rPr>
-          <w:color w:val="0563C1"/>
-          <w:u w:val="single"/>
-          <w:lang w:val="ru-RU"/>
-        </w:rPr>
-        <w:t>.</w:t>
-      </w:r>
-      <w:r>
-        <w:rPr>
-          <w:color w:val="0563C1"/>
-          <w:u w:val="single"/>
-          <w:lang w:val="en-US"/>
-        </w:rPr>
-        <w:t>com</w:t>
-      </w:r>
-      <w:r>
-        <w:rPr>
-          <w:color w:val="0563C1"/>
-          <w:u w:val="single"/>
-          <w:lang w:val="ru-RU"/>
-        </w:rPr>
-        <w:t>/</w:t>
-      </w:r>
-      <w:proofErr w:type="spellStart"/>
-      <w:r>
-        <w:rPr>
-          <w:color w:val="0563C1"/>
-          <w:u w:val="single"/>
-          <w:lang w:val="en-US"/>
-        </w:rPr>
-        <w:t>Lildan</w:t>
-      </w:r>
-      <w:proofErr w:type="spellEnd"/>
-      <w:r>
-        <w:rPr>
-          <w:color w:val="0563C1"/>
-          <w:u w:val="single"/>
-          <w:lang w:val="ru-RU"/>
-        </w:rPr>
-        <w:t>/</w:t>
-      </w:r>
-      <w:proofErr w:type="spellStart"/>
-      <w:r>
-        <w:rPr>
-          <w:color w:val="0563C1"/>
-          <w:u w:val="single"/>
-          <w:lang w:val="en-US"/>
-        </w:rPr>
-        <w:t>CountingMethods</w:t>
-      </w:r>
-      <w:proofErr w:type="spellEnd"/>
-      <w:r>
-        <w:rPr>
-          <w:color w:val="0563C1"/>
-          <w:u w:val="single"/>
-          <w:lang w:val="ru-RU"/>
-        </w:rPr>
-        <w:t>2</w:t>
-      </w:r>
-      <w:r>
-        <w:rPr>
-          <w:color w:val="0563C1"/>
-          <w:u w:val="single"/>
-          <w:lang w:val="ru-RU"/>
-        </w:rPr>
-        <w:fldChar w:fldCharType="end"/>
-      </w:r>
+          <w:lang w:val="uk-UA"/>
+        </w:rPr>
+        <w:t xml:space="preserve"> </w:t>
+      </w:r>
+      <w:hyperlink r:id="rId66" w:history="1">
+        <w:r>
+          <w:rPr>
+            <w:color w:val="0563C1"/>
+            <w:u w:val="single"/>
+            <w:lang w:val="en-US"/>
+          </w:rPr>
+          <w:t>https</w:t>
+        </w:r>
+        <w:r>
+          <w:rPr>
+            <w:color w:val="0563C1"/>
+            <w:u w:val="single"/>
+            <w:lang w:val="ru-RU"/>
+          </w:rPr>
+          <w:t>://</w:t>
+        </w:r>
+        <w:proofErr w:type="spellStart"/>
+        <w:r>
+          <w:rPr>
+            <w:color w:val="0563C1"/>
+            <w:u w:val="single"/>
+            <w:lang w:val="en-US"/>
+          </w:rPr>
+          <w:t>github</w:t>
+        </w:r>
+        <w:proofErr w:type="spellEnd"/>
+        <w:r>
+          <w:rPr>
+            <w:color w:val="0563C1"/>
+            <w:u w:val="single"/>
+            <w:lang w:val="ru-RU"/>
+          </w:rPr>
+          <w:t>.</w:t>
+        </w:r>
+        <w:r>
+          <w:rPr>
+            <w:color w:val="0563C1"/>
+            <w:u w:val="single"/>
+            <w:lang w:val="en-US"/>
+          </w:rPr>
+          <w:t>com</w:t>
+        </w:r>
+        <w:r>
+          <w:rPr>
+            <w:color w:val="0563C1"/>
+            <w:u w:val="single"/>
+            <w:lang w:val="ru-RU"/>
+          </w:rPr>
+          <w:t>/</w:t>
+        </w:r>
+        <w:proofErr w:type="spellStart"/>
+        <w:r>
+          <w:rPr>
+            <w:color w:val="0563C1"/>
+            <w:u w:val="single"/>
+            <w:lang w:val="en-US"/>
+          </w:rPr>
+          <w:t>Lildan</w:t>
+        </w:r>
+        <w:proofErr w:type="spellEnd"/>
+        <w:r>
+          <w:rPr>
+            <w:color w:val="0563C1"/>
+            <w:u w:val="single"/>
+            <w:lang w:val="ru-RU"/>
+          </w:rPr>
+          <w:t>/</w:t>
+        </w:r>
+        <w:proofErr w:type="spellStart"/>
+        <w:r>
+          <w:rPr>
+            <w:color w:val="0563C1"/>
+            <w:u w:val="single"/>
+            <w:lang w:val="en-US"/>
+          </w:rPr>
+          <w:t>CountingMethods</w:t>
+        </w:r>
+        <w:proofErr w:type="spellEnd"/>
+        <w:r>
+          <w:rPr>
+            <w:color w:val="0563C1"/>
+            <w:u w:val="single"/>
+            <w:lang w:val="ru-RU"/>
+          </w:rPr>
+          <w:t>2</w:t>
+        </w:r>
+      </w:hyperlink>
     </w:p>
     <w:p>
       <w:pPr>
@@ -2700,22 +2689,96 @@
         <w:pStyle w:val="Standard"/>
         <w:keepNext/>
         <w:jc w:val="both"/>
-        <w:rPr>
-          <w:lang w:val="uk-UA"/>
-        </w:rPr>
-      </w:pPr>
-    </w:p>
-    <w:p>
-      <w:pPr>
-        <w:pageBreakBefore/>
-        <w:suppressAutoHyphens w:val="0"/>
-        <w:rPr>
-          <w:rFonts w:cs="Times New Roman"/>
-          <w:sz w:val="28"/>
-          <w:szCs w:val="28"/>
-          <w:lang w:val="uk-UA"/>
-        </w:rPr>
-      </w:pPr>
+      </w:pPr>
+      <w:r>
+        <w:rPr>
+          <w:noProof/>
+          <w:lang w:val="en-US" w:eastAsia="en-US" w:bidi="ar-SA"/>
+        </w:rPr>
+        <w:drawing>
+          <wp:inline distT="0" distB="0" distL="0" distR="0" wp14:anchorId="4B70B879" wp14:editId="3E61E960">
+            <wp:extent cx="5930900" cy="3708400"/>
+            <wp:effectExtent l="0" t="0" r="12700" b="0"/>
+            <wp:docPr id="1" name="Picture 1" descr="../../../../Desktop/Screen%20Shot%202017-12-15%20at%2010.31."/>
+            <wp:cNvGraphicFramePr>
+              <a:graphicFrameLocks xmlns:a="http://schemas.openxmlformats.org/drawingml/2006/main" noChangeAspect="1"/>
+            </wp:cNvGraphicFramePr>
+            <a:graphic xmlns:a="http://schemas.openxmlformats.org/drawingml/2006/main">
+              <a:graphicData uri="http://schemas.openxmlformats.org/drawingml/2006/picture">
+                <pic:pic xmlns:pic="http://schemas.openxmlformats.org/drawingml/2006/picture">
+                  <pic:nvPicPr>
+                    <pic:cNvPr id="0" name="Picture 31" descr="../../../../Desktop/Screen%20Shot%202017-12-15%20at%2010.31."/>
+                    <pic:cNvPicPr>
+                      <a:picLocks noChangeAspect="1" noChangeArrowheads="1"/>
+                    </pic:cNvPicPr>
+                  </pic:nvPicPr>
+                  <pic:blipFill>
+                    <a:blip r:embed="rId67">
+                      <a:extLst>
+                        <a:ext uri="{28A0092B-C50C-407E-A947-70E740481C1C}">
+                          <a14:useLocalDpi xmlns:a14="http://schemas.microsoft.com/office/drawing/2010/main" val="0"/>
+                        </a:ext>
+                      </a:extLst>
+                    </a:blip>
+                    <a:srcRect/>
+                    <a:stretch>
+                      <a:fillRect/>
+                    </a:stretch>
+                  </pic:blipFill>
+                  <pic:spPr bwMode="auto">
+                    <a:xfrm>
+                      <a:off x="0" y="0"/>
+                      <a:ext cx="5930900" cy="3708400"/>
+                    </a:xfrm>
+                    <a:prstGeom prst="rect">
+                      <a:avLst/>
+                    </a:prstGeom>
+                    <a:noFill/>
+                    <a:ln>
+                      <a:noFill/>
+                    </a:ln>
+                  </pic:spPr>
+                </pic:pic>
+              </a:graphicData>
+            </a:graphic>
+          </wp:inline>
+        </w:drawing>
+      </w:r>
+    </w:p>
+    <w:p>
+      <w:pPr>
+        <w:pStyle w:val="Caption"/>
+        <w:jc w:val="center"/>
+        <w:rPr>
+          <w:lang w:val="uk-UA"/>
+        </w:rPr>
+      </w:pPr>
+      <w:proofErr w:type="spellStart"/>
+      <w:r>
+        <w:t>Рис</w:t>
+      </w:r>
+      <w:proofErr w:type="spellEnd"/>
+      <w:r>
+        <w:t xml:space="preserve"> </w:t>
+      </w:r>
+      <w:r>
+        <w:fldChar w:fldCharType="begin"/>
+      </w:r>
+      <w:r>
+        <w:instrText xml:space="preserve"> SEQ Рис \* ARABIC </w:instrText>
+      </w:r>
+      <w:r>
+        <w:fldChar w:fldCharType="separate"/>
+      </w:r>
+      <w:r>
+        <w:rPr>
+          <w:noProof/>
+        </w:rPr>
+        <w:t>1</w:t>
+      </w:r>
+      <w:r>
+        <w:fldChar w:fldCharType="end"/>
+      </w:r>
     </w:p>
     <w:p>
       <w:pPr>
@@ -2731,6 +2794,21 @@
           <w:lang w:val="uk-UA"/>
         </w:rPr>
       </w:pPr>
+    </w:p>
+    <w:p>
+      <w:pPr>
+        <w:pStyle w:val="Standard"/>
+        <w:spacing w:after="240"/>
+        <w:ind w:firstLine="567"/>
+        <w:jc w:val="center"/>
+        <w:rPr>
+          <w:rFonts w:cs="Times New Roman"/>
+          <w:b/>
+          <w:sz w:val="28"/>
+          <w:szCs w:val="28"/>
+          <w:lang w:val="uk-UA"/>
+        </w:rPr>
+      </w:pPr>
       <w:r>
         <w:rPr>
           <w:rFonts w:cs="Times New Roman"/>
@@ -2794,7 +2872,18 @@
           <w:szCs w:val="28"/>
           <w:lang w:val="uk-UA"/>
         </w:rPr>
-        <w:t>вкладеним методом Рунге-Кутта 3</w:t>
+        <w:t>вкладеним методо</w:t>
+      </w:r>
+      <w:bookmarkStart w:id="0" w:name="_GoBack"/>
+      <w:bookmarkEnd w:id="0"/>
+      <w:r>
+        <w:rPr>
+          <w:rFonts w:cs="Times New Roman"/>
+          <w:sz w:val="28"/>
+          <w:szCs w:val="28"/>
+          <w:lang w:val="uk-UA"/>
+        </w:rPr>
+        <w:t>м Рунге-Кутта 3</w:t>
       </w:r>
       <w:r>
         <w:rPr>
@@ -2826,7 +2915,7 @@
     </w:p>
     <w:p/>
     <w:sectPr>
-      <w:footerReference w:type="default" r:id="rId66"/>
+      <w:footerReference w:type="default" r:id="rId68"/>
       <w:pgSz w:w="11906" w:h="16838"/>
       <w:pgMar w:top="720" w:right="850" w:bottom="720" w:left="1701" w:header="720" w:footer="720" w:gutter="0"/>
       <w:cols w:space="720"/>
@@ -2837,7 +2926,7 @@
 </file>
 
 <file path=word/endnotes.xml><?xml version="1.0" encoding="utf-8"?>
-<w:endnotes xmlns:wpc="http://schemas.microsoft.com/office/word/2010/wordprocessingCanvas" xmlns:cx="http://schemas.microsoft.com/office/drawing/2014/chartex" xmlns:cx1="http://schemas.microsoft.com/office/drawing/2015/9/8/chartex" xmlns:mc="http://schemas.openxmlformats.org/markup-compatibility/2006" xmlns:o="urn:schemas-microsoft-com:office:office" xmlns:r="http://schemas.openxmlformats.org/officeDocument/2006/relationships" xmlns:m="http://schemas.openxmlformats.org/officeDocument/2006/math" xmlns:v="urn:schemas-microsoft-com:vml" xmlns:wp14="http://schemas.microsoft.com/office/word/2010/wordprocessingDrawing" xmlns:wp="http://schemas.openxmlformats.org/drawingml/2006/wordprocessingDrawing" xmlns:w10="urn:schemas-microsoft-com:office:word" xmlns:w="http://schemas.openxmlformats.org/wordprocessingml/2006/main" xmlns:w14="http://schemas.microsoft.com/office/word/2010/wordml" xmlns:w15="http://schemas.microsoft.com/office/word/2012/wordml" xmlns:w16se="http://schemas.microsoft.com/office/word/2015/wordml/symex" xmlns:wpg="http://schemas.microsoft.com/office/word/2010/wordprocessingGroup" xmlns:wpi="http://schemas.microsoft.com/office/word/2010/wordprocessingInk" xmlns:wne="http://schemas.microsoft.com/office/word/2006/wordml" xmlns:wps="http://schemas.microsoft.com/office/word/2010/wordprocessingShape" mc:Ignorable="w14 w15 w16se wp14">
+<w:endnotes xmlns:wpc="http://schemas.microsoft.com/office/word/2010/wordprocessingCanvas" xmlns:mo="http://schemas.microsoft.com/office/mac/office/2008/main" xmlns:mc="http://schemas.openxmlformats.org/markup-compatibility/2006" xmlns:mv="urn:schemas-microsoft-com:mac:vml" xmlns:o="urn:schemas-microsoft-com:office:office" xmlns:r="http://schemas.openxmlformats.org/officeDocument/2006/relationships" xmlns:m="http://schemas.openxmlformats.org/officeDocument/2006/math" xmlns:v="urn:schemas-microsoft-com:vml" xmlns:wp14="http://schemas.microsoft.com/office/word/2010/wordprocessingDrawing" xmlns:wp="http://schemas.openxmlformats.org/drawingml/2006/wordprocessingDrawing" xmlns:w10="urn:schemas-microsoft-com:office:word" xmlns:w="http://schemas.openxmlformats.org/wordprocessingml/2006/main" xmlns:w14="http://schemas.microsoft.com/office/word/2010/wordml" xmlns:w15="http://schemas.microsoft.com/office/word/2012/wordml" xmlns:wpg="http://schemas.microsoft.com/office/word/2010/wordprocessingGroup" xmlns:wpi="http://schemas.microsoft.com/office/word/2010/wordprocessingInk" xmlns:wne="http://schemas.microsoft.com/office/word/2006/wordml" xmlns:wps="http://schemas.microsoft.com/office/word/2010/wordprocessingShape" mc:Ignorable="w14 w15 wp14">
   <w:endnote w:type="separator" w:id="-1">
     <w:p>
       <w:r>
@@ -2856,7 +2945,7 @@
 </file>
 
 <file path=word/footer1.xml><?xml version="1.0" encoding="utf-8"?>
-<w:ftr xmlns:wpc="http://schemas.microsoft.com/office/word/2010/wordprocessingCanvas" xmlns:cx="http://schemas.microsoft.com/office/drawing/2014/chartex" xmlns:cx1="http://schemas.microsoft.com/office/drawing/2015/9/8/chartex" xmlns:mc="http://schemas.openxmlformats.org/markup-compatibility/2006" xmlns:o="urn:schemas-microsoft-com:office:office" xmlns:r="http://schemas.openxmlformats.org/officeDocument/2006/relationships" xmlns:m="http://schemas.openxmlformats.org/officeDocument/2006/math" xmlns:v="urn:schemas-microsoft-com:vml" xmlns:wp14="http://schemas.microsoft.com/office/word/2010/wordprocessingDrawing" xmlns:wp="http://schemas.openxmlformats.org/drawingml/2006/wordprocessingDrawing" xmlns:w10="urn:schemas-microsoft-com:office:word" xmlns:w="http://schemas.openxmlformats.org/wordprocessingml/2006/main" xmlns:w14="http://schemas.microsoft.com/office/word/2010/wordml" xmlns:w15="http://schemas.microsoft.com/office/word/2012/wordml" xmlns:w16se="http://schemas.microsoft.com/office/word/2015/wordml/symex" xmlns:wpg="http://schemas.microsoft.com/office/word/2010/wordprocessingGroup" xmlns:wpi="http://schemas.microsoft.com/office/word/2010/wordprocessingInk" xmlns:wne="http://schemas.microsoft.com/office/word/2006/wordml" xmlns:wps="http://schemas.microsoft.com/office/word/2010/wordprocessingShape" mc:Ignorable="w14 w15 w16se wp14">
+<w:ftr xmlns:wpc="http://schemas.microsoft.com/office/word/2010/wordprocessingCanvas" xmlns:mo="http://schemas.microsoft.com/office/mac/office/2008/main" xmlns:mc="http://schemas.openxmlformats.org/markup-compatibility/2006" xmlns:mv="urn:schemas-microsoft-com:mac:vml" xmlns:o="urn:schemas-microsoft-com:office:office" xmlns:r="http://schemas.openxmlformats.org/officeDocument/2006/relationships" xmlns:m="http://schemas.openxmlformats.org/officeDocument/2006/math" xmlns:v="urn:schemas-microsoft-com:vml" xmlns:wp14="http://schemas.microsoft.com/office/word/2010/wordprocessingDrawing" xmlns:wp="http://schemas.openxmlformats.org/drawingml/2006/wordprocessingDrawing" xmlns:w10="urn:schemas-microsoft-com:office:word" xmlns:w="http://schemas.openxmlformats.org/wordprocessingml/2006/main" xmlns:w14="http://schemas.microsoft.com/office/word/2010/wordml" xmlns:w15="http://schemas.microsoft.com/office/word/2012/wordml" xmlns:wpg="http://schemas.microsoft.com/office/word/2010/wordprocessingGroup" xmlns:wpi="http://schemas.microsoft.com/office/word/2010/wordprocessingInk" xmlns:wne="http://schemas.microsoft.com/office/word/2006/wordml" xmlns:wps="http://schemas.microsoft.com/office/word/2010/wordprocessingShape" mc:Ignorable="w14 w15 wp14">
   <w:p>
     <w:pPr>
       <w:pStyle w:val="Footer"/>
@@ -2875,7 +2964,7 @@
       <w:rPr>
         <w:noProof/>
       </w:rPr>
-      <w:t>4</w:t>
+      <w:t>3</w:t>
     </w:r>
     <w:r>
       <w:fldChar w:fldCharType="end"/>
@@ -2885,7 +2974,7 @@
 </file>
 
 <file path=word/footnotes.xml><?xml version="1.0" encoding="utf-8"?>
-<w:footnotes xmlns:wpc="http://schemas.microsoft.com/office/word/2010/wordprocessingCanvas" xmlns:cx="http://schemas.microsoft.com/office/drawing/2014/chartex" xmlns:cx1="http://schemas.microsoft.com/office/drawing/2015/9/8/chartex" xmlns:mc="http://schemas.openxmlformats.org/markup-compatibility/2006" xmlns:o="urn:schemas-microsoft-com:office:office" xmlns:r="http://schemas.openxmlformats.org/officeDocument/2006/relationships" xmlns:m="http://schemas.openxmlformats.org/officeDocument/2006/math" xmlns:v="urn:schemas-microsoft-com:vml" xmlns:wp14="http://schemas.microsoft.com/office/word/2010/wordprocessingDrawing" xmlns:wp="http://schemas.openxmlformats.org/drawingml/2006/wordprocessingDrawing" xmlns:w10="urn:schemas-microsoft-com:office:word" xmlns:w="http://schemas.openxmlformats.org/wordprocessingml/2006/main" xmlns:w14="http://schemas.microsoft.com/office/word/2010/wordml" xmlns:w15="http://schemas.microsoft.com/office/word/2012/wordml" xmlns:w16se="http://schemas.microsoft.com/office/word/2015/wordml/symex" xmlns:wpg="http://schemas.microsoft.com/office/word/2010/wordprocessingGroup" xmlns:wpi="http://schemas.microsoft.com/office/word/2010/wordprocessingInk" xmlns:wne="http://schemas.microsoft.com/office/word/2006/wordml" xmlns:wps="http://schemas.microsoft.com/office/word/2010/wordprocessingShape" mc:Ignorable="w14 w15 w16se wp14">
+<w:footnotes xmlns:wpc="http://schemas.microsoft.com/office/word/2010/wordprocessingCanvas" xmlns:mo="http://schemas.microsoft.com/office/mac/office/2008/main" xmlns:mc="http://schemas.openxmlformats.org/markup-compatibility/2006" xmlns:mv="urn:schemas-microsoft-com:mac:vml" xmlns:o="urn:schemas-microsoft-com:office:office" xmlns:r="http://schemas.openxmlformats.org/officeDocument/2006/relationships" xmlns:m="http://schemas.openxmlformats.org/officeDocument/2006/math" xmlns:v="urn:schemas-microsoft-com:vml" xmlns:wp14="http://schemas.microsoft.com/office/word/2010/wordprocessingDrawing" xmlns:wp="http://schemas.openxmlformats.org/drawingml/2006/wordprocessingDrawing" xmlns:w10="urn:schemas-microsoft-com:office:word" xmlns:w="http://schemas.openxmlformats.org/wordprocessingml/2006/main" xmlns:w14="http://schemas.microsoft.com/office/word/2010/wordml" xmlns:w15="http://schemas.microsoft.com/office/word/2012/wordml" xmlns:wpg="http://schemas.microsoft.com/office/word/2010/wordprocessingGroup" xmlns:wpi="http://schemas.microsoft.com/office/word/2010/wordprocessingInk" xmlns:wne="http://schemas.microsoft.com/office/word/2006/wordml" xmlns:wps="http://schemas.microsoft.com/office/word/2010/wordprocessingShape" mc:Ignorable="w14 w15 wp14">
   <w:footnote w:type="separator" w:id="-1">
     <w:p>
       <w:r>
@@ -2904,8 +2993,8 @@
 </file>
 
 <file path=word/numbering.xml><?xml version="1.0" encoding="utf-8"?>
-<w:numbering xmlns:wpc="http://schemas.microsoft.com/office/word/2010/wordprocessingCanvas" xmlns:cx="http://schemas.microsoft.com/office/drawing/2014/chartex" xmlns:cx1="http://schemas.microsoft.com/office/drawing/2015/9/8/chartex" xmlns:mc="http://schemas.openxmlformats.org/markup-compatibility/2006" xmlns:o="urn:schemas-microsoft-com:office:office" xmlns:r="http://schemas.openxmlformats.org/officeDocument/2006/relationships" xmlns:m="http://schemas.openxmlformats.org/officeDocument/2006/math" xmlns:v="urn:schemas-microsoft-com:vml" xmlns:wp14="http://schemas.microsoft.com/office/word/2010/wordprocessingDrawing" xmlns:wp="http://schemas.openxmlformats.org/drawingml/2006/wordprocessingDrawing" xmlns:w10="urn:schemas-microsoft-com:office:word" xmlns:w="http://schemas.openxmlformats.org/wordprocessingml/2006/main" xmlns:w14="http://schemas.microsoft.com/office/word/2010/wordml" xmlns:w15="http://schemas.microsoft.com/office/word/2012/wordml" xmlns:w16se="http://schemas.microsoft.com/office/word/2015/wordml/symex" xmlns:wpg="http://schemas.microsoft.com/office/word/2010/wordprocessingGroup" xmlns:wpi="http://schemas.microsoft.com/office/word/2010/wordprocessingInk" xmlns:wne="http://schemas.microsoft.com/office/word/2006/wordml" xmlns:wps="http://schemas.microsoft.com/office/word/2010/wordprocessingShape" mc:Ignorable="w14 w15 w16se wp14">
-  <w:abstractNum w:abstractNumId="0" w15:restartNumberingAfterBreak="0">
+<w:numbering xmlns:wpc="http://schemas.microsoft.com/office/word/2010/wordprocessingCanvas" xmlns:mo="http://schemas.microsoft.com/office/mac/office/2008/main" xmlns:mc="http://schemas.openxmlformats.org/markup-compatibility/2006" xmlns:mv="urn:schemas-microsoft-com:mac:vml" xmlns:o="urn:schemas-microsoft-com:office:office" xmlns:r="http://schemas.openxmlformats.org/officeDocument/2006/relationships" xmlns:m="http://schemas.openxmlformats.org/officeDocument/2006/math" xmlns:v="urn:schemas-microsoft-com:vml" xmlns:wp14="http://schemas.microsoft.com/office/word/2010/wordprocessingDrawing" xmlns:wp="http://schemas.openxmlformats.org/drawingml/2006/wordprocessingDrawing" xmlns:w10="urn:schemas-microsoft-com:office:word" xmlns:w="http://schemas.openxmlformats.org/wordprocessingml/2006/main" xmlns:w14="http://schemas.microsoft.com/office/word/2010/wordml" xmlns:w15="http://schemas.microsoft.com/office/word/2012/wordml" xmlns:wpg="http://schemas.microsoft.com/office/word/2010/wordprocessingGroup" xmlns:wpi="http://schemas.microsoft.com/office/word/2010/wordprocessingInk" xmlns:wne="http://schemas.microsoft.com/office/word/2006/wordml" xmlns:wps="http://schemas.microsoft.com/office/word/2010/wordprocessingShape" mc:Ignorable="w14 w15 wp14">
+  <w:abstractNum w:abstractNumId="0">
     <w:nsid w:val="221B0D97"/>
     <w:multiLevelType w:val="hybridMultilevel"/>
     <w:tmpl w:val="3B708CD4"/>
@@ -3025,7 +3114,7 @@
 </file>
 
 <file path=word/styles.xml><?xml version="1.0" encoding="utf-8"?>
-<w:styles xmlns:mc="http://schemas.openxmlformats.org/markup-compatibility/2006" xmlns:r="http://schemas.openxmlformats.org/officeDocument/2006/relationships" xmlns:w="http://schemas.openxmlformats.org/wordprocessingml/2006/main" xmlns:w14="http://schemas.microsoft.com/office/word/2010/wordml" xmlns:w15="http://schemas.microsoft.com/office/word/2012/wordml" xmlns:w16se="http://schemas.microsoft.com/office/word/2015/wordml/symex" mc:Ignorable="w14 w15 w16se">
+<w:styles xmlns:mc="http://schemas.openxmlformats.org/markup-compatibility/2006" xmlns:r="http://schemas.openxmlformats.org/officeDocument/2006/relationships" xmlns:w="http://schemas.openxmlformats.org/wordprocessingml/2006/main" xmlns:w14="http://schemas.microsoft.com/office/word/2010/wordml" xmlns:w15="http://schemas.microsoft.com/office/word/2012/wordml" mc:Ignorable="w14 w15">
   <w:docDefaults>
     <w:rPrDefault>
       <w:rPr>
@@ -3041,7 +3130,7 @@
       </w:pPr>
     </w:pPrDefault>
   </w:docDefaults>
-  <w:latentStyles w:defLockedState="0" w:defUIPriority="99" w:defSemiHidden="0" w:defUnhideWhenUsed="0" w:defQFormat="0" w:count="371">
+  <w:latentStyles w:defLockedState="0" w:defUIPriority="99" w:defSemiHidden="0" w:defUnhideWhenUsed="0" w:defQFormat="0" w:count="382">
     <w:lsdException w:name="Normal" w:uiPriority="0" w:qFormat="1"/>
     <w:lsdException w:name="heading 1" w:uiPriority="9" w:qFormat="1"/>
     <w:lsdException w:name="heading 2" w:semiHidden="1" w:uiPriority="9" w:unhideWhenUsed="1" w:qFormat="1"/>
@@ -3147,7 +3236,6 @@
     <w:lsdException w:name="HTML Sample" w:semiHidden="1" w:unhideWhenUsed="1"/>
     <w:lsdException w:name="HTML Typewriter" w:semiHidden="1" w:unhideWhenUsed="1"/>
     <w:lsdException w:name="HTML Variable" w:semiHidden="1" w:unhideWhenUsed="1"/>
-    <w:lsdException w:name="Normal Table" w:semiHidden="1" w:unhideWhenUsed="1"/>
     <w:lsdException w:name="annotation subject" w:semiHidden="1" w:unhideWhenUsed="1"/>
     <w:lsdException w:name="No List" w:semiHidden="1" w:unhideWhenUsed="1"/>
     <w:lsdException w:name="Outline List 1" w:semiHidden="1" w:unhideWhenUsed="1"/>
@@ -3193,11 +3281,9 @@
     <w:lsdException w:name="Table Subtle 1" w:semiHidden="1" w:unhideWhenUsed="1"/>
     <w:lsdException w:name="Table Subtle 2" w:semiHidden="1" w:unhideWhenUsed="1"/>
     <w:lsdException w:name="Table Web 1" w:semiHidden="1" w:unhideWhenUsed="1"/>
-    <w:lsdException w:name="Table Web 2" w:semiHidden="1" w:unhideWhenUsed="1"/>
     <w:lsdException w:name="Table Web 3" w:semiHidden="1" w:unhideWhenUsed="1"/>
     <w:lsdException w:name="Balloon Text" w:semiHidden="1" w:unhideWhenUsed="1"/>
     <w:lsdException w:name="Table Grid" w:uiPriority="39"/>
-    <w:lsdException w:name="Table Theme" w:semiHidden="1" w:unhideWhenUsed="1"/>
     <w:lsdException w:name="Placeholder Text" w:semiHidden="1"/>
     <w:lsdException w:name="No Spacing" w:uiPriority="1" w:qFormat="1"/>
     <w:lsdException w:name="Light Shading" w:uiPriority="60"/>
@@ -3413,6 +3499,8 @@
     <w:lsdException w:name="List Table 5 Dark Accent 6" w:uiPriority="50"/>
     <w:lsdException w:name="List Table 6 Colorful Accent 6" w:uiPriority="51"/>
     <w:lsdException w:name="List Table 7 Colorful Accent 6" w:uiPriority="52"/>
+    <w:lsdException w:name="Mention" w:semiHidden="1" w:unhideWhenUsed="1"/>
+    <w:lsdException w:name="Smart Hyperlink" w:semiHidden="1" w:unhideWhenUsed="1"/>
   </w:latentStyles>
   <w:style w:type="paragraph" w:default="1" w:styleId="Normal">
     <w:name w:val="Normal"/>
@@ -3479,6 +3567,7 @@
       <w:spacing w:after="0" w:line="240" w:lineRule="auto"/>
     </w:pPr>
     <w:tblPr>
+      <w:tblInd w:w="0" w:type="dxa"/>
       <w:tblBorders>
         <w:top w:val="single" w:sz="4" w:space="0" w:color="auto"/>
         <w:left w:val="single" w:sz="4" w:space="0" w:color="auto"/>
@@ -3487,6 +3576,12 @@
         <w:insideH w:val="single" w:sz="4" w:space="0" w:color="auto"/>
         <w:insideV w:val="single" w:sz="4" w:space="0" w:color="auto"/>
       </w:tblBorders>
+      <w:tblCellMar>
+        <w:top w:w="0" w:type="dxa"/>
+        <w:left w:w="108" w:type="dxa"/>
+        <w:bottom w:w="0" w:type="dxa"/>
+        <w:right w:w="108" w:type="dxa"/>
+      </w:tblCellMar>
     </w:tblPr>
   </w:style>
   <w:style w:type="paragraph" w:styleId="HTMLPreformatted">
@@ -3616,6 +3711,25 @@
       <w:sz w:val="24"/>
       <w:szCs w:val="24"/>
       <w:lang w:val="de-DE" w:eastAsia="ja-JP" w:bidi="fa-IR"/>
+    </w:rPr>
+  </w:style>
+  <w:style w:type="paragraph" w:styleId="Caption">
+    <w:name w:val="caption"/>
+    <w:basedOn w:val="Normal"/>
+    <w:next w:val="Normal"/>
+    <w:uiPriority w:val="35"/>
+    <w:unhideWhenUsed/>
+    <w:qFormat/>
+    <w:rsid w:val="001C2A55"/>
+    <w:pPr>
+      <w:spacing w:after="200"/>
+    </w:pPr>
+    <w:rPr>
+      <w:i/>
+      <w:iCs/>
+      <w:color w:val="44546A" w:themeColor="text2"/>
+      <w:sz w:val="18"/>
+      <w:szCs w:val="18"/>
     </w:rPr>
   </w:style>
 </w:styles>

--- a/Lab2/Lab2.docx
+++ b/Lab2/Lab2.docx
@@ -279,26 +279,7 @@
           <w:lang w:val="uk-UA"/>
         </w:rPr>
         <w:br/>
-      </w:r>
-      <w:proofErr w:type="spellStart"/>
-      <w:r>
-        <w:rPr>
-          <w:rFonts w:cs="Times New Roman"/>
-          <w:sz w:val="28"/>
-          <w:szCs w:val="28"/>
-          <w:lang w:val="uk-UA"/>
-        </w:rPr>
-        <w:t>Сватюк</w:t>
-      </w:r>
-      <w:proofErr w:type="spellEnd"/>
-      <w:r>
-        <w:rPr>
-          <w:rFonts w:cs="Times New Roman"/>
-          <w:sz w:val="28"/>
-          <w:szCs w:val="28"/>
-          <w:lang w:val="uk-UA"/>
-        </w:rPr>
-        <w:t xml:space="preserve"> Д.Р.</w:t>
+        <w:t>Сватюк Д.Р.</w:t>
       </w:r>
       <w:r>
         <w:rPr>
@@ -785,7 +766,7 @@
                 <v:shape id="_x0000_i1025" type="#_x0000_t75" style="width:77pt;height:43pt" o:ole="">
                   <v:imagedata r:id="rId7" o:title=""/>
                 </v:shape>
-                <o:OLEObject Type="Embed" ProgID="Equation.3" ShapeID="_x0000_i1025" DrawAspect="Content" ObjectID="_1574839171" r:id="rId8"/>
+                <o:OLEObject Type="Embed" ProgID="Equation.3" ShapeID="_x0000_i1025" DrawAspect="Content" ObjectID="_1575235363" r:id="rId8"/>
               </w:object>
             </w:r>
           </w:p>
@@ -828,7 +809,7 @@
                 <v:shape id="_x0000_i1026" type="#_x0000_t75" style="width:119pt;height:43pt" o:ole="">
                   <v:imagedata r:id="rId9" o:title=""/>
                 </v:shape>
-                <o:OLEObject Type="Embed" ProgID="Equation.3" ShapeID="_x0000_i1026" DrawAspect="Content" ObjectID="_1574839172" r:id="rId10"/>
+                <o:OLEObject Type="Embed" ProgID="Equation.3" ShapeID="_x0000_i1026" DrawAspect="Content" ObjectID="_1575235364" r:id="rId10"/>
               </w:object>
             </w:r>
           </w:p>
@@ -998,7 +979,7 @@
           <v:shape id="_x0000_i1027" type="#_x0000_t75" style="width:12pt;height:18pt" o:ole="">
             <v:imagedata r:id="rId11" o:title=""/>
           </v:shape>
-          <o:OLEObject Type="Embed" ProgID="Equation.3" ShapeID="_x0000_i1027" DrawAspect="Content" ObjectID="_1574839173" r:id="rId12"/>
+          <o:OLEObject Type="Embed" ProgID="Equation.3" ShapeID="_x0000_i1027" DrawAspect="Content" ObjectID="_1575235365" r:id="rId12"/>
         </w:object>
       </w:r>
       <w:r>
@@ -1020,7 +1001,7 @@
           <v:shape id="_x0000_i1028" type="#_x0000_t75" style="width:11pt;height:13pt" o:ole="">
             <v:imagedata r:id="rId13" o:title=""/>
           </v:shape>
-          <o:OLEObject Type="Embed" ProgID="Equation.3" ShapeID="_x0000_i1028" DrawAspect="Content" ObjectID="_1574839174" r:id="rId14"/>
+          <o:OLEObject Type="Embed" ProgID="Equation.3" ShapeID="_x0000_i1028" DrawAspect="Content" ObjectID="_1575235366" r:id="rId14"/>
         </w:object>
       </w:r>
       <w:r>
@@ -1042,7 +1023,7 @@
           <v:shape id="_x0000_i1029" type="#_x0000_t75" style="width:60pt;height:20pt" o:ole="">
             <v:imagedata r:id="rId15" o:title=""/>
           </v:shape>
-          <o:OLEObject Type="Embed" ProgID="Equation.3" ShapeID="_x0000_i1029" DrawAspect="Content" ObjectID="_1574839175" r:id="rId16"/>
+          <o:OLEObject Type="Embed" ProgID="Equation.3" ShapeID="_x0000_i1029" DrawAspect="Content" ObjectID="_1575235367" r:id="rId16"/>
         </w:object>
       </w:r>
       <w:r>
@@ -1097,7 +1078,7 @@
           <v:shape id="_x0000_i1030" type="#_x0000_t75" style="width:10pt;height:11pt" o:ole="">
             <v:imagedata r:id="rId17" o:title=""/>
           </v:shape>
-          <o:OLEObject Type="Embed" ProgID="Equation.3" ShapeID="_x0000_i1030" DrawAspect="Content" ObjectID="_1574839176" r:id="rId18"/>
+          <o:OLEObject Type="Embed" ProgID="Equation.3" ShapeID="_x0000_i1030" DrawAspect="Content" ObjectID="_1575235368" r:id="rId18"/>
         </w:object>
       </w:r>
       <w:r>
@@ -1119,7 +1100,7 @@
           <v:shape id="_x0000_i1031" type="#_x0000_t75" style="width:14pt;height:18pt" o:ole="">
             <v:imagedata r:id="rId19" o:title=""/>
           </v:shape>
-          <o:OLEObject Type="Embed" ProgID="Equation.3" ShapeID="_x0000_i1031" DrawAspect="Content" ObjectID="_1574839177" r:id="rId20"/>
+          <o:OLEObject Type="Embed" ProgID="Equation.3" ShapeID="_x0000_i1031" DrawAspect="Content" ObjectID="_1575235369" r:id="rId20"/>
         </w:object>
       </w:r>
       <w:r>
@@ -1141,7 +1122,7 @@
           <v:shape id="_x0000_i1032" type="#_x0000_t75" style="width:19pt;height:17pt" o:ole="">
             <v:imagedata r:id="rId21" o:title=""/>
           </v:shape>
-          <o:OLEObject Type="Embed" ProgID="Equation.3" ShapeID="_x0000_i1032" DrawAspect="Content" ObjectID="_1574839178" r:id="rId22"/>
+          <o:OLEObject Type="Embed" ProgID="Equation.3" ShapeID="_x0000_i1032" DrawAspect="Content" ObjectID="_1575235370" r:id="rId22"/>
         </w:object>
       </w:r>
       <w:r>
@@ -1179,7 +1160,6 @@
         </w:rPr>
         <w:t xml:space="preserve">2. </w:t>
       </w:r>
-      <w:proofErr w:type="spellStart"/>
       <w:r>
         <w:rPr>
           <w:rFonts w:eastAsia="Times New Roman" w:cs="Times New Roman"/>
@@ -1187,17 +1167,7 @@
           <w:kern w:val="0"/>
           <w:lang w:val="uk-UA" w:eastAsia="ru-RU" w:bidi="ar-SA"/>
         </w:rPr>
-        <w:t>Ініціалізувати</w:t>
-      </w:r>
-      <w:proofErr w:type="spellEnd"/>
-      <w:r>
-        <w:rPr>
-          <w:rFonts w:eastAsia="Times New Roman" w:cs="Times New Roman"/>
-          <w:b/>
-          <w:kern w:val="0"/>
-          <w:lang w:val="uk-UA" w:eastAsia="ru-RU" w:bidi="ar-SA"/>
-        </w:rPr>
-        <w:t xml:space="preserve"> змінні</w:t>
+        <w:t>Ініціалізувати змінні</w:t>
       </w:r>
       <w:r>
         <w:rPr>
@@ -1218,7 +1188,7 @@
           <v:shape id="_x0000_i1033" type="#_x0000_t75" style="width:29pt;height:18pt" o:ole="">
             <v:imagedata r:id="rId23" o:title=""/>
           </v:shape>
-          <o:OLEObject Type="Embed" ProgID="Equation.3" ShapeID="_x0000_i1033" DrawAspect="Content" ObjectID="_1574839179" r:id="rId24"/>
+          <o:OLEObject Type="Embed" ProgID="Equation.3" ShapeID="_x0000_i1033" DrawAspect="Content" ObjectID="_1575235371" r:id="rId24"/>
         </w:object>
       </w:r>
       <w:r>
@@ -1240,7 +1210,7 @@
           <v:shape id="_x0000_i1034" type="#_x0000_t75" style="width:34pt;height:18pt" o:ole="">
             <v:imagedata r:id="rId25" o:title=""/>
           </v:shape>
-          <o:OLEObject Type="Embed" ProgID="Equation.3" ShapeID="_x0000_i1034" DrawAspect="Content" ObjectID="_1574839180" r:id="rId26"/>
+          <o:OLEObject Type="Embed" ProgID="Equation.3" ShapeID="_x0000_i1034" DrawAspect="Content" ObjectID="_1575235372" r:id="rId26"/>
         </w:object>
       </w:r>
       <w:r>
@@ -1262,7 +1232,7 @@
           <v:shape id="_x0000_i1035" type="#_x0000_t75" style="width:114pt;height:18pt" o:ole="">
             <v:imagedata r:id="rId27" o:title=""/>
           </v:shape>
-          <o:OLEObject Type="Embed" ProgID="Equation.3" ShapeID="_x0000_i1035" DrawAspect="Content" ObjectID="_1574839181" r:id="rId28"/>
+          <o:OLEObject Type="Embed" ProgID="Equation.3" ShapeID="_x0000_i1035" DrawAspect="Content" ObjectID="_1575235373" r:id="rId28"/>
         </w:object>
       </w:r>
       <w:r>
@@ -1319,7 +1289,7 @@
           <v:shape id="_x0000_i1036" type="#_x0000_t75" style="width:7pt;height:12pt" o:ole="">
             <v:imagedata r:id="rId29" o:title=""/>
           </v:shape>
-          <o:OLEObject Type="Embed" ProgID="Equation.3" ShapeID="_x0000_i1036" DrawAspect="Content" ObjectID="_1574839182" r:id="rId30"/>
+          <o:OLEObject Type="Embed" ProgID="Equation.3" ShapeID="_x0000_i1036" DrawAspect="Content" ObjectID="_1575235374" r:id="rId30"/>
         </w:object>
       </w:r>
       <w:r>
@@ -1341,7 +1311,7 @@
           <v:shape id="_x0000_i1037" type="#_x0000_t75" style="width:54pt;height:20pt" o:ole="">
             <v:imagedata r:id="rId31" o:title=""/>
           </v:shape>
-          <o:OLEObject Type="Embed" ProgID="Equation.3" ShapeID="_x0000_i1037" DrawAspect="Content" ObjectID="_1574839183" r:id="rId32"/>
+          <o:OLEObject Type="Embed" ProgID="Equation.3" ShapeID="_x0000_i1037" DrawAspect="Content" ObjectID="_1575235375" r:id="rId32"/>
         </w:object>
       </w:r>
       <w:r>
@@ -1408,7 +1378,7 @@
           <v:shape id="_x0000_i1038" type="#_x0000_t75" style="width:58pt;height:20pt" o:ole="">
             <v:imagedata r:id="rId33" o:title=""/>
           </v:shape>
-          <o:OLEObject Type="Embed" ProgID="Equation.3" ShapeID="_x0000_i1038" DrawAspect="Content" ObjectID="_1574839184" r:id="rId34"/>
+          <o:OLEObject Type="Embed" ProgID="Equation.3" ShapeID="_x0000_i1038" DrawAspect="Content" ObjectID="_1575235376" r:id="rId34"/>
         </w:object>
       </w:r>
       <w:r>
@@ -1533,7 +1503,7 @@
           <v:shape id="_x0000_i1039" type="#_x0000_t75" style="width:43pt;height:14pt" o:ole="">
             <v:imagedata r:id="rId35" o:title=""/>
           </v:shape>
-          <o:OLEObject Type="Embed" ProgID="Equation.3" ShapeID="_x0000_i1039" DrawAspect="Content" ObjectID="_1574839185" r:id="rId36"/>
+          <o:OLEObject Type="Embed" ProgID="Equation.3" ShapeID="_x0000_i1039" DrawAspect="Content" ObjectID="_1575235377" r:id="rId36"/>
         </w:object>
       </w:r>
       <w:r>
@@ -1575,7 +1545,7 @@
           <v:shape id="_x0000_i1040" type="#_x0000_t75" style="width:43pt;height:14pt" o:ole="">
             <v:imagedata r:id="rId37" o:title=""/>
           </v:shape>
-          <o:OLEObject Type="Embed" ProgID="Equation.3" ShapeID="_x0000_i1040" DrawAspect="Content" ObjectID="_1574839186" r:id="rId38"/>
+          <o:OLEObject Type="Embed" ProgID="Equation.3" ShapeID="_x0000_i1040" DrawAspect="Content" ObjectID="_1575235378" r:id="rId38"/>
         </w:object>
       </w:r>
       <w:r>
@@ -1624,7 +1594,7 @@
           <v:shape id="_x0000_i1041" type="#_x0000_t75" style="width:108pt;height:18pt" o:ole="">
             <v:imagedata r:id="rId39" o:title=""/>
           </v:shape>
-          <o:OLEObject Type="Embed" ProgID="Equation.3" ShapeID="_x0000_i1041" DrawAspect="Content" ObjectID="_1574839187" r:id="rId40"/>
+          <o:OLEObject Type="Embed" ProgID="Equation.3" ShapeID="_x0000_i1041" DrawAspect="Content" ObjectID="_1575235379" r:id="rId40"/>
         </w:object>
       </w:r>
       <w:r>
@@ -1654,7 +1624,7 @@
           <v:shape id="_x0000_i1042" type="#_x0000_t75" style="width:29pt;height:17pt" o:ole="">
             <v:imagedata r:id="rId41" o:title=""/>
           </v:shape>
-          <o:OLEObject Type="Embed" ProgID="Equation.3" ShapeID="_x0000_i1042" DrawAspect="Content" ObjectID="_1574839188" r:id="rId42"/>
+          <o:OLEObject Type="Embed" ProgID="Equation.3" ShapeID="_x0000_i1042" DrawAspect="Content" ObjectID="_1575235380" r:id="rId42"/>
         </w:object>
       </w:r>
       <w:r>
@@ -1721,7 +1691,7 @@
           <v:shape id="_x0000_i1043" type="#_x0000_t75" style="width:60pt;height:19pt" o:ole="">
             <v:imagedata r:id="rId43" o:title=""/>
           </v:shape>
-          <o:OLEObject Type="Embed" ProgID="Equation.3" ShapeID="_x0000_i1043" DrawAspect="Content" ObjectID="_1574839189" r:id="rId44"/>
+          <o:OLEObject Type="Embed" ProgID="Equation.3" ShapeID="_x0000_i1043" DrawAspect="Content" ObjectID="_1575235381" r:id="rId44"/>
         </w:object>
       </w:r>
       <w:r>
@@ -1801,7 +1771,7 @@
           <v:shape id="_x0000_i1044" type="#_x0000_t75" style="width:205pt;height:150pt" o:ole="">
             <v:imagedata r:id="rId45" o:title=""/>
           </v:shape>
-          <o:OLEObject Type="Embed" ProgID="Equation.3" ShapeID="_x0000_i1044" DrawAspect="Content" ObjectID="_1574839190" r:id="rId46"/>
+          <o:OLEObject Type="Embed" ProgID="Equation.3" ShapeID="_x0000_i1044" DrawAspect="Content" ObjectID="_1575235382" r:id="rId46"/>
         </w:object>
       </w:r>
     </w:p>
@@ -1877,7 +1847,7 @@
           <v:shape id="_x0000_i1045" type="#_x0000_t75" style="width:110pt;height:56pt" o:ole="">
             <v:imagedata r:id="rId47" o:title=""/>
           </v:shape>
-          <o:OLEObject Type="Embed" ProgID="Equation.3" ShapeID="_x0000_i1045" DrawAspect="Content" ObjectID="_1574839191" r:id="rId48"/>
+          <o:OLEObject Type="Embed" ProgID="Equation.3" ShapeID="_x0000_i1045" DrawAspect="Content" ObjectID="_1575235383" r:id="rId48"/>
         </w:object>
       </w:r>
       <w:r>
@@ -1899,7 +1869,7 @@
           <v:shape id="_x0000_i1046" type="#_x0000_t75" style="width:186pt;height:56pt" o:ole="">
             <v:imagedata r:id="rId49" o:title=""/>
           </v:shape>
-          <o:OLEObject Type="Embed" ProgID="Equation.3" ShapeID="_x0000_i1046" DrawAspect="Content" ObjectID="_1574839192" r:id="rId50"/>
+          <o:OLEObject Type="Embed" ProgID="Equation.3" ShapeID="_x0000_i1046" DrawAspect="Content" ObjectID="_1575235384" r:id="rId50"/>
         </w:object>
       </w:r>
       <w:r>
@@ -1965,7 +1935,7 @@
           <v:shape id="_x0000_i1047" type="#_x0000_t75" style="width:31pt;height:14pt" o:ole="">
             <v:imagedata r:id="rId51" o:title=""/>
           </v:shape>
-          <o:OLEObject Type="Embed" ProgID="Equation.3" ShapeID="_x0000_i1047" DrawAspect="Content" ObjectID="_1574839193" r:id="rId52"/>
+          <o:OLEObject Type="Embed" ProgID="Equation.3" ShapeID="_x0000_i1047" DrawAspect="Content" ObjectID="_1575235385" r:id="rId52"/>
         </w:object>
       </w:r>
       <w:r>
@@ -2040,7 +2010,7 @@
           <v:shape id="_x0000_i1048" type="#_x0000_t75" style="width:41pt;height:12pt" o:ole="">
             <v:imagedata r:id="rId53" o:title=""/>
           </v:shape>
-          <o:OLEObject Type="Embed" ProgID="Equation.3" ShapeID="_x0000_i1048" DrawAspect="Content" ObjectID="_1574839194" r:id="rId54"/>
+          <o:OLEObject Type="Embed" ProgID="Equation.3" ShapeID="_x0000_i1048" DrawAspect="Content" ObjectID="_1575235386" r:id="rId54"/>
         </w:object>
       </w:r>
       <w:r>
@@ -2087,7 +2057,7 @@
           <v:shape id="_x0000_i1049" type="#_x0000_t75" style="width:7pt;height:12pt" o:ole="">
             <v:imagedata r:id="rId55" o:title=""/>
           </v:shape>
-          <o:OLEObject Type="Embed" ProgID="Equation.3" ShapeID="_x0000_i1049" DrawAspect="Content" ObjectID="_1574839195" r:id="rId56"/>
+          <o:OLEObject Type="Embed" ProgID="Equation.3" ShapeID="_x0000_i1049" DrawAspect="Content" ObjectID="_1575235387" r:id="rId56"/>
         </w:object>
       </w:r>
       <w:r>
@@ -2109,7 +2079,7 @@
           <v:shape id="_x0000_i1050" type="#_x0000_t75" style="width:54pt;height:20pt" o:ole="">
             <v:imagedata r:id="rId31" o:title=""/>
           </v:shape>
-          <o:OLEObject Type="Embed" ProgID="Equation.3" ShapeID="_x0000_i1050" DrawAspect="Content" ObjectID="_1574839196" r:id="rId57"/>
+          <o:OLEObject Type="Embed" ProgID="Equation.3" ShapeID="_x0000_i1050" DrawAspect="Content" ObjectID="_1575235388" r:id="rId57"/>
         </w:object>
       </w:r>
       <w:r>
@@ -2167,7 +2137,7 @@
           <v:shape id="_x0000_i1051" type="#_x0000_t75" style="width:37pt;height:17pt" o:ole="">
             <v:imagedata r:id="rId58" o:title=""/>
           </v:shape>
-          <o:OLEObject Type="Embed" ProgID="Equation.3" ShapeID="_x0000_i1051" DrawAspect="Content" ObjectID="_1574839197" r:id="rId59"/>
+          <o:OLEObject Type="Embed" ProgID="Equation.3" ShapeID="_x0000_i1051" DrawAspect="Content" ObjectID="_1575235389" r:id="rId59"/>
         </w:object>
       </w:r>
       <w:r>
@@ -2333,7 +2303,7 @@
           <v:shape id="_x0000_i1052" type="#_x0000_t75" style="width:108pt;height:18pt" o:ole="">
             <v:imagedata r:id="rId60" o:title=""/>
           </v:shape>
-          <o:OLEObject Type="Embed" ProgID="Equation.3" ShapeID="_x0000_i1052" DrawAspect="Content" ObjectID="_1574839198" r:id="rId61"/>
+          <o:OLEObject Type="Embed" ProgID="Equation.3" ShapeID="_x0000_i1052" DrawAspect="Content" ObjectID="_1575235390" r:id="rId61"/>
         </w:object>
       </w:r>
       <w:r>
@@ -2363,7 +2333,7 @@
           <v:shape id="_x0000_i1053" type="#_x0000_t75" style="width:28pt;height:17pt" o:ole="">
             <v:imagedata r:id="rId62" o:title=""/>
           </v:shape>
-          <o:OLEObject Type="Embed" ProgID="Equation.3" ShapeID="_x0000_i1053" DrawAspect="Content" ObjectID="_1574839199" r:id="rId63"/>
+          <o:OLEObject Type="Embed" ProgID="Equation.3" ShapeID="_x0000_i1053" DrawAspect="Content" ObjectID="_1575235391" r:id="rId63"/>
         </w:object>
       </w:r>
       <w:r>
@@ -2393,7 +2363,7 @@
           <v:shape id="_x0000_i1054" type="#_x0000_t75" style="width:37pt;height:17pt" o:ole="">
             <v:imagedata r:id="rId64" o:title=""/>
           </v:shape>
-          <o:OLEObject Type="Embed" ProgID="Equation.3" ShapeID="_x0000_i1054" DrawAspect="Content" ObjectID="_1574839200" r:id="rId65"/>
+          <o:OLEObject Type="Embed" ProgID="Equation.3" ShapeID="_x0000_i1054" DrawAspect="Content" ObjectID="_1575235392" r:id="rId65"/>
         </w:object>
       </w:r>
       <w:r>
@@ -2537,143 +2507,3278 @@
     </w:p>
     <w:p>
       <w:pPr>
+        <w:pStyle w:val="p1"/>
+      </w:pPr>
+      <w:r>
+        <w:rPr>
+          <w:rStyle w:val="s1"/>
+        </w:rPr>
+        <w:t>package</w:t>
+      </w:r>
+      <w:r>
+        <w:rPr>
+          <w:rStyle w:val="s2"/>
+        </w:rPr>
+        <w:t xml:space="preserve"> main</w:t>
+      </w:r>
+    </w:p>
+    <w:p>
+      <w:pPr>
+        <w:pStyle w:val="p1"/>
+      </w:pPr>
+      <w:r>
+        <w:rPr>
+          <w:rStyle w:val="s1"/>
+        </w:rPr>
+        <w:t>import</w:t>
+      </w:r>
+      <w:r>
+        <w:rPr>
+          <w:rStyle w:val="s2"/>
+        </w:rPr>
+        <w:t xml:space="preserve"> (</w:t>
+      </w:r>
+      <w:r>
+        <w:rPr>
+          <w:rStyle w:val="s3"/>
+        </w:rPr>
+        <w:t>"math"</w:t>
+      </w:r>
+    </w:p>
+    <w:p>
+      <w:pPr>
+        <w:pStyle w:val="p2"/>
+      </w:pPr>
+      <w:r>
+        <w:rPr>
+          <w:rStyle w:val="s1"/>
+        </w:rPr>
+        <w:t>"strconv"</w:t>
+      </w:r>
+      <w:r>
+        <w:rPr>
+          <w:rStyle w:val="s2"/>
+        </w:rPr>
+        <w:t>)</w:t>
+      </w:r>
+    </w:p>
+    <w:p>
+      <w:pPr>
+        <w:pStyle w:val="p3"/>
+      </w:pPr>
+      <w:r>
+        <w:rPr>
+          <w:rStyle w:val="s4"/>
+        </w:rPr>
+        <w:t>const</w:t>
+      </w:r>
+      <w:r>
+        <w:rPr>
+          <w:rStyle w:val="s1"/>
+        </w:rPr>
+        <w:t xml:space="preserve"> t0 = </w:t>
+      </w:r>
+      <w:r>
+        <w:rPr>
+          <w:rStyle w:val="s5"/>
+        </w:rPr>
+        <w:t>0.0</w:t>
+      </w:r>
+    </w:p>
+    <w:p>
+      <w:pPr>
+        <w:pStyle w:val="p3"/>
+      </w:pPr>
+      <w:r>
+        <w:rPr>
+          <w:rStyle w:val="s4"/>
+        </w:rPr>
+        <w:t>const</w:t>
+      </w:r>
+      <w:r>
+        <w:rPr>
+          <w:rStyle w:val="s1"/>
+        </w:rPr>
+        <w:t xml:space="preserve"> T = </w:t>
+      </w:r>
+      <w:r>
+        <w:rPr>
+          <w:rStyle w:val="s5"/>
+        </w:rPr>
+        <w:t>1</w:t>
+      </w:r>
+    </w:p>
+    <w:p>
+      <w:pPr>
+        <w:pStyle w:val="p3"/>
+      </w:pPr>
+      <w:r>
+        <w:rPr>
+          <w:rStyle w:val="s4"/>
+        </w:rPr>
+        <w:t>const</w:t>
+      </w:r>
+      <w:r>
+        <w:rPr>
+          <w:rStyle w:val="s1"/>
+        </w:rPr>
+        <w:t xml:space="preserve"> eps = </w:t>
+      </w:r>
+      <w:r>
+        <w:rPr>
+          <w:rStyle w:val="s5"/>
+        </w:rPr>
+        <w:t>0.0001</w:t>
+      </w:r>
+    </w:p>
+    <w:p>
+      <w:pPr>
+        <w:pStyle w:val="p3"/>
+      </w:pPr>
+      <w:r>
+        <w:rPr>
+          <w:rStyle w:val="s4"/>
+        </w:rPr>
+        <w:t>const</w:t>
+      </w:r>
+      <w:r>
+        <w:rPr>
+          <w:rStyle w:val="s1"/>
+        </w:rPr>
+        <w:t xml:space="preserve"> epsM = </w:t>
+      </w:r>
+      <w:r>
+        <w:rPr>
+          <w:rStyle w:val="s5"/>
+        </w:rPr>
+        <w:t>0.0001</w:t>
+      </w:r>
+    </w:p>
+    <w:p>
+      <w:pPr>
+        <w:pStyle w:val="p3"/>
+      </w:pPr>
+      <w:r>
+        <w:rPr>
+          <w:rStyle w:val="s4"/>
+        </w:rPr>
+        <w:t>const</w:t>
+      </w:r>
+      <w:r>
+        <w:rPr>
+          <w:rStyle w:val="s1"/>
+        </w:rPr>
+        <w:t xml:space="preserve"> tau0 = </w:t>
+      </w:r>
+      <w:r>
+        <w:rPr>
+          <w:rStyle w:val="s5"/>
+        </w:rPr>
+        <w:t>0.5</w:t>
+      </w:r>
+    </w:p>
+    <w:p>
+      <w:pPr>
+        <w:pStyle w:val="p3"/>
+      </w:pPr>
+      <w:r>
+        <w:rPr>
+          <w:rStyle w:val="s4"/>
+        </w:rPr>
+        <w:t>const</w:t>
+      </w:r>
+      <w:r>
+        <w:rPr>
+          <w:rStyle w:val="s1"/>
+        </w:rPr>
+        <w:t xml:space="preserve"> y10 = </w:t>
+      </w:r>
+      <w:r>
+        <w:rPr>
+          <w:rStyle w:val="s5"/>
+        </w:rPr>
+        <w:t>1.0</w:t>
+      </w:r>
+    </w:p>
+    <w:p>
+      <w:pPr>
+        <w:pStyle w:val="p3"/>
+      </w:pPr>
+      <w:r>
+        <w:rPr>
+          <w:rStyle w:val="s4"/>
+        </w:rPr>
+        <w:t>const</w:t>
+      </w:r>
+      <w:r>
+        <w:rPr>
+          <w:rStyle w:val="s1"/>
+        </w:rPr>
+        <w:t xml:space="preserve"> y20 = </w:t>
+      </w:r>
+      <w:r>
+        <w:rPr>
+          <w:rStyle w:val="s5"/>
+        </w:rPr>
+        <w:t>0.5</w:t>
+      </w:r>
+    </w:p>
+    <w:p>
+      <w:pPr>
+        <w:pStyle w:val="p1"/>
+      </w:pPr>
+      <w:r>
+        <w:rPr>
+          <w:rStyle w:val="s1"/>
+        </w:rPr>
+        <w:t>func</w:t>
+      </w:r>
+      <w:r>
+        <w:rPr>
+          <w:rStyle w:val="s2"/>
+        </w:rPr>
+        <w:t xml:space="preserve"> y1</w:t>
+      </w:r>
+      <w:proofErr w:type="gramStart"/>
+      <w:r>
+        <w:rPr>
+          <w:rStyle w:val="s2"/>
+        </w:rPr>
+        <w:t>d(</w:t>
+      </w:r>
+      <w:proofErr w:type="gramEnd"/>
+      <w:r>
+        <w:rPr>
+          <w:rStyle w:val="s2"/>
+        </w:rPr>
+        <w:t xml:space="preserve">t </w:t>
+      </w:r>
+      <w:r>
+        <w:rPr>
+          <w:rStyle w:val="s1"/>
+        </w:rPr>
+        <w:t>float64</w:t>
+      </w:r>
+      <w:r>
+        <w:rPr>
+          <w:rStyle w:val="s2"/>
+        </w:rPr>
+        <w:t xml:space="preserve">, y1 </w:t>
+      </w:r>
+      <w:r>
+        <w:rPr>
+          <w:rStyle w:val="s1"/>
+        </w:rPr>
+        <w:t>float64</w:t>
+      </w:r>
+      <w:r>
+        <w:rPr>
+          <w:rStyle w:val="s2"/>
+        </w:rPr>
+        <w:t xml:space="preserve">, y2 </w:t>
+      </w:r>
+      <w:r>
+        <w:rPr>
+          <w:rStyle w:val="s1"/>
+        </w:rPr>
+        <w:t>float64</w:t>
+      </w:r>
+      <w:r>
+        <w:rPr>
+          <w:rStyle w:val="s2"/>
+        </w:rPr>
+        <w:t xml:space="preserve">) </w:t>
+      </w:r>
+      <w:r>
+        <w:rPr>
+          <w:rStyle w:val="s1"/>
+        </w:rPr>
+        <w:t>float64</w:t>
+      </w:r>
+      <w:r>
+        <w:rPr>
+          <w:rStyle w:val="s2"/>
+        </w:rPr>
+        <w:t xml:space="preserve"> {</w:t>
+      </w:r>
+    </w:p>
+    <w:p>
+      <w:pPr>
+        <w:pStyle w:val="p3"/>
+      </w:pPr>
+      <w:r>
+        <w:rPr>
+          <w:rStyle w:val="s1"/>
+        </w:rPr>
+        <w:t>    </w:t>
+      </w:r>
+      <w:r>
+        <w:rPr>
+          <w:rStyle w:val="s4"/>
+        </w:rPr>
+        <w:t>return</w:t>
+      </w:r>
+      <w:r>
+        <w:rPr>
+          <w:rStyle w:val="s1"/>
+        </w:rPr>
+        <w:t xml:space="preserve"> t + y1*y2</w:t>
+      </w:r>
+    </w:p>
+    <w:p>
+      <w:pPr>
+        <w:pStyle w:val="p3"/>
+      </w:pPr>
+      <w:r>
+        <w:rPr>
+          <w:rStyle w:val="s1"/>
+        </w:rPr>
+        <w:t>}</w:t>
+      </w:r>
+    </w:p>
+    <w:p>
+      <w:pPr>
+        <w:pStyle w:val="p1"/>
+      </w:pPr>
+      <w:r>
+        <w:rPr>
+          <w:rStyle w:val="s1"/>
+        </w:rPr>
+        <w:t>func</w:t>
+      </w:r>
+      <w:r>
+        <w:rPr>
+          <w:rStyle w:val="s2"/>
+        </w:rPr>
+        <w:t xml:space="preserve"> y2</w:t>
+      </w:r>
+      <w:proofErr w:type="gramStart"/>
+      <w:r>
+        <w:rPr>
+          <w:rStyle w:val="s2"/>
+        </w:rPr>
+        <w:t>d(</w:t>
+      </w:r>
+      <w:proofErr w:type="gramEnd"/>
+      <w:r>
+        <w:rPr>
+          <w:rStyle w:val="s2"/>
+        </w:rPr>
+        <w:t xml:space="preserve">t </w:t>
+      </w:r>
+      <w:r>
+        <w:rPr>
+          <w:rStyle w:val="s1"/>
+        </w:rPr>
+        <w:t>float64</w:t>
+      </w:r>
+      <w:r>
+        <w:rPr>
+          <w:rStyle w:val="s2"/>
+        </w:rPr>
+        <w:t xml:space="preserve">, y1 </w:t>
+      </w:r>
+      <w:r>
+        <w:rPr>
+          <w:rStyle w:val="s1"/>
+        </w:rPr>
+        <w:t>float64</w:t>
+      </w:r>
+      <w:r>
+        <w:rPr>
+          <w:rStyle w:val="s2"/>
+        </w:rPr>
+        <w:t xml:space="preserve">, y2 </w:t>
+      </w:r>
+      <w:r>
+        <w:rPr>
+          <w:rStyle w:val="s1"/>
+        </w:rPr>
+        <w:t>float64</w:t>
+      </w:r>
+      <w:r>
+        <w:rPr>
+          <w:rStyle w:val="s2"/>
+        </w:rPr>
+        <w:t xml:space="preserve">) </w:t>
+      </w:r>
+      <w:r>
+        <w:rPr>
+          <w:rStyle w:val="s1"/>
+        </w:rPr>
+        <w:t>float64</w:t>
+      </w:r>
+      <w:r>
+        <w:rPr>
+          <w:rStyle w:val="s2"/>
+        </w:rPr>
+        <w:t xml:space="preserve"> {</w:t>
+      </w:r>
+    </w:p>
+    <w:p>
+      <w:pPr>
+        <w:pStyle w:val="p3"/>
+      </w:pPr>
+      <w:r>
+        <w:rPr>
+          <w:rStyle w:val="s1"/>
+        </w:rPr>
+        <w:t>    </w:t>
+      </w:r>
+      <w:r>
+        <w:rPr>
+          <w:rStyle w:val="s4"/>
+        </w:rPr>
+        <w:t>return</w:t>
+      </w:r>
+      <w:r>
+        <w:rPr>
+          <w:rStyle w:val="s1"/>
+        </w:rPr>
+        <w:t xml:space="preserve"> t - y1*y1</w:t>
+      </w:r>
+    </w:p>
+    <w:p>
+      <w:pPr>
+        <w:pStyle w:val="p3"/>
+      </w:pPr>
+      <w:r>
+        <w:rPr>
+          <w:rStyle w:val="s1"/>
+        </w:rPr>
+        <w:t>}</w:t>
+      </w:r>
+    </w:p>
+    <w:p>
+      <w:pPr>
+        <w:pStyle w:val="p3"/>
+      </w:pPr>
+      <w:r>
+        <w:rPr>
+          <w:rStyle w:val="s4"/>
+        </w:rPr>
+        <w:t>func</w:t>
+      </w:r>
+      <w:r>
+        <w:rPr>
+          <w:rStyle w:val="s1"/>
+        </w:rPr>
+        <w:t xml:space="preserve"> </w:t>
+      </w:r>
+      <w:proofErr w:type="gramStart"/>
+      <w:r>
+        <w:rPr>
+          <w:rStyle w:val="s1"/>
+        </w:rPr>
+        <w:t>main(</w:t>
+      </w:r>
+      <w:proofErr w:type="gramEnd"/>
+      <w:r>
+        <w:rPr>
+          <w:rStyle w:val="s1"/>
+        </w:rPr>
+        <w:t>) {</w:t>
+      </w:r>
+    </w:p>
+    <w:p>
+      <w:pPr>
+        <w:pStyle w:val="p3"/>
+      </w:pPr>
+      <w:r>
+        <w:rPr>
+          <w:rStyle w:val="s1"/>
+        </w:rPr>
+        <w:t>    </w:t>
+      </w:r>
+      <w:proofErr w:type="gramStart"/>
+      <w:r>
+        <w:rPr>
+          <w:rStyle w:val="s1"/>
+        </w:rPr>
+        <w:t>method :</w:t>
+      </w:r>
+      <w:proofErr w:type="gramEnd"/>
+      <w:r>
+        <w:rPr>
+          <w:rStyle w:val="s1"/>
+        </w:rPr>
+        <w:t>= SystemRungeKuttaMethod{}</w:t>
+      </w:r>
+    </w:p>
+    <w:p>
+      <w:pPr>
+        <w:pStyle w:val="p3"/>
+      </w:pPr>
+      <w:r>
+        <w:rPr>
+          <w:rStyle w:val="s1"/>
+        </w:rPr>
+        <w:t>    </w:t>
+      </w:r>
+      <w:proofErr w:type="gramStart"/>
+      <w:r>
+        <w:rPr>
+          <w:rStyle w:val="s1"/>
+        </w:rPr>
+        <w:t>method.Start</w:t>
+      </w:r>
+      <w:proofErr w:type="gramEnd"/>
+      <w:r>
+        <w:rPr>
+          <w:rStyle w:val="s1"/>
+        </w:rPr>
+        <w:t>(t0, T, eps, epsM, tau0, y10, y20)</w:t>
+      </w:r>
+    </w:p>
+    <w:p>
+      <w:pPr>
+        <w:pStyle w:val="p3"/>
+      </w:pPr>
+      <w:r>
+        <w:rPr>
+          <w:rStyle w:val="s1"/>
+        </w:rPr>
+        <w:t>    println(</w:t>
+      </w:r>
+      <w:r>
+        <w:rPr>
+          <w:rStyle w:val="s3"/>
+        </w:rPr>
+        <w:t>"FINISHED!"</w:t>
+      </w:r>
+      <w:r>
+        <w:rPr>
+          <w:rStyle w:val="s1"/>
+        </w:rPr>
+        <w:t>)</w:t>
+      </w:r>
+    </w:p>
+    <w:p>
+      <w:pPr>
+        <w:pStyle w:val="p3"/>
+      </w:pPr>
+      <w:r>
+        <w:rPr>
+          <w:rStyle w:val="s1"/>
+        </w:rPr>
+        <w:t>}</w:t>
+      </w:r>
+    </w:p>
+    <w:p>
+      <w:pPr>
+        <w:pStyle w:val="p3"/>
+      </w:pPr>
+      <w:r>
+        <w:rPr>
+          <w:rStyle w:val="s4"/>
+        </w:rPr>
+        <w:t>type</w:t>
+      </w:r>
+      <w:r>
+        <w:rPr>
+          <w:rStyle w:val="s1"/>
+        </w:rPr>
+        <w:t xml:space="preserve"> SystemRungeKuttaMethod </w:t>
+      </w:r>
+      <w:r>
+        <w:rPr>
+          <w:rStyle w:val="s4"/>
+        </w:rPr>
+        <w:t>struct</w:t>
+      </w:r>
+      <w:r>
+        <w:rPr>
+          <w:rStyle w:val="s1"/>
+        </w:rPr>
+        <w:t xml:space="preserve"> {</w:t>
+      </w:r>
+    </w:p>
+    <w:p>
+      <w:pPr>
+        <w:pStyle w:val="p3"/>
+      </w:pPr>
+      <w:r>
+        <w:rPr>
+          <w:rStyle w:val="s1"/>
+        </w:rPr>
+        <w:t>    t</w:t>
+      </w:r>
+      <w:r>
+        <w:rPr>
+          <w:rStyle w:val="apple-converted-space"/>
+        </w:rPr>
+        <w:t xml:space="preserve">    </w:t>
+      </w:r>
+      <w:r>
+        <w:rPr>
+          <w:rStyle w:val="s4"/>
+        </w:rPr>
+        <w:t>float64</w:t>
+      </w:r>
+    </w:p>
+    <w:p>
+      <w:pPr>
+        <w:pStyle w:val="p3"/>
+      </w:pPr>
+      <w:r>
+        <w:rPr>
+          <w:rStyle w:val="s1"/>
+        </w:rPr>
+        <w:t>    T</w:t>
+      </w:r>
+      <w:r>
+        <w:rPr>
+          <w:rStyle w:val="apple-converted-space"/>
+        </w:rPr>
+        <w:t xml:space="preserve">    </w:t>
+      </w:r>
+      <w:r>
+        <w:rPr>
+          <w:rStyle w:val="s4"/>
+        </w:rPr>
+        <w:t>float64</w:t>
+      </w:r>
+    </w:p>
+    <w:p>
+      <w:pPr>
+        <w:pStyle w:val="p3"/>
+      </w:pPr>
+      <w:r>
+        <w:rPr>
+          <w:rStyle w:val="s1"/>
+        </w:rPr>
+        <w:t>    </w:t>
+      </w:r>
+      <w:proofErr w:type="gramStart"/>
+      <w:r>
+        <w:rPr>
+          <w:rStyle w:val="s1"/>
+        </w:rPr>
+        <w:t>tau</w:t>
+      </w:r>
+      <w:r>
+        <w:rPr>
+          <w:rStyle w:val="apple-converted-space"/>
+        </w:rPr>
+        <w:t xml:space="preserve">  </w:t>
+      </w:r>
+      <w:r>
+        <w:rPr>
+          <w:rStyle w:val="s4"/>
+        </w:rPr>
+        <w:t>float</w:t>
+      </w:r>
+      <w:proofErr w:type="gramEnd"/>
+      <w:r>
+        <w:rPr>
+          <w:rStyle w:val="s4"/>
+        </w:rPr>
+        <w:t>64</w:t>
+      </w:r>
+    </w:p>
+    <w:p>
+      <w:pPr>
+        <w:pStyle w:val="p3"/>
+      </w:pPr>
+      <w:r>
+        <w:rPr>
+          <w:rStyle w:val="s1"/>
+        </w:rPr>
+        <w:t>    </w:t>
+      </w:r>
+      <w:proofErr w:type="gramStart"/>
+      <w:r>
+        <w:rPr>
+          <w:rStyle w:val="s1"/>
+        </w:rPr>
+        <w:t>eps</w:t>
+      </w:r>
+      <w:r>
+        <w:rPr>
+          <w:rStyle w:val="apple-converted-space"/>
+        </w:rPr>
+        <w:t xml:space="preserve">  </w:t>
+      </w:r>
+      <w:r>
+        <w:rPr>
+          <w:rStyle w:val="s4"/>
+        </w:rPr>
+        <w:t>float</w:t>
+      </w:r>
+      <w:proofErr w:type="gramEnd"/>
+      <w:r>
+        <w:rPr>
+          <w:rStyle w:val="s4"/>
+        </w:rPr>
+        <w:t>64</w:t>
+      </w:r>
+    </w:p>
+    <w:p>
+      <w:pPr>
+        <w:pStyle w:val="p3"/>
+      </w:pPr>
+      <w:r>
+        <w:rPr>
+          <w:rStyle w:val="s1"/>
+        </w:rPr>
+        <w:t xml:space="preserve">    epsM </w:t>
+      </w:r>
+      <w:r>
+        <w:rPr>
+          <w:rStyle w:val="s4"/>
+        </w:rPr>
+        <w:t>float64</w:t>
+      </w:r>
+    </w:p>
+    <w:p>
+      <w:pPr>
+        <w:pStyle w:val="p3"/>
+      </w:pPr>
+      <w:r>
+        <w:rPr>
+          <w:rStyle w:val="s1"/>
+        </w:rPr>
+        <w:t xml:space="preserve">    y1 </w:t>
+      </w:r>
+      <w:r>
+        <w:rPr>
+          <w:rStyle w:val="s4"/>
+        </w:rPr>
+        <w:t>float64</w:t>
+      </w:r>
+    </w:p>
+    <w:p>
+      <w:pPr>
+        <w:pStyle w:val="p3"/>
+      </w:pPr>
+      <w:r>
+        <w:rPr>
+          <w:rStyle w:val="s1"/>
+        </w:rPr>
+        <w:t xml:space="preserve">    y2 </w:t>
+      </w:r>
+      <w:r>
+        <w:rPr>
+          <w:rStyle w:val="s4"/>
+        </w:rPr>
+        <w:t>float64</w:t>
+      </w:r>
+    </w:p>
+    <w:p>
+      <w:pPr>
+        <w:pStyle w:val="p3"/>
+      </w:pPr>
+      <w:r>
+        <w:rPr>
+          <w:rStyle w:val="s1"/>
+        </w:rPr>
+        <w:t xml:space="preserve">    v1 </w:t>
+      </w:r>
+      <w:r>
+        <w:rPr>
+          <w:rStyle w:val="s4"/>
+        </w:rPr>
+        <w:t>float64</w:t>
+      </w:r>
+    </w:p>
+    <w:p>
+      <w:pPr>
+        <w:pStyle w:val="p3"/>
+      </w:pPr>
+      <w:r>
+        <w:rPr>
+          <w:rStyle w:val="s1"/>
+        </w:rPr>
+        <w:t xml:space="preserve">    v2 </w:t>
+      </w:r>
+      <w:r>
+        <w:rPr>
+          <w:rStyle w:val="s4"/>
+        </w:rPr>
+        <w:t>float64</w:t>
+      </w:r>
+    </w:p>
+    <w:p>
+      <w:pPr>
+        <w:pStyle w:val="p3"/>
+      </w:pPr>
+      <w:r>
+        <w:rPr>
+          <w:rStyle w:val="s1"/>
+        </w:rPr>
+        <w:t xml:space="preserve">    t1 </w:t>
+      </w:r>
+      <w:r>
+        <w:rPr>
+          <w:rStyle w:val="s4"/>
+        </w:rPr>
+        <w:t>float64</w:t>
+      </w:r>
+    </w:p>
+    <w:p>
+      <w:pPr>
+        <w:pStyle w:val="p3"/>
+      </w:pPr>
+      <w:r>
+        <w:rPr>
+          <w:rStyle w:val="s1"/>
+        </w:rPr>
+        <w:t xml:space="preserve">    k11, k12, k13 </w:t>
+      </w:r>
+      <w:r>
+        <w:rPr>
+          <w:rStyle w:val="s4"/>
+        </w:rPr>
+        <w:t>float64</w:t>
+      </w:r>
+    </w:p>
+    <w:p>
+      <w:pPr>
+        <w:pStyle w:val="p3"/>
+      </w:pPr>
+      <w:r>
+        <w:rPr>
+          <w:rStyle w:val="s1"/>
+        </w:rPr>
+        <w:t xml:space="preserve">    k21, k22, k23 </w:t>
+      </w:r>
+      <w:r>
+        <w:rPr>
+          <w:rStyle w:val="s4"/>
+        </w:rPr>
+        <w:t>float64</w:t>
+      </w:r>
+    </w:p>
+    <w:p>
+      <w:pPr>
+        <w:pStyle w:val="p3"/>
+      </w:pPr>
+      <w:r>
+        <w:rPr>
+          <w:rStyle w:val="s1"/>
+        </w:rPr>
+        <w:t xml:space="preserve">    w1, w2 </w:t>
+      </w:r>
+      <w:r>
+        <w:rPr>
+          <w:rStyle w:val="s4"/>
+        </w:rPr>
+        <w:t>float64</w:t>
+      </w:r>
+    </w:p>
+    <w:p>
+      <w:pPr>
+        <w:pStyle w:val="p3"/>
+      </w:pPr>
+      <w:r>
+        <w:rPr>
+          <w:rStyle w:val="s1"/>
+        </w:rPr>
+        <w:t>    E</w:t>
+      </w:r>
+      <w:r>
+        <w:rPr>
+          <w:rStyle w:val="apple-converted-space"/>
+        </w:rPr>
+        <w:t xml:space="preserve">    </w:t>
+      </w:r>
+      <w:r>
+        <w:rPr>
+          <w:rStyle w:val="s4"/>
+        </w:rPr>
+        <w:t>float64</w:t>
+      </w:r>
+    </w:p>
+    <w:p>
+      <w:pPr>
+        <w:pStyle w:val="p3"/>
+      </w:pPr>
+      <w:r>
+        <w:rPr>
+          <w:rStyle w:val="s1"/>
+        </w:rPr>
+        <w:t xml:space="preserve">    tauH </w:t>
+      </w:r>
+      <w:r>
+        <w:rPr>
+          <w:rStyle w:val="s4"/>
+        </w:rPr>
+        <w:t>float64</w:t>
+      </w:r>
+    </w:p>
+    <w:p>
+      <w:pPr>
+        <w:pStyle w:val="p3"/>
+      </w:pPr>
+      <w:r>
+        <w:rPr>
+          <w:rStyle w:val="s1"/>
+        </w:rPr>
+        <w:t>}</w:t>
+      </w:r>
+    </w:p>
+    <w:p>
+      <w:pPr>
+        <w:pStyle w:val="p3"/>
+      </w:pPr>
+      <w:r>
+        <w:rPr>
+          <w:rStyle w:val="s4"/>
+        </w:rPr>
+        <w:t>func</w:t>
+      </w:r>
+      <w:r>
+        <w:rPr>
+          <w:rStyle w:val="s1"/>
+        </w:rPr>
+        <w:t xml:space="preserve"> (m SystemRungeKuttaMethod) </w:t>
+      </w:r>
+      <w:proofErr w:type="gramStart"/>
+      <w:r>
+        <w:rPr>
+          <w:rStyle w:val="s1"/>
+        </w:rPr>
+        <w:t>Start(</w:t>
+      </w:r>
+      <w:proofErr w:type="gramEnd"/>
+      <w:r>
+        <w:rPr>
+          <w:rStyle w:val="s1"/>
+        </w:rPr>
+        <w:t xml:space="preserve">t0 </w:t>
+      </w:r>
+      <w:r>
+        <w:rPr>
+          <w:rStyle w:val="s4"/>
+        </w:rPr>
+        <w:t>float64</w:t>
+      </w:r>
+      <w:r>
+        <w:rPr>
+          <w:rStyle w:val="s1"/>
+        </w:rPr>
+        <w:t xml:space="preserve">, T </w:t>
+      </w:r>
+      <w:r>
+        <w:rPr>
+          <w:rStyle w:val="s4"/>
+        </w:rPr>
+        <w:t>float64</w:t>
+      </w:r>
+      <w:r>
+        <w:rPr>
+          <w:rStyle w:val="s1"/>
+        </w:rPr>
+        <w:t xml:space="preserve">, eps </w:t>
+      </w:r>
+      <w:r>
+        <w:rPr>
+          <w:rStyle w:val="s4"/>
+        </w:rPr>
+        <w:t>float64</w:t>
+      </w:r>
+      <w:r>
+        <w:rPr>
+          <w:rStyle w:val="s1"/>
+        </w:rPr>
+        <w:t xml:space="preserve">, epsM </w:t>
+      </w:r>
+      <w:r>
+        <w:rPr>
+          <w:rStyle w:val="s4"/>
+        </w:rPr>
+        <w:t>float64</w:t>
+      </w:r>
+      <w:r>
+        <w:rPr>
+          <w:rStyle w:val="s1"/>
+        </w:rPr>
+        <w:t xml:space="preserve">, tau </w:t>
+      </w:r>
+      <w:r>
+        <w:rPr>
+          <w:rStyle w:val="s4"/>
+        </w:rPr>
+        <w:t>float64</w:t>
+      </w:r>
+      <w:r>
+        <w:rPr>
+          <w:rStyle w:val="s1"/>
+        </w:rPr>
+        <w:t xml:space="preserve">, y10 </w:t>
+      </w:r>
+      <w:r>
+        <w:rPr>
+          <w:rStyle w:val="s4"/>
+        </w:rPr>
+        <w:t>float64</w:t>
+      </w:r>
+      <w:r>
+        <w:rPr>
+          <w:rStyle w:val="s1"/>
+        </w:rPr>
+        <w:t xml:space="preserve">, y20 </w:t>
+      </w:r>
+      <w:r>
+        <w:rPr>
+          <w:rStyle w:val="s4"/>
+        </w:rPr>
+        <w:t>float64</w:t>
+      </w:r>
+      <w:r>
+        <w:rPr>
+          <w:rStyle w:val="s1"/>
+        </w:rPr>
+        <w:t>) {</w:t>
+      </w:r>
+    </w:p>
+    <w:p>
+      <w:pPr>
+        <w:pStyle w:val="p3"/>
+      </w:pPr>
+      <w:r>
+        <w:rPr>
+          <w:rStyle w:val="s1"/>
+        </w:rPr>
+        <w:t>    m.t = t0</w:t>
+      </w:r>
+    </w:p>
+    <w:p>
+      <w:pPr>
+        <w:pStyle w:val="p3"/>
+      </w:pPr>
+      <w:r>
+        <w:rPr>
+          <w:rStyle w:val="s1"/>
+        </w:rPr>
+        <w:t>    m.T = T</w:t>
+      </w:r>
+    </w:p>
+    <w:p>
+      <w:pPr>
+        <w:pStyle w:val="p3"/>
+      </w:pPr>
+      <w:r>
+        <w:rPr>
+          <w:rStyle w:val="s1"/>
+        </w:rPr>
+        <w:t>    m.tau = tau</w:t>
+      </w:r>
+    </w:p>
+    <w:p>
+      <w:pPr>
+        <w:pStyle w:val="p3"/>
+      </w:pPr>
+      <w:r>
+        <w:rPr>
+          <w:rStyle w:val="s1"/>
+        </w:rPr>
+        <w:t>    m.eps = eps</w:t>
+      </w:r>
+    </w:p>
+    <w:p>
+      <w:pPr>
+        <w:pStyle w:val="p3"/>
+      </w:pPr>
+      <w:r>
+        <w:rPr>
+          <w:rStyle w:val="s1"/>
+        </w:rPr>
+        <w:t>    m.epsM = epsM</w:t>
+      </w:r>
+    </w:p>
+    <w:p>
+      <w:pPr>
+        <w:pStyle w:val="p3"/>
+      </w:pPr>
+      <w:r>
+        <w:rPr>
+          <w:rStyle w:val="s1"/>
+        </w:rPr>
+        <w:t>    m.y1 = y10</w:t>
+      </w:r>
+    </w:p>
+    <w:p>
+      <w:pPr>
+        <w:pStyle w:val="p3"/>
+      </w:pPr>
+      <w:r>
+        <w:rPr>
+          <w:rStyle w:val="s1"/>
+        </w:rPr>
+        <w:t>    m.y2 = y20</w:t>
+      </w:r>
+    </w:p>
+    <w:p>
+      <w:pPr>
+        <w:pStyle w:val="p3"/>
+      </w:pPr>
+      <w:r>
+        <w:rPr>
+          <w:rStyle w:val="s1"/>
+        </w:rPr>
+        <w:t>    m.Step2()</w:t>
+      </w:r>
+    </w:p>
+    <w:p>
+      <w:pPr>
+        <w:pStyle w:val="p1"/>
+      </w:pPr>
+      <w:r>
+        <w:rPr>
+          <w:rStyle w:val="s2"/>
+        </w:rPr>
+        <w:t>    </w:t>
+      </w:r>
+      <w:r>
+        <w:rPr>
+          <w:rStyle w:val="s1"/>
+        </w:rPr>
+        <w:t>return</w:t>
+      </w:r>
+    </w:p>
+    <w:p>
+      <w:pPr>
+        <w:pStyle w:val="p3"/>
+      </w:pPr>
+      <w:r>
+        <w:rPr>
+          <w:rStyle w:val="s1"/>
+        </w:rPr>
+        <w:t>}</w:t>
+      </w:r>
+    </w:p>
+    <w:p>
+      <w:pPr>
+        <w:pStyle w:val="p3"/>
+      </w:pPr>
+      <w:r>
+        <w:rPr>
+          <w:rStyle w:val="s4"/>
+        </w:rPr>
+        <w:t>func</w:t>
+      </w:r>
+      <w:r>
+        <w:rPr>
+          <w:rStyle w:val="s1"/>
+        </w:rPr>
+        <w:t xml:space="preserve"> (m SystemRungeKuttaMethod) Step2() {</w:t>
+      </w:r>
+    </w:p>
+    <w:p>
+      <w:pPr>
+        <w:pStyle w:val="p3"/>
+      </w:pPr>
+      <w:r>
+        <w:rPr>
+          <w:rStyle w:val="s1"/>
+        </w:rPr>
+        <w:lastRenderedPageBreak/>
+        <w:t>    </w:t>
+      </w:r>
+      <w:proofErr w:type="gramStart"/>
+      <w:r>
+        <w:rPr>
+          <w:rStyle w:val="s1"/>
+        </w:rPr>
+        <w:t>println(</w:t>
+      </w:r>
+      <w:proofErr w:type="gramEnd"/>
+      <w:r>
+        <w:rPr>
+          <w:rStyle w:val="s3"/>
+        </w:rPr>
+        <w:t>"t = "</w:t>
+      </w:r>
+      <w:r>
+        <w:rPr>
+          <w:rStyle w:val="s1"/>
+        </w:rPr>
+        <w:t xml:space="preserve"> + strconv.FormatFloat(m.t, </w:t>
+      </w:r>
+      <w:r>
+        <w:rPr>
+          <w:rStyle w:val="s3"/>
+        </w:rPr>
+        <w:t>'f'</w:t>
+      </w:r>
+      <w:r>
+        <w:rPr>
+          <w:rStyle w:val="s1"/>
+        </w:rPr>
+        <w:t xml:space="preserve">, </w:t>
+      </w:r>
+      <w:r>
+        <w:rPr>
+          <w:rStyle w:val="s5"/>
+        </w:rPr>
+        <w:t>8</w:t>
+      </w:r>
+      <w:r>
+        <w:rPr>
+          <w:rStyle w:val="s1"/>
+        </w:rPr>
+        <w:t xml:space="preserve">, </w:t>
+      </w:r>
+      <w:r>
+        <w:rPr>
+          <w:rStyle w:val="s5"/>
+        </w:rPr>
+        <w:t>64</w:t>
+      </w:r>
+      <w:r>
+        <w:rPr>
+          <w:rStyle w:val="s1"/>
+        </w:rPr>
+        <w:t>))</w:t>
+      </w:r>
+    </w:p>
+    <w:p>
+      <w:pPr>
+        <w:pStyle w:val="p3"/>
+      </w:pPr>
+      <w:r>
+        <w:rPr>
+          <w:rStyle w:val="s1"/>
+        </w:rPr>
+        <w:t>    </w:t>
+      </w:r>
+      <w:proofErr w:type="gramStart"/>
+      <w:r>
+        <w:rPr>
+          <w:rStyle w:val="s1"/>
+        </w:rPr>
+        <w:t>println(</w:t>
+      </w:r>
+      <w:proofErr w:type="gramEnd"/>
+      <w:r>
+        <w:rPr>
+          <w:rStyle w:val="s3"/>
+        </w:rPr>
+        <w:t>"y1 = "</w:t>
+      </w:r>
+      <w:r>
+        <w:rPr>
+          <w:rStyle w:val="s1"/>
+        </w:rPr>
+        <w:t xml:space="preserve"> + strconv.FormatFloat(m.y1, </w:t>
+      </w:r>
+      <w:r>
+        <w:rPr>
+          <w:rStyle w:val="s3"/>
+        </w:rPr>
+        <w:t>'f'</w:t>
+      </w:r>
+      <w:r>
+        <w:rPr>
+          <w:rStyle w:val="s1"/>
+        </w:rPr>
+        <w:t xml:space="preserve">, </w:t>
+      </w:r>
+      <w:r>
+        <w:rPr>
+          <w:rStyle w:val="s5"/>
+        </w:rPr>
+        <w:t>8</w:t>
+      </w:r>
+      <w:r>
+        <w:rPr>
+          <w:rStyle w:val="s1"/>
+        </w:rPr>
+        <w:t xml:space="preserve">, </w:t>
+      </w:r>
+      <w:r>
+        <w:rPr>
+          <w:rStyle w:val="s5"/>
+        </w:rPr>
+        <w:t>64</w:t>
+      </w:r>
+      <w:r>
+        <w:rPr>
+          <w:rStyle w:val="s1"/>
+        </w:rPr>
+        <w:t>))</w:t>
+      </w:r>
+    </w:p>
+    <w:p>
+      <w:pPr>
+        <w:pStyle w:val="p3"/>
+      </w:pPr>
+      <w:r>
+        <w:rPr>
+          <w:rStyle w:val="s1"/>
+        </w:rPr>
+        <w:t>    </w:t>
+      </w:r>
+      <w:proofErr w:type="gramStart"/>
+      <w:r>
+        <w:rPr>
+          <w:rStyle w:val="s1"/>
+        </w:rPr>
+        <w:t>println(</w:t>
+      </w:r>
+      <w:proofErr w:type="gramEnd"/>
+      <w:r>
+        <w:rPr>
+          <w:rStyle w:val="s3"/>
+        </w:rPr>
+        <w:t>"y2 = "</w:t>
+      </w:r>
+      <w:r>
+        <w:rPr>
+          <w:rStyle w:val="s1"/>
+        </w:rPr>
+        <w:t xml:space="preserve"> + strconv.FormatFloat(m.y2, </w:t>
+      </w:r>
+      <w:r>
+        <w:rPr>
+          <w:rStyle w:val="s3"/>
+        </w:rPr>
+        <w:t>'f'</w:t>
+      </w:r>
+      <w:r>
+        <w:rPr>
+          <w:rStyle w:val="s1"/>
+        </w:rPr>
+        <w:t xml:space="preserve">, </w:t>
+      </w:r>
+      <w:r>
+        <w:rPr>
+          <w:rStyle w:val="s5"/>
+        </w:rPr>
+        <w:t>8</w:t>
+      </w:r>
+      <w:r>
+        <w:rPr>
+          <w:rStyle w:val="s1"/>
+        </w:rPr>
+        <w:t xml:space="preserve">, </w:t>
+      </w:r>
+      <w:r>
+        <w:rPr>
+          <w:rStyle w:val="s5"/>
+        </w:rPr>
+        <w:t>64</w:t>
+      </w:r>
+      <w:r>
+        <w:rPr>
+          <w:rStyle w:val="s1"/>
+        </w:rPr>
+        <w:t>))</w:t>
+      </w:r>
+    </w:p>
+    <w:p>
+      <w:pPr>
+        <w:pStyle w:val="p3"/>
+      </w:pPr>
+      <w:r>
+        <w:rPr>
+          <w:rStyle w:val="s1"/>
+        </w:rPr>
+        <w:t>    m.Step3()</w:t>
+      </w:r>
+    </w:p>
+    <w:p>
+      <w:pPr>
+        <w:pStyle w:val="p1"/>
+      </w:pPr>
+      <w:r>
+        <w:rPr>
+          <w:rStyle w:val="s2"/>
+        </w:rPr>
+        <w:t>    </w:t>
+      </w:r>
+      <w:r>
+        <w:rPr>
+          <w:rStyle w:val="s1"/>
+        </w:rPr>
+        <w:t>return</w:t>
+      </w:r>
+    </w:p>
+    <w:p>
+      <w:pPr>
+        <w:pStyle w:val="p3"/>
+      </w:pPr>
+      <w:r>
+        <w:rPr>
+          <w:rStyle w:val="s1"/>
+        </w:rPr>
+        <w:t>}</w:t>
+      </w:r>
+    </w:p>
+    <w:p>
+      <w:pPr>
+        <w:pStyle w:val="p3"/>
+      </w:pPr>
+      <w:r>
+        <w:rPr>
+          <w:rStyle w:val="s4"/>
+        </w:rPr>
+        <w:t>func</w:t>
+      </w:r>
+      <w:r>
+        <w:rPr>
+          <w:rStyle w:val="s1"/>
+        </w:rPr>
+        <w:t xml:space="preserve"> (m SystemRungeKuttaMethod) Step3() {</w:t>
+      </w:r>
+    </w:p>
+    <w:p>
+      <w:pPr>
+        <w:pStyle w:val="p3"/>
+      </w:pPr>
+      <w:r>
+        <w:rPr>
+          <w:rStyle w:val="s1"/>
+        </w:rPr>
+        <w:t>    </w:t>
+      </w:r>
+      <w:r>
+        <w:rPr>
+          <w:rStyle w:val="s4"/>
+        </w:rPr>
+        <w:t>if</w:t>
+      </w:r>
+      <w:r>
+        <w:rPr>
+          <w:rStyle w:val="s1"/>
+        </w:rPr>
+        <w:t xml:space="preserve"> </w:t>
+      </w:r>
+      <w:proofErr w:type="gramStart"/>
+      <w:r>
+        <w:rPr>
+          <w:rStyle w:val="s1"/>
+        </w:rPr>
+        <w:t>math.Abs</w:t>
+      </w:r>
+      <w:proofErr w:type="gramEnd"/>
+      <w:r>
+        <w:rPr>
+          <w:rStyle w:val="s1"/>
+        </w:rPr>
+        <w:t>(m.T-m.t) &lt; m.epsM {</w:t>
+      </w:r>
+    </w:p>
+    <w:p>
+      <w:pPr>
+        <w:pStyle w:val="p3"/>
+      </w:pPr>
+      <w:r>
+        <w:rPr>
+          <w:rStyle w:val="s1"/>
+        </w:rPr>
+        <w:t>        m.Step10()</w:t>
+      </w:r>
+    </w:p>
+    <w:p>
+      <w:pPr>
+        <w:pStyle w:val="p3"/>
+      </w:pPr>
+      <w:r>
+        <w:rPr>
+          <w:rStyle w:val="s1"/>
+        </w:rPr>
+        <w:t>        </w:t>
+      </w:r>
+      <w:r>
+        <w:rPr>
+          <w:rStyle w:val="s4"/>
+        </w:rPr>
+        <w:t>return</w:t>
+      </w:r>
+    </w:p>
+    <w:p>
+      <w:pPr>
+        <w:pStyle w:val="p3"/>
+      </w:pPr>
+      <w:r>
+        <w:rPr>
+          <w:rStyle w:val="s1"/>
+        </w:rPr>
+        <w:t>    }</w:t>
+      </w:r>
+    </w:p>
+    <w:p>
+      <w:pPr>
+        <w:pStyle w:val="p3"/>
+      </w:pPr>
+      <w:r>
+        <w:rPr>
+          <w:rStyle w:val="s1"/>
+        </w:rPr>
+        <w:t>    m.Step4()</w:t>
+      </w:r>
+    </w:p>
+    <w:p>
+      <w:pPr>
+        <w:pStyle w:val="p1"/>
+      </w:pPr>
+      <w:r>
+        <w:rPr>
+          <w:rStyle w:val="s2"/>
+        </w:rPr>
+        <w:t>    </w:t>
+      </w:r>
+      <w:r>
+        <w:rPr>
+          <w:rStyle w:val="s1"/>
+        </w:rPr>
+        <w:t>return</w:t>
+      </w:r>
+    </w:p>
+    <w:p>
+      <w:pPr>
+        <w:pStyle w:val="p3"/>
+      </w:pPr>
+      <w:r>
+        <w:rPr>
+          <w:rStyle w:val="s1"/>
+        </w:rPr>
+        <w:t>}</w:t>
+      </w:r>
+    </w:p>
+    <w:p>
+      <w:pPr>
+        <w:pStyle w:val="p3"/>
+      </w:pPr>
+      <w:r>
+        <w:rPr>
+          <w:rStyle w:val="s4"/>
+        </w:rPr>
+        <w:t>func</w:t>
+      </w:r>
+      <w:r>
+        <w:rPr>
+          <w:rStyle w:val="s1"/>
+        </w:rPr>
+        <w:t xml:space="preserve"> (m SystemRungeKuttaMethod) Step4() {</w:t>
+      </w:r>
+    </w:p>
+    <w:p>
+      <w:pPr>
+        <w:pStyle w:val="p3"/>
+      </w:pPr>
+      <w:r>
+        <w:rPr>
+          <w:rStyle w:val="s1"/>
+        </w:rPr>
+        <w:t>    </w:t>
+      </w:r>
+      <w:r>
+        <w:rPr>
+          <w:rStyle w:val="s4"/>
+        </w:rPr>
+        <w:t>if</w:t>
+      </w:r>
+      <w:r>
+        <w:rPr>
+          <w:rStyle w:val="s1"/>
+        </w:rPr>
+        <w:t xml:space="preserve"> m.t+m.tau &gt; m.T {</w:t>
+      </w:r>
+    </w:p>
+    <w:p>
+      <w:pPr>
+        <w:pStyle w:val="p3"/>
+      </w:pPr>
+      <w:r>
+        <w:rPr>
+          <w:rStyle w:val="s1"/>
+        </w:rPr>
+        <w:t>        m.tau = m.T - m.t</w:t>
+      </w:r>
+    </w:p>
+    <w:p>
+      <w:pPr>
+        <w:pStyle w:val="p3"/>
+      </w:pPr>
+      <w:r>
+        <w:rPr>
+          <w:rStyle w:val="s1"/>
+        </w:rPr>
+        <w:t>    }</w:t>
+      </w:r>
+    </w:p>
+    <w:p>
+      <w:pPr>
+        <w:pStyle w:val="p3"/>
+      </w:pPr>
+      <w:r>
+        <w:rPr>
+          <w:rStyle w:val="s1"/>
+        </w:rPr>
+        <w:t>    m.Step5()</w:t>
+      </w:r>
+    </w:p>
+    <w:p>
+      <w:pPr>
+        <w:pStyle w:val="p1"/>
+      </w:pPr>
+      <w:r>
+        <w:rPr>
+          <w:rStyle w:val="s2"/>
+        </w:rPr>
+        <w:t>    </w:t>
+      </w:r>
+      <w:r>
+        <w:rPr>
+          <w:rStyle w:val="s1"/>
+        </w:rPr>
+        <w:t>return</w:t>
+      </w:r>
+    </w:p>
+    <w:p>
+      <w:pPr>
+        <w:pStyle w:val="p3"/>
+      </w:pPr>
+      <w:r>
+        <w:rPr>
+          <w:rStyle w:val="s1"/>
+        </w:rPr>
+        <w:t>}</w:t>
+      </w:r>
+    </w:p>
+    <w:p>
+      <w:pPr>
+        <w:pStyle w:val="p3"/>
+      </w:pPr>
+      <w:r>
+        <w:rPr>
+          <w:rStyle w:val="s4"/>
+        </w:rPr>
+        <w:t>func</w:t>
+      </w:r>
+      <w:r>
+        <w:rPr>
+          <w:rStyle w:val="s1"/>
+        </w:rPr>
+        <w:t xml:space="preserve"> (m SystemRungeKuttaMethod) Step5() {</w:t>
+      </w:r>
+    </w:p>
+    <w:p>
+      <w:pPr>
+        <w:pStyle w:val="p3"/>
+      </w:pPr>
+      <w:r>
+        <w:rPr>
+          <w:rStyle w:val="s1"/>
+        </w:rPr>
+        <w:t xml:space="preserve">    m.v1 = </w:t>
+      </w:r>
+      <w:proofErr w:type="gramStart"/>
+      <w:r>
+        <w:rPr>
+          <w:rStyle w:val="s1"/>
+        </w:rPr>
+        <w:t>m.y</w:t>
+      </w:r>
+      <w:proofErr w:type="gramEnd"/>
+      <w:r>
+        <w:rPr>
+          <w:rStyle w:val="s1"/>
+        </w:rPr>
+        <w:t>1</w:t>
+      </w:r>
+    </w:p>
+    <w:p>
+      <w:pPr>
+        <w:pStyle w:val="p3"/>
+      </w:pPr>
+      <w:r>
+        <w:rPr>
+          <w:rStyle w:val="s1"/>
+        </w:rPr>
+        <w:t xml:space="preserve">    m.v2 = </w:t>
+      </w:r>
+      <w:proofErr w:type="gramStart"/>
+      <w:r>
+        <w:rPr>
+          <w:rStyle w:val="s1"/>
+        </w:rPr>
+        <w:t>m.y</w:t>
+      </w:r>
+      <w:proofErr w:type="gramEnd"/>
+      <w:r>
+        <w:rPr>
+          <w:rStyle w:val="s1"/>
+        </w:rPr>
+        <w:t>2</w:t>
+      </w:r>
+    </w:p>
+    <w:p>
+      <w:pPr>
+        <w:pStyle w:val="p3"/>
+      </w:pPr>
+      <w:r>
+        <w:rPr>
+          <w:rStyle w:val="s1"/>
+        </w:rPr>
+        <w:t>    m.t1 = m.t</w:t>
+      </w:r>
+    </w:p>
+    <w:p>
+      <w:pPr>
+        <w:pStyle w:val="p3"/>
+      </w:pPr>
+      <w:r>
+        <w:rPr>
+          <w:rStyle w:val="s1"/>
+        </w:rPr>
+        <w:t>    m.Step6()</w:t>
+      </w:r>
+    </w:p>
+    <w:p>
+      <w:pPr>
+        <w:pStyle w:val="p1"/>
+      </w:pPr>
+      <w:r>
+        <w:rPr>
+          <w:rStyle w:val="s2"/>
+        </w:rPr>
+        <w:t>    </w:t>
+      </w:r>
+      <w:r>
+        <w:rPr>
+          <w:rStyle w:val="s1"/>
+        </w:rPr>
+        <w:t>return</w:t>
+      </w:r>
+    </w:p>
+    <w:p>
+      <w:pPr>
+        <w:pStyle w:val="p3"/>
+      </w:pPr>
+      <w:r>
+        <w:rPr>
+          <w:rStyle w:val="s1"/>
+        </w:rPr>
+        <w:t>}</w:t>
+      </w:r>
+    </w:p>
+    <w:p>
+      <w:pPr>
+        <w:pStyle w:val="p3"/>
+      </w:pPr>
+      <w:r>
+        <w:rPr>
+          <w:rStyle w:val="s4"/>
+        </w:rPr>
+        <w:t>func</w:t>
+      </w:r>
+      <w:r>
+        <w:rPr>
+          <w:rStyle w:val="s1"/>
+        </w:rPr>
+        <w:t xml:space="preserve"> (m SystemRungeKuttaMethod) Step6() {</w:t>
+      </w:r>
+    </w:p>
+    <w:p>
+      <w:pPr>
+        <w:pStyle w:val="p3"/>
+      </w:pPr>
+      <w:r>
+        <w:rPr>
+          <w:rStyle w:val="s1"/>
+        </w:rPr>
+        <w:t>    m.k11 = y1</w:t>
+      </w:r>
+      <w:proofErr w:type="gramStart"/>
+      <w:r>
+        <w:rPr>
+          <w:rStyle w:val="s1"/>
+        </w:rPr>
+        <w:t>d(</w:t>
+      </w:r>
+      <w:proofErr w:type="gramEnd"/>
+      <w:r>
+        <w:rPr>
+          <w:rStyle w:val="s1"/>
+        </w:rPr>
+        <w:t>m.t, m.y1, m.y2)</w:t>
+      </w:r>
+    </w:p>
+    <w:p>
+      <w:pPr>
+        <w:pStyle w:val="p3"/>
+      </w:pPr>
+      <w:r>
+        <w:rPr>
+          <w:rStyle w:val="s1"/>
+        </w:rPr>
+        <w:t>    m.k21 = y2</w:t>
+      </w:r>
+      <w:proofErr w:type="gramStart"/>
+      <w:r>
+        <w:rPr>
+          <w:rStyle w:val="s1"/>
+        </w:rPr>
+        <w:t>d(</w:t>
+      </w:r>
+      <w:proofErr w:type="gramEnd"/>
+      <w:r>
+        <w:rPr>
+          <w:rStyle w:val="s1"/>
+        </w:rPr>
+        <w:t>m.t, m.y1, m.y2)</w:t>
+      </w:r>
+    </w:p>
+    <w:p>
+      <w:pPr>
+        <w:pStyle w:val="p3"/>
+      </w:pPr>
+      <w:r>
+        <w:rPr>
+          <w:rStyle w:val="s1"/>
+        </w:rPr>
+        <w:t>    m.Step7()</w:t>
+      </w:r>
+    </w:p>
+    <w:p>
+      <w:pPr>
+        <w:pStyle w:val="p1"/>
+      </w:pPr>
+      <w:r>
+        <w:rPr>
+          <w:rStyle w:val="s2"/>
+        </w:rPr>
+        <w:t>    </w:t>
+      </w:r>
+      <w:r>
+        <w:rPr>
+          <w:rStyle w:val="s1"/>
+        </w:rPr>
+        <w:t>return</w:t>
+      </w:r>
+    </w:p>
+    <w:p>
+      <w:pPr>
+        <w:pStyle w:val="p3"/>
+      </w:pPr>
+      <w:r>
+        <w:rPr>
+          <w:rStyle w:val="s1"/>
+        </w:rPr>
+        <w:t>}</w:t>
+      </w:r>
+    </w:p>
+    <w:p>
+      <w:pPr>
+        <w:pStyle w:val="p3"/>
+      </w:pPr>
+      <w:r>
+        <w:rPr>
+          <w:rStyle w:val="s4"/>
+        </w:rPr>
+        <w:t>func</w:t>
+      </w:r>
+      <w:r>
+        <w:rPr>
+          <w:rStyle w:val="s1"/>
+        </w:rPr>
+        <w:t xml:space="preserve"> (m SystemRungeKuttaMethod) Step7() {</w:t>
+      </w:r>
+    </w:p>
+    <w:p>
+      <w:pPr>
+        <w:pStyle w:val="p3"/>
+      </w:pPr>
+      <w:r>
+        <w:rPr>
+          <w:rStyle w:val="s1"/>
+        </w:rPr>
+        <w:t>    m.k12 = y1</w:t>
+      </w:r>
+      <w:proofErr w:type="gramStart"/>
+      <w:r>
+        <w:rPr>
+          <w:rStyle w:val="s1"/>
+        </w:rPr>
+        <w:t>d(</w:t>
+      </w:r>
+      <w:proofErr w:type="gramEnd"/>
+      <w:r>
+        <w:rPr>
+          <w:rStyle w:val="s1"/>
+        </w:rPr>
+        <w:t>m.t+</w:t>
+      </w:r>
+      <w:r>
+        <w:rPr>
+          <w:rStyle w:val="s5"/>
+        </w:rPr>
+        <w:t>1</w:t>
+      </w:r>
+      <w:r>
+        <w:rPr>
+          <w:rStyle w:val="s1"/>
+        </w:rPr>
+        <w:t>*m.tau, m.y1+</w:t>
+      </w:r>
+      <w:r>
+        <w:rPr>
+          <w:rStyle w:val="s5"/>
+        </w:rPr>
+        <w:t>1</w:t>
+      </w:r>
+      <w:r>
+        <w:rPr>
+          <w:rStyle w:val="s1"/>
+        </w:rPr>
+        <w:t>*m.tau*m.k11, m.y2+</w:t>
+      </w:r>
+      <w:r>
+        <w:rPr>
+          <w:rStyle w:val="s5"/>
+        </w:rPr>
+        <w:t>1</w:t>
+      </w:r>
+      <w:r>
+        <w:rPr>
+          <w:rStyle w:val="s1"/>
+        </w:rPr>
+        <w:t>*m.tau*m.k11)</w:t>
+      </w:r>
+    </w:p>
+    <w:p>
+      <w:pPr>
+        <w:pStyle w:val="p3"/>
+      </w:pPr>
+      <w:r>
+        <w:rPr>
+          <w:rStyle w:val="s1"/>
+        </w:rPr>
+        <w:t>    m.k22 = y1</w:t>
+      </w:r>
+      <w:proofErr w:type="gramStart"/>
+      <w:r>
+        <w:rPr>
+          <w:rStyle w:val="s1"/>
+        </w:rPr>
+        <w:t>d(</w:t>
+      </w:r>
+      <w:proofErr w:type="gramEnd"/>
+      <w:r>
+        <w:rPr>
+          <w:rStyle w:val="s1"/>
+        </w:rPr>
+        <w:t>m.t+</w:t>
+      </w:r>
+      <w:r>
+        <w:rPr>
+          <w:rStyle w:val="s5"/>
+        </w:rPr>
+        <w:t>1</w:t>
+      </w:r>
+      <w:r>
+        <w:rPr>
+          <w:rStyle w:val="s1"/>
+        </w:rPr>
+        <w:t>*m.tau, m.y1+</w:t>
+      </w:r>
+      <w:r>
+        <w:rPr>
+          <w:rStyle w:val="s5"/>
+        </w:rPr>
+        <w:t>1</w:t>
+      </w:r>
+      <w:r>
+        <w:rPr>
+          <w:rStyle w:val="s1"/>
+        </w:rPr>
+        <w:t>*m.tau*m.k21, m.y2+</w:t>
+      </w:r>
+      <w:r>
+        <w:rPr>
+          <w:rStyle w:val="s5"/>
+        </w:rPr>
+        <w:t>1</w:t>
+      </w:r>
+      <w:r>
+        <w:rPr>
+          <w:rStyle w:val="s1"/>
+        </w:rPr>
+        <w:t>*m.tau*m.k21)</w:t>
+      </w:r>
+    </w:p>
+    <w:p>
+      <w:pPr>
+        <w:pStyle w:val="p3"/>
+      </w:pPr>
+      <w:r>
+        <w:rPr>
+          <w:rStyle w:val="s1"/>
+        </w:rPr>
+        <w:t>    m.k13 = y1</w:t>
+      </w:r>
+      <w:proofErr w:type="gramStart"/>
+      <w:r>
+        <w:rPr>
+          <w:rStyle w:val="s1"/>
+        </w:rPr>
+        <w:t>d(</w:t>
+      </w:r>
+      <w:proofErr w:type="gramEnd"/>
+      <w:r>
+        <w:rPr>
+          <w:rStyle w:val="s1"/>
+        </w:rPr>
+        <w:t>m.t+</w:t>
+      </w:r>
+      <w:r>
+        <w:rPr>
+          <w:rStyle w:val="s5"/>
+        </w:rPr>
+        <w:t>0.5</w:t>
+      </w:r>
+      <w:r>
+        <w:rPr>
+          <w:rStyle w:val="s1"/>
+        </w:rPr>
+        <w:t>*m.tau, m.y1+</w:t>
+      </w:r>
+      <w:r>
+        <w:rPr>
+          <w:rStyle w:val="s5"/>
+        </w:rPr>
+        <w:t>0.25</w:t>
+      </w:r>
+      <w:r>
+        <w:rPr>
+          <w:rStyle w:val="s1"/>
+        </w:rPr>
+        <w:t>*m.tau*m.k11+</w:t>
+      </w:r>
+      <w:r>
+        <w:rPr>
+          <w:rStyle w:val="s5"/>
+        </w:rPr>
+        <w:t>0.25</w:t>
+      </w:r>
+      <w:r>
+        <w:rPr>
+          <w:rStyle w:val="s1"/>
+        </w:rPr>
+        <w:t>*m.tau*m.k12, m.y2+</w:t>
+      </w:r>
+      <w:r>
+        <w:rPr>
+          <w:rStyle w:val="s5"/>
+        </w:rPr>
+        <w:t>0.25</w:t>
+      </w:r>
+      <w:r>
+        <w:rPr>
+          <w:rStyle w:val="s1"/>
+        </w:rPr>
+        <w:t>*m.tau*m.k11+</w:t>
+      </w:r>
+      <w:r>
+        <w:rPr>
+          <w:rStyle w:val="s5"/>
+        </w:rPr>
+        <w:t>0.25</w:t>
+      </w:r>
+      <w:r>
+        <w:rPr>
+          <w:rStyle w:val="s1"/>
+        </w:rPr>
+        <w:t>*m.tau*m.k12)</w:t>
+      </w:r>
+    </w:p>
+    <w:p>
+      <w:pPr>
+        <w:pStyle w:val="p3"/>
+      </w:pPr>
+      <w:r>
+        <w:rPr>
+          <w:rStyle w:val="s1"/>
+        </w:rPr>
+        <w:t>    m.k23 = y1</w:t>
+      </w:r>
+      <w:proofErr w:type="gramStart"/>
+      <w:r>
+        <w:rPr>
+          <w:rStyle w:val="s1"/>
+        </w:rPr>
+        <w:t>d(</w:t>
+      </w:r>
+      <w:proofErr w:type="gramEnd"/>
+      <w:r>
+        <w:rPr>
+          <w:rStyle w:val="s1"/>
+        </w:rPr>
+        <w:t>m.t+</w:t>
+      </w:r>
+      <w:r>
+        <w:rPr>
+          <w:rStyle w:val="s5"/>
+        </w:rPr>
+        <w:t>0.5</w:t>
+      </w:r>
+      <w:r>
+        <w:rPr>
+          <w:rStyle w:val="s1"/>
+        </w:rPr>
+        <w:t>*m.tau, m.y1+</w:t>
+      </w:r>
+      <w:r>
+        <w:rPr>
+          <w:rStyle w:val="s5"/>
+        </w:rPr>
+        <w:t>0.25</w:t>
+      </w:r>
+      <w:r>
+        <w:rPr>
+          <w:rStyle w:val="s1"/>
+        </w:rPr>
+        <w:t>*m.tau*m.k21+</w:t>
+      </w:r>
+      <w:r>
+        <w:rPr>
+          <w:rStyle w:val="s5"/>
+        </w:rPr>
+        <w:t>0.25</w:t>
+      </w:r>
+      <w:r>
+        <w:rPr>
+          <w:rStyle w:val="s1"/>
+        </w:rPr>
+        <w:t>*m.tau*m.k22, m.y2+</w:t>
+      </w:r>
+      <w:r>
+        <w:rPr>
+          <w:rStyle w:val="s5"/>
+        </w:rPr>
+        <w:t>0.25</w:t>
+      </w:r>
+      <w:r>
+        <w:rPr>
+          <w:rStyle w:val="s1"/>
+        </w:rPr>
+        <w:t>*m.tau*m.k21+</w:t>
+      </w:r>
+      <w:r>
+        <w:rPr>
+          <w:rStyle w:val="s5"/>
+        </w:rPr>
+        <w:t>0.25</w:t>
+      </w:r>
+      <w:r>
+        <w:rPr>
+          <w:rStyle w:val="s1"/>
+        </w:rPr>
+        <w:t>*m.tau*m.k22)</w:t>
+      </w:r>
+    </w:p>
+    <w:p>
+      <w:pPr>
+        <w:pStyle w:val="p3"/>
+      </w:pPr>
+      <w:r>
+        <w:rPr>
+          <w:rStyle w:val="s1"/>
+        </w:rPr>
+        <w:t xml:space="preserve">    m.w1 = </w:t>
+      </w:r>
+      <w:proofErr w:type="gramStart"/>
+      <w:r>
+        <w:rPr>
+          <w:rStyle w:val="s1"/>
+        </w:rPr>
+        <w:t>m.y</w:t>
+      </w:r>
+      <w:proofErr w:type="gramEnd"/>
+      <w:r>
+        <w:rPr>
+          <w:rStyle w:val="s1"/>
+        </w:rPr>
+        <w:t>1 + m.tau*(</w:t>
+      </w:r>
+      <w:r>
+        <w:rPr>
+          <w:rStyle w:val="s5"/>
+        </w:rPr>
+        <w:t>0.5</w:t>
+      </w:r>
+      <w:r>
+        <w:rPr>
+          <w:rStyle w:val="s1"/>
+        </w:rPr>
+        <w:t>*m.k11+</w:t>
+      </w:r>
+      <w:r>
+        <w:rPr>
+          <w:rStyle w:val="s5"/>
+        </w:rPr>
+        <w:t>0.5</w:t>
+      </w:r>
+      <w:r>
+        <w:rPr>
+          <w:rStyle w:val="s1"/>
+        </w:rPr>
+        <w:t>*m.k12+</w:t>
+      </w:r>
+      <w:r>
+        <w:rPr>
+          <w:rStyle w:val="s5"/>
+        </w:rPr>
+        <w:t>0</w:t>
+      </w:r>
+      <w:r>
+        <w:rPr>
+          <w:rStyle w:val="s1"/>
+        </w:rPr>
+        <w:t>*m.k13)</w:t>
+      </w:r>
+    </w:p>
+    <w:p>
+      <w:pPr>
+        <w:pStyle w:val="p3"/>
+      </w:pPr>
+      <w:r>
+        <w:rPr>
+          <w:rStyle w:val="s1"/>
+        </w:rPr>
+        <w:t xml:space="preserve">    m.w2 = </w:t>
+      </w:r>
+      <w:proofErr w:type="gramStart"/>
+      <w:r>
+        <w:rPr>
+          <w:rStyle w:val="s1"/>
+        </w:rPr>
+        <w:t>m.y</w:t>
+      </w:r>
+      <w:proofErr w:type="gramEnd"/>
+      <w:r>
+        <w:rPr>
+          <w:rStyle w:val="s1"/>
+        </w:rPr>
+        <w:t>2 + m.tau*(</w:t>
+      </w:r>
+      <w:r>
+        <w:rPr>
+          <w:rStyle w:val="s5"/>
+        </w:rPr>
+        <w:t>0.5</w:t>
+      </w:r>
+      <w:r>
+        <w:rPr>
+          <w:rStyle w:val="s1"/>
+        </w:rPr>
+        <w:t>*m.k21+</w:t>
+      </w:r>
+      <w:r>
+        <w:rPr>
+          <w:rStyle w:val="s5"/>
+        </w:rPr>
+        <w:t>0.5</w:t>
+      </w:r>
+      <w:r>
+        <w:rPr>
+          <w:rStyle w:val="s1"/>
+        </w:rPr>
+        <w:t>*m.k22+</w:t>
+      </w:r>
+      <w:r>
+        <w:rPr>
+          <w:rStyle w:val="s5"/>
+        </w:rPr>
+        <w:t>0</w:t>
+      </w:r>
+      <w:r>
+        <w:rPr>
+          <w:rStyle w:val="s1"/>
+        </w:rPr>
+        <w:t>*m.k23)</w:t>
+      </w:r>
+    </w:p>
+    <w:p>
+      <w:pPr>
+        <w:pStyle w:val="p3"/>
+      </w:pPr>
+      <w:r>
+        <w:rPr>
+          <w:rStyle w:val="s1"/>
+        </w:rPr>
+        <w:t xml:space="preserve">    m.y1 = </w:t>
+      </w:r>
+      <w:proofErr w:type="gramStart"/>
+      <w:r>
+        <w:rPr>
+          <w:rStyle w:val="s1"/>
+        </w:rPr>
+        <w:t>m.y</w:t>
+      </w:r>
+      <w:proofErr w:type="gramEnd"/>
+      <w:r>
+        <w:rPr>
+          <w:rStyle w:val="s1"/>
+        </w:rPr>
+        <w:t>1 + m.tau*(</w:t>
+      </w:r>
+      <w:r>
+        <w:rPr>
+          <w:rStyle w:val="s5"/>
+        </w:rPr>
+        <w:t>1.0</w:t>
+      </w:r>
+      <w:r>
+        <w:rPr>
+          <w:rStyle w:val="s1"/>
+        </w:rPr>
+        <w:t>/</w:t>
+      </w:r>
+      <w:r>
+        <w:rPr>
+          <w:rStyle w:val="s5"/>
+        </w:rPr>
+        <w:t>6.0</w:t>
+      </w:r>
+      <w:r>
+        <w:rPr>
+          <w:rStyle w:val="s1"/>
+        </w:rPr>
+        <w:t>*m.k11+</w:t>
+      </w:r>
+      <w:r>
+        <w:rPr>
+          <w:rStyle w:val="s5"/>
+        </w:rPr>
+        <w:t>1.0</w:t>
+      </w:r>
+      <w:r>
+        <w:rPr>
+          <w:rStyle w:val="s1"/>
+        </w:rPr>
+        <w:t>/</w:t>
+      </w:r>
+      <w:r>
+        <w:rPr>
+          <w:rStyle w:val="s5"/>
+        </w:rPr>
+        <w:t>6.0</w:t>
+      </w:r>
+      <w:r>
+        <w:rPr>
+          <w:rStyle w:val="s1"/>
+        </w:rPr>
+        <w:t>*m.k12+</w:t>
+      </w:r>
+      <w:r>
+        <w:rPr>
+          <w:rStyle w:val="s5"/>
+        </w:rPr>
+        <w:t>4.0</w:t>
+      </w:r>
+      <w:r>
+        <w:rPr>
+          <w:rStyle w:val="s1"/>
+        </w:rPr>
+        <w:t>/</w:t>
+      </w:r>
+      <w:r>
+        <w:rPr>
+          <w:rStyle w:val="s5"/>
+        </w:rPr>
+        <w:t>6.0</w:t>
+      </w:r>
+      <w:r>
+        <w:rPr>
+          <w:rStyle w:val="s1"/>
+        </w:rPr>
+        <w:t>*m.k13)</w:t>
+      </w:r>
+    </w:p>
+    <w:p>
+      <w:pPr>
+        <w:pStyle w:val="p3"/>
+      </w:pPr>
+      <w:r>
+        <w:rPr>
+          <w:rStyle w:val="s1"/>
+        </w:rPr>
+        <w:t xml:space="preserve">    m.y2 = </w:t>
+      </w:r>
+      <w:proofErr w:type="gramStart"/>
+      <w:r>
+        <w:rPr>
+          <w:rStyle w:val="s1"/>
+        </w:rPr>
+        <w:t>m.y</w:t>
+      </w:r>
+      <w:proofErr w:type="gramEnd"/>
+      <w:r>
+        <w:rPr>
+          <w:rStyle w:val="s1"/>
+        </w:rPr>
+        <w:t>2 + m.tau*(</w:t>
+      </w:r>
+      <w:r>
+        <w:rPr>
+          <w:rStyle w:val="s5"/>
+        </w:rPr>
+        <w:t>1.0</w:t>
+      </w:r>
+      <w:r>
+        <w:rPr>
+          <w:rStyle w:val="s1"/>
+        </w:rPr>
+        <w:t>/</w:t>
+      </w:r>
+      <w:r>
+        <w:rPr>
+          <w:rStyle w:val="s5"/>
+        </w:rPr>
+        <w:t>6.0</w:t>
+      </w:r>
+      <w:r>
+        <w:rPr>
+          <w:rStyle w:val="s1"/>
+        </w:rPr>
+        <w:t>*m.k21+</w:t>
+      </w:r>
+      <w:r>
+        <w:rPr>
+          <w:rStyle w:val="s5"/>
+        </w:rPr>
+        <w:t>1.0</w:t>
+      </w:r>
+      <w:r>
+        <w:rPr>
+          <w:rStyle w:val="s1"/>
+        </w:rPr>
+        <w:t>/</w:t>
+      </w:r>
+      <w:r>
+        <w:rPr>
+          <w:rStyle w:val="s5"/>
+        </w:rPr>
+        <w:t>6.0</w:t>
+      </w:r>
+      <w:r>
+        <w:rPr>
+          <w:rStyle w:val="s1"/>
+        </w:rPr>
+        <w:t>*m.k22+</w:t>
+      </w:r>
+      <w:r>
+        <w:rPr>
+          <w:rStyle w:val="s5"/>
+        </w:rPr>
+        <w:t>4.0</w:t>
+      </w:r>
+      <w:r>
+        <w:rPr>
+          <w:rStyle w:val="s1"/>
+        </w:rPr>
+        <w:t>/</w:t>
+      </w:r>
+      <w:r>
+        <w:rPr>
+          <w:rStyle w:val="s5"/>
+        </w:rPr>
+        <w:t>6.0</w:t>
+      </w:r>
+      <w:r>
+        <w:rPr>
+          <w:rStyle w:val="s1"/>
+        </w:rPr>
+        <w:t>*m.k23)</w:t>
+      </w:r>
+    </w:p>
+    <w:p>
+      <w:pPr>
+        <w:pStyle w:val="p3"/>
+      </w:pPr>
+      <w:r>
+        <w:rPr>
+          <w:rStyle w:val="s1"/>
+        </w:rPr>
+        <w:t>    m.Step8()</w:t>
+      </w:r>
+    </w:p>
+    <w:p>
+      <w:pPr>
+        <w:pStyle w:val="p1"/>
+      </w:pPr>
+      <w:r>
+        <w:rPr>
+          <w:rStyle w:val="s2"/>
+        </w:rPr>
+        <w:t>    </w:t>
+      </w:r>
+      <w:r>
+        <w:rPr>
+          <w:rStyle w:val="s1"/>
+        </w:rPr>
+        <w:t>return</w:t>
+      </w:r>
+    </w:p>
+    <w:p>
+      <w:pPr>
+        <w:pStyle w:val="p3"/>
+      </w:pPr>
+      <w:r>
+        <w:rPr>
+          <w:rStyle w:val="s1"/>
+        </w:rPr>
+        <w:t>}</w:t>
+      </w:r>
+    </w:p>
+    <w:p>
+      <w:pPr>
+        <w:pStyle w:val="p3"/>
+      </w:pPr>
+      <w:r>
+        <w:rPr>
+          <w:rStyle w:val="s4"/>
+        </w:rPr>
+        <w:t>func</w:t>
+      </w:r>
+      <w:r>
+        <w:rPr>
+          <w:rStyle w:val="s1"/>
+        </w:rPr>
+        <w:t xml:space="preserve"> (m SystemRungeKuttaMethod) Step8() {</w:t>
+      </w:r>
+    </w:p>
+    <w:p>
+      <w:pPr>
+        <w:pStyle w:val="p3"/>
+      </w:pPr>
+      <w:r>
+        <w:rPr>
+          <w:rStyle w:val="s1"/>
+        </w:rPr>
+        <w:t xml:space="preserve">    m.E = </w:t>
+      </w:r>
+      <w:proofErr w:type="gramStart"/>
+      <w:r>
+        <w:rPr>
+          <w:rStyle w:val="s1"/>
+        </w:rPr>
+        <w:t>math.Max</w:t>
+      </w:r>
+      <w:proofErr w:type="gramEnd"/>
+      <w:r>
+        <w:rPr>
+          <w:rStyle w:val="s1"/>
+        </w:rPr>
+        <w:t>(math.Abs(m.y1-m.w1), math.Abs(m.y2-m.w2)) /</w:t>
+      </w:r>
+    </w:p>
+    <w:p>
+      <w:pPr>
+        <w:pStyle w:val="p3"/>
+      </w:pPr>
+      <w:r>
+        <w:rPr>
+          <w:rStyle w:val="s1"/>
+        </w:rPr>
+        <w:t>        (</w:t>
+      </w:r>
+      <w:proofErr w:type="gramStart"/>
+      <w:r>
+        <w:rPr>
+          <w:rStyle w:val="s1"/>
+        </w:rPr>
+        <w:t>math.Max</w:t>
+      </w:r>
+      <w:proofErr w:type="gramEnd"/>
+      <w:r>
+        <w:rPr>
+          <w:rStyle w:val="s1"/>
+        </w:rPr>
+        <w:t>(</w:t>
+      </w:r>
+      <w:r>
+        <w:rPr>
+          <w:rStyle w:val="s5"/>
+        </w:rPr>
+        <w:t>1</w:t>
+      </w:r>
+      <w:r>
+        <w:rPr>
+          <w:rStyle w:val="s1"/>
+        </w:rPr>
+        <w:t>, math.Max(m.y1, m.y2)))</w:t>
+      </w:r>
+    </w:p>
+    <w:p>
+      <w:pPr>
+        <w:pStyle w:val="p3"/>
+      </w:pPr>
+      <w:r>
+        <w:rPr>
+          <w:rStyle w:val="s1"/>
+        </w:rPr>
+        <w:t xml:space="preserve">    m.tauH = m.tau * </w:t>
+      </w:r>
+      <w:proofErr w:type="gramStart"/>
+      <w:r>
+        <w:rPr>
+          <w:rStyle w:val="s1"/>
+        </w:rPr>
+        <w:t>math.Min</w:t>
+      </w:r>
+      <w:proofErr w:type="gramEnd"/>
+      <w:r>
+        <w:rPr>
+          <w:rStyle w:val="s1"/>
+        </w:rPr>
+        <w:t>(</w:t>
+      </w:r>
+      <w:r>
+        <w:rPr>
+          <w:rStyle w:val="s5"/>
+        </w:rPr>
+        <w:t>5</w:t>
+      </w:r>
+      <w:r>
+        <w:rPr>
+          <w:rStyle w:val="s1"/>
+        </w:rPr>
+        <w:t>, math.Max(</w:t>
+      </w:r>
+      <w:r>
+        <w:rPr>
+          <w:rStyle w:val="s5"/>
+        </w:rPr>
+        <w:t>0.1</w:t>
+      </w:r>
+      <w:r>
+        <w:rPr>
+          <w:rStyle w:val="s1"/>
+        </w:rPr>
+        <w:t xml:space="preserve">, </w:t>
+      </w:r>
+      <w:r>
+        <w:rPr>
+          <w:rStyle w:val="s5"/>
+        </w:rPr>
+        <w:t>0.9</w:t>
+      </w:r>
+      <w:r>
+        <w:rPr>
+          <w:rStyle w:val="s1"/>
+        </w:rPr>
+        <w:t xml:space="preserve">*math.Pow(m.eps/m.E, </w:t>
+      </w:r>
+      <w:r>
+        <w:rPr>
+          <w:rStyle w:val="s5"/>
+        </w:rPr>
+        <w:t>1.0</w:t>
+      </w:r>
+      <w:r>
+        <w:rPr>
+          <w:rStyle w:val="s1"/>
+        </w:rPr>
+        <w:t>/(</w:t>
+      </w:r>
+      <w:r>
+        <w:rPr>
+          <w:rStyle w:val="s5"/>
+        </w:rPr>
+        <w:t>8</w:t>
+      </w:r>
+      <w:r>
+        <w:rPr>
+          <w:rStyle w:val="s1"/>
+        </w:rPr>
+        <w:t>+</w:t>
+      </w:r>
+      <w:r>
+        <w:rPr>
+          <w:rStyle w:val="s5"/>
+        </w:rPr>
+        <w:t>1</w:t>
+      </w:r>
+      <w:r>
+        <w:rPr>
+          <w:rStyle w:val="s1"/>
+        </w:rPr>
+        <w:t>))))</w:t>
+      </w:r>
+    </w:p>
+    <w:p>
+      <w:pPr>
+        <w:pStyle w:val="p3"/>
+      </w:pPr>
+      <w:r>
+        <w:rPr>
+          <w:rStyle w:val="s1"/>
+        </w:rPr>
+        <w:t>    m.Step9()</w:t>
+      </w:r>
+    </w:p>
+    <w:p>
+      <w:pPr>
+        <w:pStyle w:val="p1"/>
+      </w:pPr>
+      <w:r>
+        <w:rPr>
+          <w:rStyle w:val="s2"/>
+        </w:rPr>
+        <w:t>    </w:t>
+      </w:r>
+      <w:r>
+        <w:rPr>
+          <w:rStyle w:val="s1"/>
+        </w:rPr>
+        <w:t>return</w:t>
+      </w:r>
+    </w:p>
+    <w:p>
+      <w:pPr>
+        <w:pStyle w:val="p3"/>
+      </w:pPr>
+      <w:r>
+        <w:rPr>
+          <w:rStyle w:val="s1"/>
+        </w:rPr>
+        <w:t>}</w:t>
+      </w:r>
+    </w:p>
+    <w:p>
+      <w:pPr>
+        <w:pStyle w:val="p3"/>
+      </w:pPr>
+      <w:r>
+        <w:rPr>
+          <w:rStyle w:val="s4"/>
+        </w:rPr>
+        <w:t>func</w:t>
+      </w:r>
+      <w:r>
+        <w:rPr>
+          <w:rStyle w:val="s1"/>
+        </w:rPr>
+        <w:t xml:space="preserve"> (m SystemRungeKuttaMethod) Step9() {</w:t>
+      </w:r>
+    </w:p>
+    <w:p>
+      <w:pPr>
+        <w:pStyle w:val="p3"/>
+      </w:pPr>
+      <w:r>
+        <w:rPr>
+          <w:rStyle w:val="s1"/>
+        </w:rPr>
+        <w:lastRenderedPageBreak/>
+        <w:t>    </w:t>
+      </w:r>
+      <w:r>
+        <w:rPr>
+          <w:rStyle w:val="s4"/>
+        </w:rPr>
+        <w:t>if</w:t>
+      </w:r>
+      <w:r>
+        <w:rPr>
+          <w:rStyle w:val="s1"/>
+        </w:rPr>
+        <w:t xml:space="preserve"> m.E &lt;= m.eps {</w:t>
+      </w:r>
+    </w:p>
+    <w:p>
+      <w:pPr>
+        <w:pStyle w:val="p3"/>
+      </w:pPr>
+      <w:r>
+        <w:rPr>
+          <w:rStyle w:val="s1"/>
+        </w:rPr>
+        <w:t>        m.t = m.t + m.tau</w:t>
+      </w:r>
+    </w:p>
+    <w:p>
+      <w:pPr>
+        <w:pStyle w:val="p3"/>
+      </w:pPr>
+      <w:r>
+        <w:rPr>
+          <w:rStyle w:val="s1"/>
+        </w:rPr>
+        <w:t xml:space="preserve">        m.tau = </w:t>
+      </w:r>
+      <w:proofErr w:type="gramStart"/>
+      <w:r>
+        <w:rPr>
+          <w:rStyle w:val="s1"/>
+        </w:rPr>
+        <w:t>m.tauH</w:t>
+      </w:r>
+      <w:proofErr w:type="gramEnd"/>
+    </w:p>
+    <w:p>
+      <w:pPr>
+        <w:pStyle w:val="p2"/>
+      </w:pPr>
+      <w:r>
+        <w:rPr>
+          <w:rStyle w:val="s2"/>
+        </w:rPr>
+        <w:t>        </w:t>
+      </w:r>
+      <w:proofErr w:type="gramStart"/>
+      <w:r>
+        <w:rPr>
+          <w:rStyle w:val="s2"/>
+        </w:rPr>
+        <w:t>println(</w:t>
+      </w:r>
+      <w:proofErr w:type="gramEnd"/>
+      <w:r>
+        <w:rPr>
+          <w:rStyle w:val="s1"/>
+        </w:rPr>
+        <w:t>"-----------------------------"</w:t>
+      </w:r>
+      <w:r>
+        <w:rPr>
+          <w:rStyle w:val="s2"/>
+        </w:rPr>
+        <w:t>)</w:t>
+      </w:r>
+    </w:p>
+    <w:p>
+      <w:pPr>
+        <w:pStyle w:val="p3"/>
+      </w:pPr>
+      <w:r>
+        <w:rPr>
+          <w:rStyle w:val="s1"/>
+        </w:rPr>
+        <w:t>        </w:t>
+      </w:r>
+      <w:proofErr w:type="gramStart"/>
+      <w:r>
+        <w:rPr>
+          <w:rStyle w:val="s1"/>
+        </w:rPr>
+        <w:t>println(</w:t>
+      </w:r>
+      <w:proofErr w:type="gramEnd"/>
+      <w:r>
+        <w:rPr>
+          <w:rStyle w:val="s3"/>
+        </w:rPr>
+        <w:t>"t = "</w:t>
+      </w:r>
+      <w:r>
+        <w:rPr>
+          <w:rStyle w:val="s1"/>
+        </w:rPr>
+        <w:t xml:space="preserve"> + strconv.FormatFloat(m.t, </w:t>
+      </w:r>
+      <w:r>
+        <w:rPr>
+          <w:rStyle w:val="s3"/>
+        </w:rPr>
+        <w:t>'f'</w:t>
+      </w:r>
+      <w:r>
+        <w:rPr>
+          <w:rStyle w:val="s1"/>
+        </w:rPr>
+        <w:t xml:space="preserve">, </w:t>
+      </w:r>
+      <w:r>
+        <w:rPr>
+          <w:rStyle w:val="s5"/>
+        </w:rPr>
+        <w:t>8</w:t>
+      </w:r>
+      <w:r>
+        <w:rPr>
+          <w:rStyle w:val="s1"/>
+        </w:rPr>
+        <w:t xml:space="preserve">, </w:t>
+      </w:r>
+      <w:r>
+        <w:rPr>
+          <w:rStyle w:val="s5"/>
+        </w:rPr>
+        <w:t>64</w:t>
+      </w:r>
+      <w:r>
+        <w:rPr>
+          <w:rStyle w:val="s1"/>
+        </w:rPr>
+        <w:t>))</w:t>
+      </w:r>
+    </w:p>
+    <w:p>
+      <w:pPr>
+        <w:pStyle w:val="p3"/>
+      </w:pPr>
+      <w:r>
+        <w:rPr>
+          <w:rStyle w:val="s1"/>
+        </w:rPr>
+        <w:t>        </w:t>
+      </w:r>
+      <w:proofErr w:type="gramStart"/>
+      <w:r>
+        <w:rPr>
+          <w:rStyle w:val="s1"/>
+        </w:rPr>
+        <w:t>println(</w:t>
+      </w:r>
+      <w:proofErr w:type="gramEnd"/>
+      <w:r>
+        <w:rPr>
+          <w:rStyle w:val="s3"/>
+        </w:rPr>
+        <w:t>"y1 = "</w:t>
+      </w:r>
+      <w:r>
+        <w:rPr>
+          <w:rStyle w:val="s1"/>
+        </w:rPr>
+        <w:t xml:space="preserve"> + strconv.FormatFloat(m.y1, </w:t>
+      </w:r>
+      <w:r>
+        <w:rPr>
+          <w:rStyle w:val="s3"/>
+        </w:rPr>
+        <w:t>'f'</w:t>
+      </w:r>
+      <w:r>
+        <w:rPr>
+          <w:rStyle w:val="s1"/>
+        </w:rPr>
+        <w:t xml:space="preserve">, </w:t>
+      </w:r>
+      <w:r>
+        <w:rPr>
+          <w:rStyle w:val="s5"/>
+        </w:rPr>
+        <w:t>8</w:t>
+      </w:r>
+      <w:r>
+        <w:rPr>
+          <w:rStyle w:val="s1"/>
+        </w:rPr>
+        <w:t xml:space="preserve">, </w:t>
+      </w:r>
+      <w:r>
+        <w:rPr>
+          <w:rStyle w:val="s5"/>
+        </w:rPr>
+        <w:t>64</w:t>
+      </w:r>
+      <w:r>
+        <w:rPr>
+          <w:rStyle w:val="s1"/>
+        </w:rPr>
+        <w:t>))</w:t>
+      </w:r>
+    </w:p>
+    <w:p>
+      <w:pPr>
+        <w:pStyle w:val="p3"/>
+      </w:pPr>
+      <w:r>
+        <w:rPr>
+          <w:rStyle w:val="s1"/>
+        </w:rPr>
+        <w:t>        </w:t>
+      </w:r>
+      <w:proofErr w:type="gramStart"/>
+      <w:r>
+        <w:rPr>
+          <w:rStyle w:val="s1"/>
+        </w:rPr>
+        <w:t>println(</w:t>
+      </w:r>
+      <w:proofErr w:type="gramEnd"/>
+      <w:r>
+        <w:rPr>
+          <w:rStyle w:val="s3"/>
+        </w:rPr>
+        <w:t>"y2 = "</w:t>
+      </w:r>
+      <w:r>
+        <w:rPr>
+          <w:rStyle w:val="s1"/>
+        </w:rPr>
+        <w:t xml:space="preserve"> + strconv.FormatFloat(m.y2, </w:t>
+      </w:r>
+      <w:r>
+        <w:rPr>
+          <w:rStyle w:val="s3"/>
+        </w:rPr>
+        <w:t>'f'</w:t>
+      </w:r>
+      <w:r>
+        <w:rPr>
+          <w:rStyle w:val="s1"/>
+        </w:rPr>
+        <w:t xml:space="preserve">, </w:t>
+      </w:r>
+      <w:r>
+        <w:rPr>
+          <w:rStyle w:val="s5"/>
+        </w:rPr>
+        <w:t>8</w:t>
+      </w:r>
+      <w:r>
+        <w:rPr>
+          <w:rStyle w:val="s1"/>
+        </w:rPr>
+        <w:t xml:space="preserve">, </w:t>
+      </w:r>
+      <w:r>
+        <w:rPr>
+          <w:rStyle w:val="s5"/>
+        </w:rPr>
+        <w:t>64</w:t>
+      </w:r>
+      <w:r>
+        <w:rPr>
+          <w:rStyle w:val="s1"/>
+        </w:rPr>
+        <w:t>))</w:t>
+      </w:r>
+    </w:p>
+    <w:p>
+      <w:pPr>
+        <w:pStyle w:val="p3"/>
+      </w:pPr>
+      <w:r>
+        <w:rPr>
+          <w:rStyle w:val="s1"/>
+        </w:rPr>
+        <w:t>        m.Step3()</w:t>
+      </w:r>
+    </w:p>
+    <w:p>
+      <w:pPr>
+        <w:pStyle w:val="p3"/>
+      </w:pPr>
+      <w:r>
+        <w:rPr>
+          <w:rStyle w:val="s1"/>
+        </w:rPr>
+        <w:t>        </w:t>
+      </w:r>
+      <w:r>
+        <w:rPr>
+          <w:rStyle w:val="s4"/>
+        </w:rPr>
+        <w:t>return</w:t>
+      </w:r>
+    </w:p>
+    <w:p>
+      <w:pPr>
+        <w:pStyle w:val="p3"/>
+      </w:pPr>
+      <w:r>
+        <w:rPr>
+          <w:rStyle w:val="s1"/>
+        </w:rPr>
+        <w:t xml:space="preserve">    } </w:t>
+      </w:r>
+      <w:r>
+        <w:rPr>
+          <w:rStyle w:val="s4"/>
+        </w:rPr>
+        <w:t>else</w:t>
+      </w:r>
+      <w:r>
+        <w:rPr>
+          <w:rStyle w:val="s1"/>
+        </w:rPr>
+        <w:t xml:space="preserve"> {</w:t>
+      </w:r>
+    </w:p>
+    <w:p>
+      <w:pPr>
+        <w:pStyle w:val="p3"/>
+      </w:pPr>
+      <w:r>
+        <w:rPr>
+          <w:rStyle w:val="s1"/>
+        </w:rPr>
+        <w:t xml:space="preserve">        m.y1 = </w:t>
+      </w:r>
+      <w:proofErr w:type="gramStart"/>
+      <w:r>
+        <w:rPr>
+          <w:rStyle w:val="s1"/>
+        </w:rPr>
+        <w:t>m.v</w:t>
+      </w:r>
+      <w:proofErr w:type="gramEnd"/>
+      <w:r>
+        <w:rPr>
+          <w:rStyle w:val="s1"/>
+        </w:rPr>
+        <w:t>1</w:t>
+      </w:r>
+    </w:p>
+    <w:p>
+      <w:pPr>
+        <w:pStyle w:val="p3"/>
+      </w:pPr>
+      <w:r>
+        <w:rPr>
+          <w:rStyle w:val="s1"/>
+        </w:rPr>
+        <w:t xml:space="preserve">        m.y2 = </w:t>
+      </w:r>
+      <w:proofErr w:type="gramStart"/>
+      <w:r>
+        <w:rPr>
+          <w:rStyle w:val="s1"/>
+        </w:rPr>
+        <w:t>m.v</w:t>
+      </w:r>
+      <w:proofErr w:type="gramEnd"/>
+      <w:r>
+        <w:rPr>
+          <w:rStyle w:val="s1"/>
+        </w:rPr>
+        <w:t>2</w:t>
+      </w:r>
+    </w:p>
+    <w:p>
+      <w:pPr>
+        <w:pStyle w:val="p3"/>
+      </w:pPr>
+      <w:r>
+        <w:rPr>
+          <w:rStyle w:val="s1"/>
+        </w:rPr>
+        <w:t>        m.t = m.t1</w:t>
+      </w:r>
+    </w:p>
+    <w:p>
+      <w:pPr>
+        <w:pStyle w:val="p3"/>
+      </w:pPr>
+      <w:r>
+        <w:rPr>
+          <w:rStyle w:val="s1"/>
+        </w:rPr>
+        <w:t xml:space="preserve">        m.tau = </w:t>
+      </w:r>
+      <w:proofErr w:type="gramStart"/>
+      <w:r>
+        <w:rPr>
+          <w:rStyle w:val="s1"/>
+        </w:rPr>
+        <w:t>m.tauH</w:t>
+      </w:r>
+      <w:proofErr w:type="gramEnd"/>
+    </w:p>
+    <w:p>
+      <w:pPr>
+        <w:pStyle w:val="p3"/>
+      </w:pPr>
+      <w:r>
+        <w:rPr>
+          <w:rStyle w:val="s1"/>
+        </w:rPr>
+        <w:t>        m.Step7()</w:t>
+      </w:r>
+    </w:p>
+    <w:p>
+      <w:pPr>
+        <w:pStyle w:val="p3"/>
+      </w:pPr>
+      <w:r>
+        <w:rPr>
+          <w:rStyle w:val="s1"/>
+        </w:rPr>
+        <w:t>        </w:t>
+      </w:r>
+      <w:r>
+        <w:rPr>
+          <w:rStyle w:val="s4"/>
+        </w:rPr>
+        <w:t>return</w:t>
+      </w:r>
+    </w:p>
+    <w:p>
+      <w:pPr>
+        <w:pStyle w:val="p3"/>
+      </w:pPr>
+      <w:r>
+        <w:rPr>
+          <w:rStyle w:val="s1"/>
+        </w:rPr>
+        <w:t>    }</w:t>
+      </w:r>
+    </w:p>
+    <w:p>
+      <w:pPr>
+        <w:pStyle w:val="p3"/>
+      </w:pPr>
+      <w:r>
+        <w:rPr>
+          <w:rStyle w:val="s1"/>
+        </w:rPr>
+        <w:t>}</w:t>
+      </w:r>
+    </w:p>
+    <w:p>
+      <w:pPr>
+        <w:pStyle w:val="p3"/>
+      </w:pPr>
+      <w:r>
+        <w:rPr>
+          <w:rStyle w:val="s4"/>
+        </w:rPr>
+        <w:t>func</w:t>
+      </w:r>
+      <w:r>
+        <w:rPr>
+          <w:rStyle w:val="s1"/>
+        </w:rPr>
+        <w:t xml:space="preserve"> (m SystemRungeKuttaMethod) Step10() {</w:t>
+      </w:r>
+    </w:p>
+    <w:p>
+      <w:pPr>
+        <w:pStyle w:val="p1"/>
+      </w:pPr>
+      <w:r>
+        <w:rPr>
+          <w:rStyle w:val="s2"/>
+        </w:rPr>
+        <w:t>    </w:t>
+      </w:r>
+      <w:r>
+        <w:rPr>
+          <w:rStyle w:val="s1"/>
+        </w:rPr>
+        <w:t>return</w:t>
+      </w:r>
+    </w:p>
+    <w:p>
+      <w:pPr>
+        <w:pStyle w:val="p3"/>
+      </w:pPr>
+      <w:r>
+        <w:rPr>
+          <w:rStyle w:val="s1"/>
+        </w:rPr>
+        <w:t>}</w:t>
+      </w:r>
+    </w:p>
+    <w:p>
+      <w:pPr>
+        <w:pStyle w:val="p4"/>
+      </w:pPr>
+    </w:p>
+    <w:p>
+      <w:pPr>
         <w:spacing w:after="238" w:line="264" w:lineRule="auto"/>
-        <w:ind w:firstLine="706"/>
-        <w:jc w:val="center"/>
-        <w:rPr>
-          <w:color w:val="0563C1"/>
-          <w:u w:val="single"/>
-          <w:lang w:val="ru-RU"/>
-        </w:rPr>
-      </w:pPr>
-      <w:r>
-        <w:rPr>
-          <w:lang w:val="uk-UA"/>
-        </w:rPr>
-        <w:t>Доступний у вільному доступі у мо</w:t>
-      </w:r>
-      <w:r>
-        <w:rPr>
-          <w:lang w:val="uk-UA"/>
-        </w:rPr>
-        <w:t>єму</w:t>
-      </w:r>
-      <w:r>
-        <w:rPr>
-          <w:lang w:val="uk-UA"/>
-        </w:rPr>
-        <w:t xml:space="preserve"> персональному </w:t>
-      </w:r>
-      <w:proofErr w:type="spellStart"/>
-      <w:r>
-        <w:rPr>
-          <w:lang w:val="uk-UA"/>
-        </w:rPr>
-        <w:t>репозиторії</w:t>
-      </w:r>
-      <w:proofErr w:type="spellEnd"/>
-      <w:r>
-        <w:rPr>
-          <w:lang w:val="uk-UA"/>
-        </w:rPr>
-        <w:t xml:space="preserve"> </w:t>
-      </w:r>
-      <w:hyperlink r:id="rId66" w:history="1">
-        <w:r>
-          <w:rPr>
-            <w:color w:val="0563C1"/>
-            <w:u w:val="single"/>
-            <w:lang w:val="en-US"/>
-          </w:rPr>
-          <w:t>https</w:t>
-        </w:r>
-        <w:r>
-          <w:rPr>
-            <w:color w:val="0563C1"/>
-            <w:u w:val="single"/>
-            <w:lang w:val="ru-RU"/>
-          </w:rPr>
-          <w:t>://</w:t>
-        </w:r>
-        <w:proofErr w:type="spellStart"/>
-        <w:r>
-          <w:rPr>
-            <w:color w:val="0563C1"/>
-            <w:u w:val="single"/>
-            <w:lang w:val="en-US"/>
-          </w:rPr>
-          <w:t>github</w:t>
-        </w:r>
-        <w:proofErr w:type="spellEnd"/>
-        <w:r>
-          <w:rPr>
-            <w:color w:val="0563C1"/>
-            <w:u w:val="single"/>
-            <w:lang w:val="ru-RU"/>
-          </w:rPr>
-          <w:t>.</w:t>
-        </w:r>
-        <w:r>
-          <w:rPr>
-            <w:color w:val="0563C1"/>
-            <w:u w:val="single"/>
-            <w:lang w:val="en-US"/>
-          </w:rPr>
-          <w:t>com</w:t>
-        </w:r>
-        <w:r>
-          <w:rPr>
-            <w:color w:val="0563C1"/>
-            <w:u w:val="single"/>
-            <w:lang w:val="ru-RU"/>
-          </w:rPr>
-          <w:t>/</w:t>
-        </w:r>
-        <w:proofErr w:type="spellStart"/>
-        <w:r>
-          <w:rPr>
-            <w:color w:val="0563C1"/>
-            <w:u w:val="single"/>
-            <w:lang w:val="en-US"/>
-          </w:rPr>
-          <w:t>Lildan</w:t>
-        </w:r>
-        <w:proofErr w:type="spellEnd"/>
-        <w:r>
-          <w:rPr>
-            <w:color w:val="0563C1"/>
-            <w:u w:val="single"/>
-            <w:lang w:val="ru-RU"/>
-          </w:rPr>
-          <w:t>/</w:t>
-        </w:r>
-        <w:proofErr w:type="spellStart"/>
-        <w:r>
-          <w:rPr>
-            <w:color w:val="0563C1"/>
-            <w:u w:val="single"/>
-            <w:lang w:val="en-US"/>
-          </w:rPr>
-          <w:t>CountingMethods</w:t>
-        </w:r>
-        <w:proofErr w:type="spellEnd"/>
-        <w:r>
-          <w:rPr>
-            <w:color w:val="0563C1"/>
-            <w:u w:val="single"/>
-            <w:lang w:val="ru-RU"/>
-          </w:rPr>
-          <w:t>2</w:t>
-        </w:r>
-      </w:hyperlink>
-    </w:p>
-    <w:p>
-      <w:pPr>
-        <w:spacing w:after="238" w:line="264" w:lineRule="auto"/>
-        <w:ind w:firstLine="706"/>
-        <w:jc w:val="center"/>
-      </w:pPr>
-      <w:r>
+        <w:jc w:val="both"/>
         <w:rPr>
           <w:rFonts w:cs="Times New Roman"/>
           <w:b/>
@@ -2681,6 +5786,24 @@
           <w:szCs w:val="28"/>
           <w:lang w:val="uk-UA"/>
         </w:rPr>
+      </w:pPr>
+      <w:bookmarkStart w:id="0" w:name="_GoBack"/>
+      <w:bookmarkEnd w:id="0"/>
+    </w:p>
+    <w:p>
+      <w:pPr>
+        <w:spacing w:after="238" w:line="264" w:lineRule="auto"/>
+        <w:ind w:firstLine="706"/>
+        <w:jc w:val="center"/>
+      </w:pPr>
+      <w:r>
+        <w:rPr>
+          <w:rFonts w:cs="Times New Roman"/>
+          <w:b/>
+          <w:sz w:val="28"/>
+          <w:szCs w:val="28"/>
+          <w:lang w:val="uk-UA"/>
+        </w:rPr>
         <w:t>Результати виконання</w:t>
       </w:r>
     </w:p>
@@ -2695,6 +5818,109 @@
           <w:noProof/>
           <w:lang w:val="en-US" w:eastAsia="en-US" w:bidi="ar-SA"/>
         </w:rPr>
+        <w:drawing>
+          <wp:inline distT="0" distB="0" distL="0" distR="0" wp14:anchorId="5912069E" wp14:editId="43C6BB0C">
+            <wp:extent cx="5943600" cy="3721100"/>
+            <wp:effectExtent l="0" t="0" r="0" b="12700"/>
+            <wp:docPr id="4" name="Picture 4" descr="../../../../Desktop/Screen%20Shot%202017-12-20%20at%2000.28."/>
+            <wp:cNvGraphicFramePr>
+              <a:graphicFrameLocks xmlns:a="http://schemas.openxmlformats.org/drawingml/2006/main" noChangeAspect="1"/>
+            </wp:cNvGraphicFramePr>
+            <a:graphic xmlns:a="http://schemas.openxmlformats.org/drawingml/2006/main">
+              <a:graphicData uri="http://schemas.openxmlformats.org/drawingml/2006/picture">
+                <pic:pic xmlns:pic="http://schemas.openxmlformats.org/drawingml/2006/picture">
+                  <pic:nvPicPr>
+                    <pic:cNvPr id="0" name="Picture 33" descr="../../../../Desktop/Screen%20Shot%202017-12-20%20at%2000.28."/>
+                    <pic:cNvPicPr>
+                      <a:picLocks noChangeAspect="1" noChangeArrowheads="1"/>
+                    </pic:cNvPicPr>
+                  </pic:nvPicPr>
+                  <pic:blipFill>
+                    <a:blip r:embed="rId66">
+                      <a:extLst>
+                        <a:ext uri="{28A0092B-C50C-407E-A947-70E740481C1C}">
+                          <a14:useLocalDpi xmlns:a14="http://schemas.microsoft.com/office/drawing/2010/main" val="0"/>
+                        </a:ext>
+                      </a:extLst>
+                    </a:blip>
+                    <a:srcRect/>
+                    <a:stretch>
+                      <a:fillRect/>
+                    </a:stretch>
+                  </pic:blipFill>
+                  <pic:spPr bwMode="auto">
+                    <a:xfrm>
+                      <a:off x="0" y="0"/>
+                      <a:ext cx="5943600" cy="3721100"/>
+                    </a:xfrm>
+                    <a:prstGeom prst="rect">
+                      <a:avLst/>
+                    </a:prstGeom>
+                    <a:noFill/>
+                    <a:ln>
+                      <a:noFill/>
+                    </a:ln>
+                  </pic:spPr>
+                </pic:pic>
+              </a:graphicData>
+            </a:graphic>
+          </wp:inline>
+        </w:drawing>
+      </w:r>
+    </w:p>
+    <w:p>
+      <w:pPr>
+        <w:pStyle w:val="Caption"/>
+        <w:jc w:val="center"/>
+      </w:pPr>
+      <w:r>
+        <w:t xml:space="preserve">Рис </w:t>
+      </w:r>
+      <w:r>
+        <w:fldChar w:fldCharType="begin"/>
+      </w:r>
+      <w:r>
+        <w:instrText xml:space="preserve"> SEQ Рис \* ARABIC </w:instrText>
+      </w:r>
+      <w:r>
+        <w:fldChar w:fldCharType="separate"/>
+      </w:r>
+      <w:r>
+        <w:rPr>
+          <w:noProof/>
+        </w:rPr>
+        <w:t>1</w:t>
+      </w:r>
+      <w:r>
+        <w:fldChar w:fldCharType="end"/>
+      </w:r>
+      <w:r>
+        <w:t xml:space="preserve"> </w:t>
+      </w:r>
+      <w:proofErr w:type="gramStart"/>
+      <w:r>
+        <w:t xml:space="preserve">Початок </w:t>
+      </w:r>
+      <w:r>
+        <w:rPr>
+          <w:noProof/>
+        </w:rPr>
+        <w:t xml:space="preserve"> виводу</w:t>
+      </w:r>
+      <w:proofErr w:type="gramEnd"/>
+    </w:p>
+    <w:p>
+      <w:pPr>
+        <w:pStyle w:val="Standard"/>
+        <w:keepNext/>
+        <w:jc w:val="both"/>
+      </w:pPr>
+      <w:r>
+        <w:rPr>
+          <w:noProof/>
+          <w:lang w:val="en-US" w:eastAsia="en-US" w:bidi="ar-SA"/>
+        </w:rPr>
+        <w:lastRenderedPageBreak/>
         <w:drawing>
           <wp:inline distT="0" distB="0" distL="0" distR="0" wp14:anchorId="4B70B879" wp14:editId="3E61E960">
             <wp:extent cx="5930900" cy="3708400"/>
@@ -2753,13 +5979,8 @@
           <w:lang w:val="uk-UA"/>
         </w:rPr>
       </w:pPr>
-      <w:proofErr w:type="spellStart"/>
-      <w:r>
-        <w:t>Рис</w:t>
-      </w:r>
-      <w:proofErr w:type="spellEnd"/>
-      <w:r>
-        <w:t xml:space="preserve"> </w:t>
+      <w:r>
+        <w:t xml:space="preserve">Рис </w:t>
       </w:r>
       <w:r>
         <w:fldChar w:fldCharType="begin"/>
@@ -2774,10 +5995,13 @@
         <w:rPr>
           <w:noProof/>
         </w:rPr>
-        <w:t>1</w:t>
+        <w:t>2</w:t>
       </w:r>
       <w:r>
         <w:fldChar w:fldCharType="end"/>
+      </w:r>
+      <w:r>
+        <w:t xml:space="preserve"> кінець виводу</w:t>
       </w:r>
     </w:p>
     <w:p>
@@ -2872,18 +6096,7 @@
           <w:szCs w:val="28"/>
           <w:lang w:val="uk-UA"/>
         </w:rPr>
-        <w:t>вкладеним методо</w:t>
-      </w:r>
-      <w:bookmarkStart w:id="0" w:name="_GoBack"/>
-      <w:bookmarkEnd w:id="0"/>
-      <w:r>
-        <w:rPr>
-          <w:rFonts w:cs="Times New Roman"/>
-          <w:sz w:val="28"/>
-          <w:szCs w:val="28"/>
-          <w:lang w:val="uk-UA"/>
-        </w:rPr>
-        <w:t>м Рунге-Кутта 3</w:t>
+        <w:t>вкладеним методом Рунге-Кутта 3</w:t>
       </w:r>
       <w:r>
         <w:rPr>
@@ -2964,7 +6177,7 @@
       <w:rPr>
         <w:noProof/>
       </w:rPr>
-      <w:t>3</w:t>
+      <w:t>4</w:t>
     </w:r>
     <w:r>
       <w:fldChar w:fldCharType="end"/>
@@ -3236,6 +6449,7 @@
     <w:lsdException w:name="HTML Sample" w:semiHidden="1" w:unhideWhenUsed="1"/>
     <w:lsdException w:name="HTML Typewriter" w:semiHidden="1" w:unhideWhenUsed="1"/>
     <w:lsdException w:name="HTML Variable" w:semiHidden="1" w:unhideWhenUsed="1"/>
+    <w:lsdException w:name="Normal Table" w:semiHidden="1" w:unhideWhenUsed="1"/>
     <w:lsdException w:name="annotation subject" w:semiHidden="1" w:unhideWhenUsed="1"/>
     <w:lsdException w:name="No List" w:semiHidden="1" w:unhideWhenUsed="1"/>
     <w:lsdException w:name="Outline List 1" w:semiHidden="1" w:unhideWhenUsed="1"/>
@@ -3281,9 +6495,11 @@
     <w:lsdException w:name="Table Subtle 1" w:semiHidden="1" w:unhideWhenUsed="1"/>
     <w:lsdException w:name="Table Subtle 2" w:semiHidden="1" w:unhideWhenUsed="1"/>
     <w:lsdException w:name="Table Web 1" w:semiHidden="1" w:unhideWhenUsed="1"/>
+    <w:lsdException w:name="Table Web 2" w:semiHidden="1" w:unhideWhenUsed="1"/>
     <w:lsdException w:name="Table Web 3" w:semiHidden="1" w:unhideWhenUsed="1"/>
     <w:lsdException w:name="Balloon Text" w:semiHidden="1" w:unhideWhenUsed="1"/>
     <w:lsdException w:name="Table Grid" w:uiPriority="39"/>
+    <w:lsdException w:name="Table Theme" w:semiHidden="1" w:unhideWhenUsed="1"/>
     <w:lsdException w:name="Placeholder Text" w:semiHidden="1"/>
     <w:lsdException w:name="No Spacing" w:uiPriority="1" w:qFormat="1"/>
     <w:lsdException w:name="Light Shading" w:uiPriority="60"/>
@@ -3732,6 +6948,120 @@
       <w:szCs w:val="18"/>
     </w:rPr>
   </w:style>
+  <w:style w:type="paragraph" w:customStyle="1" w:styleId="p1">
+    <w:name w:val="p1"/>
+    <w:basedOn w:val="Normal"/>
+    <w:rsid w:val="005A38D4"/>
+    <w:pPr>
+      <w:widowControl/>
+      <w:shd w:val="clear" w:color="auto" w:fill="FFFFFF"/>
+      <w:suppressAutoHyphens w:val="0"/>
+      <w:autoSpaceDN/>
+      <w:spacing w:line="270" w:lineRule="atLeast"/>
+      <w:textAlignment w:val="auto"/>
+    </w:pPr>
+    <w:rPr>
+      <w:rFonts w:ascii="Menlo" w:eastAsiaTheme="minorHAnsi" w:hAnsi="Menlo" w:cs="Menlo"/>
+      <w:color w:val="000000"/>
+      <w:kern w:val="0"/>
+      <w:sz w:val="18"/>
+      <w:szCs w:val="18"/>
+      <w:lang w:val="en-US" w:eastAsia="en-US" w:bidi="ar-SA"/>
+    </w:rPr>
+  </w:style>
+  <w:style w:type="paragraph" w:customStyle="1" w:styleId="p2">
+    <w:name w:val="p2"/>
+    <w:basedOn w:val="Normal"/>
+    <w:rsid w:val="005A38D4"/>
+    <w:pPr>
+      <w:widowControl/>
+      <w:shd w:val="clear" w:color="auto" w:fill="FFFFFF"/>
+      <w:suppressAutoHyphens w:val="0"/>
+      <w:autoSpaceDN/>
+      <w:spacing w:line="270" w:lineRule="atLeast"/>
+      <w:textAlignment w:val="auto"/>
+    </w:pPr>
+    <w:rPr>
+      <w:rFonts w:ascii="Menlo" w:eastAsiaTheme="minorHAnsi" w:hAnsi="Menlo" w:cs="Menlo"/>
+      <w:color w:val="000000"/>
+      <w:kern w:val="0"/>
+      <w:sz w:val="18"/>
+      <w:szCs w:val="18"/>
+      <w:lang w:val="en-US" w:eastAsia="en-US" w:bidi="ar-SA"/>
+    </w:rPr>
+  </w:style>
+  <w:style w:type="paragraph" w:customStyle="1" w:styleId="p3">
+    <w:name w:val="p3"/>
+    <w:basedOn w:val="Normal"/>
+    <w:rsid w:val="005A38D4"/>
+    <w:pPr>
+      <w:widowControl/>
+      <w:shd w:val="clear" w:color="auto" w:fill="FFFFFF"/>
+      <w:suppressAutoHyphens w:val="0"/>
+      <w:autoSpaceDN/>
+      <w:spacing w:line="270" w:lineRule="atLeast"/>
+      <w:textAlignment w:val="auto"/>
+    </w:pPr>
+    <w:rPr>
+      <w:rFonts w:ascii="Menlo" w:eastAsiaTheme="minorHAnsi" w:hAnsi="Menlo" w:cs="Menlo"/>
+      <w:color w:val="000000"/>
+      <w:kern w:val="0"/>
+      <w:sz w:val="18"/>
+      <w:szCs w:val="18"/>
+      <w:lang w:val="en-US" w:eastAsia="en-US" w:bidi="ar-SA"/>
+    </w:rPr>
+  </w:style>
+  <w:style w:type="paragraph" w:customStyle="1" w:styleId="p4">
+    <w:name w:val="p4"/>
+    <w:basedOn w:val="Normal"/>
+    <w:rsid w:val="005A38D4"/>
+    <w:pPr>
+      <w:widowControl/>
+      <w:shd w:val="clear" w:color="auto" w:fill="FFFFFF"/>
+      <w:suppressAutoHyphens w:val="0"/>
+      <w:autoSpaceDN/>
+      <w:spacing w:line="270" w:lineRule="atLeast"/>
+      <w:textAlignment w:val="auto"/>
+    </w:pPr>
+    <w:rPr>
+      <w:rFonts w:ascii="Menlo" w:eastAsiaTheme="minorHAnsi" w:hAnsi="Menlo" w:cs="Menlo"/>
+      <w:color w:val="000000"/>
+      <w:kern w:val="0"/>
+      <w:sz w:val="18"/>
+      <w:szCs w:val="18"/>
+      <w:lang w:val="en-US" w:eastAsia="en-US" w:bidi="ar-SA"/>
+    </w:rPr>
+  </w:style>
+  <w:style w:type="character" w:customStyle="1" w:styleId="s1">
+    <w:name w:val="s1"/>
+    <w:basedOn w:val="DefaultParagraphFont"/>
+    <w:rsid w:val="005A38D4"/>
+  </w:style>
+  <w:style w:type="character" w:customStyle="1" w:styleId="s2">
+    <w:name w:val="s2"/>
+    <w:basedOn w:val="DefaultParagraphFont"/>
+    <w:rsid w:val="005A38D4"/>
+  </w:style>
+  <w:style w:type="character" w:customStyle="1" w:styleId="s3">
+    <w:name w:val="s3"/>
+    <w:basedOn w:val="DefaultParagraphFont"/>
+    <w:rsid w:val="005A38D4"/>
+  </w:style>
+  <w:style w:type="character" w:customStyle="1" w:styleId="s4">
+    <w:name w:val="s4"/>
+    <w:basedOn w:val="DefaultParagraphFont"/>
+    <w:rsid w:val="005A38D4"/>
+  </w:style>
+  <w:style w:type="character" w:customStyle="1" w:styleId="s5">
+    <w:name w:val="s5"/>
+    <w:basedOn w:val="DefaultParagraphFont"/>
+    <w:rsid w:val="005A38D4"/>
+  </w:style>
+  <w:style w:type="character" w:customStyle="1" w:styleId="apple-converted-space">
+    <w:name w:val="apple-converted-space"/>
+    <w:basedOn w:val="DefaultParagraphFont"/>
+    <w:rsid w:val="005A38D4"/>
+  </w:style>
 </w:styles>
 </file>
 
